--- a/papers/2022/March/5th/Movie_reccommendation system.docx
+++ b/papers/2022/March/5th/Movie_reccommendation system.docx
@@ -59,67 +59,8455 @@
         </w:rPr>
         <w:t>Name of professor</w:t>
       </w:r>
+    </w:p>
+    <w:p>
+      <w:pPr>
+        <w:spacing w:line="480" w:lineRule="auto"/>
+        <w:jc w:val="center"/>
+        <w:rPr>
+          <w:rFonts w:ascii="Times New Roman" w:hAnsi="Times New Roman" w:cs="Times New Roman"/>
+          <w:sz w:val="24"/>
+          <w:szCs w:val="24"/>
+        </w:rPr>
+      </w:pPr>
+      <w:r>
+        <w:rPr>
+          <w:rFonts w:ascii="Times New Roman" w:hAnsi="Times New Roman" w:cs="Times New Roman"/>
+          <w:sz w:val="24"/>
+          <w:szCs w:val="24"/>
+        </w:rPr>
+        <w:t>University</w:t>
+      </w:r>
+    </w:p>
+    <w:p>
+      <w:pPr>
+        <w:spacing w:line="480" w:lineRule="auto"/>
+        <w:jc w:val="center"/>
+        <w:rPr>
+          <w:rFonts w:ascii="Times New Roman" w:hAnsi="Times New Roman" w:cs="Times New Roman"/>
+          <w:sz w:val="24"/>
+          <w:szCs w:val="24"/>
+        </w:rPr>
+      </w:pPr>
+      <w:r>
+        <w:rPr>
+          <w:rFonts w:ascii="Times New Roman" w:hAnsi="Times New Roman" w:cs="Times New Roman"/>
+          <w:sz w:val="24"/>
+          <w:szCs w:val="24"/>
+        </w:rPr>
+        <w:t>Course</w:t>
+      </w:r>
+    </w:p>
+    <w:p>
+      <w:pPr>
+        <w:spacing w:line="480" w:lineRule="auto"/>
+        <w:jc w:val="center"/>
+        <w:rPr>
+          <w:rFonts w:ascii="Times New Roman" w:hAnsi="Times New Roman" w:cs="Times New Roman"/>
+          <w:sz w:val="24"/>
+          <w:szCs w:val="24"/>
+        </w:rPr>
+      </w:pPr>
+      <w:r>
+        <w:rPr>
+          <w:rFonts w:ascii="Times New Roman" w:hAnsi="Times New Roman" w:cs="Times New Roman"/>
+          <w:sz w:val="24"/>
+          <w:szCs w:val="24"/>
+        </w:rPr>
+        <w:t>Date</w:t>
+      </w:r>
+    </w:p>
+    <w:p/>
+    <w:p/>
+    <w:p/>
+    <w:p/>
+    <w:p/>
+    <w:p/>
+    <w:p/>
+    <w:p/>
+    <w:p/>
+    <w:p/>
+    <w:p/>
+    <w:p/>
+    <w:p/>
+    <w:p/>
+    <w:p/>
+    <w:p/>
+    <w:p/>
+    <w:p>
+      <w:pPr>
+        <w:spacing w:line="360" w:lineRule="auto"/>
+        <w:jc w:val="center"/>
+        <w:rPr>
+          <w:rFonts w:ascii="Times New Roman" w:hAnsi="Times New Roman" w:cs="Times New Roman"/>
+          <w:b/>
+          <w:sz w:val="24"/>
+          <w:szCs w:val="24"/>
+        </w:rPr>
+      </w:pPr>
+      <w:r>
+        <w:rPr>
+          <w:rFonts w:ascii="Times New Roman" w:hAnsi="Times New Roman" w:cs="Times New Roman"/>
+          <w:b/>
+          <w:sz w:val="24"/>
+          <w:szCs w:val="24"/>
+        </w:rPr>
+        <w:lastRenderedPageBreak/>
+        <w:t>Abstract</w:t>
+      </w:r>
+    </w:p>
+    <w:p>
+      <w:pPr>
+        <w:spacing w:line="360" w:lineRule="auto"/>
+        <w:ind w:firstLine="720"/>
+        <w:rPr>
+          <w:rFonts w:ascii="Times New Roman" w:hAnsi="Times New Roman" w:cs="Times New Roman"/>
+          <w:sz w:val="24"/>
+          <w:szCs w:val="24"/>
+        </w:rPr>
+      </w:pPr>
+      <w:r>
+        <w:rPr>
+          <w:rFonts w:ascii="Times New Roman" w:hAnsi="Times New Roman" w:cs="Times New Roman"/>
+          <w:sz w:val="24"/>
+          <w:szCs w:val="24"/>
+        </w:rPr>
+        <w:t xml:space="preserve">Data has been the </w:t>
+      </w:r>
+      <w:r>
+        <w:rPr>
+          <w:rFonts w:ascii="Times New Roman" w:hAnsi="Times New Roman" w:cs="Times New Roman"/>
+          <w:sz w:val="24"/>
+          <w:szCs w:val="24"/>
+        </w:rPr>
+        <w:t>core center</w:t>
+      </w:r>
+      <w:r>
+        <w:rPr>
+          <w:rFonts w:ascii="Times New Roman" w:hAnsi="Times New Roman" w:cs="Times New Roman"/>
+          <w:sz w:val="24"/>
+          <w:szCs w:val="24"/>
+        </w:rPr>
+        <w:t xml:space="preserve"> of </w:t>
+      </w:r>
+      <w:r>
+        <w:rPr>
+          <w:rFonts w:ascii="Times New Roman" w:hAnsi="Times New Roman" w:cs="Times New Roman"/>
+          <w:sz w:val="24"/>
+          <w:szCs w:val="24"/>
+        </w:rPr>
+        <w:t>computer</w:t>
+      </w:r>
+      <w:r>
+        <w:rPr>
+          <w:rFonts w:ascii="Times New Roman" w:hAnsi="Times New Roman" w:cs="Times New Roman"/>
+          <w:sz w:val="24"/>
+          <w:szCs w:val="24"/>
+        </w:rPr>
+        <w:t xml:space="preserve"> operations and </w:t>
+      </w:r>
+      <w:r>
+        <w:rPr>
+          <w:rFonts w:ascii="Times New Roman" w:hAnsi="Times New Roman" w:cs="Times New Roman"/>
+          <w:sz w:val="24"/>
+          <w:szCs w:val="24"/>
+        </w:rPr>
+        <w:t>applications</w:t>
+      </w:r>
+      <w:r>
+        <w:rPr>
+          <w:rFonts w:ascii="Times New Roman" w:hAnsi="Times New Roman" w:cs="Times New Roman"/>
+          <w:sz w:val="24"/>
+          <w:szCs w:val="24"/>
+        </w:rPr>
+        <w:t xml:space="preserve"> for a </w:t>
+      </w:r>
+      <w:r>
+        <w:rPr>
+          <w:rFonts w:ascii="Times New Roman" w:hAnsi="Times New Roman" w:cs="Times New Roman"/>
+          <w:sz w:val="24"/>
+          <w:szCs w:val="24"/>
+        </w:rPr>
+        <w:t xml:space="preserve">while now. </w:t>
+      </w:r>
+      <w:r>
+        <w:rPr>
+          <w:rFonts w:ascii="Times New Roman" w:hAnsi="Times New Roman" w:cs="Times New Roman"/>
+          <w:sz w:val="24"/>
+          <w:szCs w:val="24"/>
+        </w:rPr>
+        <w:t>With</w:t>
+      </w:r>
+      <w:r>
+        <w:rPr>
+          <w:rFonts w:ascii="Times New Roman" w:hAnsi="Times New Roman" w:cs="Times New Roman"/>
+          <w:sz w:val="24"/>
+          <w:szCs w:val="24"/>
+        </w:rPr>
+        <w:t xml:space="preserve"> the inception of web 2.0. </w:t>
+      </w:r>
+      <w:r>
+        <w:rPr>
+          <w:rFonts w:ascii="Times New Roman" w:hAnsi="Times New Roman" w:cs="Times New Roman"/>
+          <w:sz w:val="24"/>
+          <w:szCs w:val="24"/>
+        </w:rPr>
+        <w:t>Data</w:t>
+      </w:r>
+      <w:r>
+        <w:rPr>
+          <w:rFonts w:ascii="Times New Roman" w:hAnsi="Times New Roman" w:cs="Times New Roman"/>
+          <w:sz w:val="24"/>
+          <w:szCs w:val="24"/>
+        </w:rPr>
+        <w:t xml:space="preserve"> became the core </w:t>
+      </w:r>
+      <w:r>
+        <w:rPr>
+          <w:rFonts w:ascii="Times New Roman" w:hAnsi="Times New Roman" w:cs="Times New Roman"/>
+          <w:sz w:val="24"/>
+          <w:szCs w:val="24"/>
+        </w:rPr>
+        <w:t>interest</w:t>
+      </w:r>
+      <w:r>
+        <w:rPr>
+          <w:rFonts w:ascii="Times New Roman" w:hAnsi="Times New Roman" w:cs="Times New Roman"/>
+          <w:sz w:val="24"/>
+          <w:szCs w:val="24"/>
+        </w:rPr>
+        <w:t xml:space="preserve"> of most of the applications that were in use. </w:t>
+      </w:r>
+      <w:r>
+        <w:rPr>
+          <w:rFonts w:ascii="Times New Roman" w:hAnsi="Times New Roman" w:cs="Times New Roman"/>
+          <w:sz w:val="24"/>
+          <w:szCs w:val="24"/>
+        </w:rPr>
+        <w:t xml:space="preserve">The use of CRUD operations </w:t>
+      </w:r>
+      <w:r>
+        <w:rPr>
+          <w:rFonts w:ascii="Times New Roman" w:hAnsi="Times New Roman" w:cs="Times New Roman"/>
+          <w:sz w:val="24"/>
+          <w:szCs w:val="24"/>
+        </w:rPr>
+        <w:t>and the</w:t>
+      </w:r>
+      <w:r>
+        <w:rPr>
+          <w:rFonts w:ascii="Times New Roman" w:hAnsi="Times New Roman" w:cs="Times New Roman"/>
+          <w:sz w:val="24"/>
+          <w:szCs w:val="24"/>
+        </w:rPr>
+        <w:t xml:space="preserve"> need to find </w:t>
+      </w:r>
+      <w:r>
+        <w:rPr>
+          <w:rFonts w:ascii="Times New Roman" w:hAnsi="Times New Roman" w:cs="Times New Roman"/>
+          <w:sz w:val="24"/>
+          <w:szCs w:val="24"/>
+        </w:rPr>
+        <w:t>meaningful</w:t>
+      </w:r>
+      <w:r>
+        <w:rPr>
+          <w:rFonts w:ascii="Times New Roman" w:hAnsi="Times New Roman" w:cs="Times New Roman"/>
+          <w:sz w:val="24"/>
+          <w:szCs w:val="24"/>
+        </w:rPr>
+        <w:t xml:space="preserve"> responses </w:t>
+      </w:r>
+      <w:r>
+        <w:rPr>
+          <w:rFonts w:ascii="Times New Roman" w:hAnsi="Times New Roman" w:cs="Times New Roman"/>
+          <w:sz w:val="24"/>
+          <w:szCs w:val="24"/>
+        </w:rPr>
+        <w:t xml:space="preserve">from data has been of </w:t>
+      </w:r>
+      <w:r>
+        <w:rPr>
+          <w:rFonts w:ascii="Times New Roman" w:hAnsi="Times New Roman" w:cs="Times New Roman"/>
+          <w:sz w:val="24"/>
+          <w:szCs w:val="24"/>
+        </w:rPr>
+        <w:t xml:space="preserve">Companies want to </w:t>
+      </w:r>
+      <w:r>
+        <w:rPr>
+          <w:rFonts w:ascii="Times New Roman" w:hAnsi="Times New Roman" w:cs="Times New Roman"/>
+          <w:sz w:val="24"/>
+          <w:szCs w:val="24"/>
+        </w:rPr>
+        <w:t>know</w:t>
+      </w:r>
+      <w:r>
+        <w:rPr>
+          <w:rFonts w:ascii="Times New Roman" w:hAnsi="Times New Roman" w:cs="Times New Roman"/>
+          <w:sz w:val="24"/>
+          <w:szCs w:val="24"/>
+        </w:rPr>
+        <w:t xml:space="preserve"> how well they are doing, but this level of analytics and knowledge can only be </w:t>
+      </w:r>
+      <w:r>
+        <w:rPr>
+          <w:rFonts w:ascii="Times New Roman" w:hAnsi="Times New Roman" w:cs="Times New Roman"/>
+          <w:sz w:val="24"/>
+          <w:szCs w:val="24"/>
+        </w:rPr>
+        <w:t>established</w:t>
+      </w:r>
+      <w:r>
+        <w:rPr>
+          <w:rFonts w:ascii="Times New Roman" w:hAnsi="Times New Roman" w:cs="Times New Roman"/>
+          <w:sz w:val="24"/>
+          <w:szCs w:val="24"/>
+        </w:rPr>
+        <w:t xml:space="preserve"> based on </w:t>
+      </w:r>
+      <w:r>
+        <w:rPr>
+          <w:rFonts w:ascii="Times New Roman" w:hAnsi="Times New Roman" w:cs="Times New Roman"/>
+          <w:sz w:val="24"/>
+          <w:szCs w:val="24"/>
+        </w:rPr>
+        <w:t>the real insights</w:t>
+      </w:r>
+      <w:r>
+        <w:rPr>
+          <w:rFonts w:ascii="Times New Roman" w:hAnsi="Times New Roman" w:cs="Times New Roman"/>
+          <w:sz w:val="24"/>
+          <w:szCs w:val="24"/>
+        </w:rPr>
+        <w:t xml:space="preserve"> that data gives.</w:t>
+      </w:r>
+    </w:p>
+    <w:p>
+      <w:pPr>
+        <w:spacing w:line="360" w:lineRule="auto"/>
+        <w:ind w:firstLine="720"/>
+        <w:rPr>
+          <w:rFonts w:ascii="Times New Roman" w:hAnsi="Times New Roman" w:cs="Times New Roman"/>
+          <w:sz w:val="24"/>
+          <w:szCs w:val="24"/>
+        </w:rPr>
+      </w:pPr>
+      <w:r>
+        <w:rPr>
+          <w:rFonts w:ascii="Times New Roman" w:hAnsi="Times New Roman" w:cs="Times New Roman"/>
+          <w:sz w:val="24"/>
+          <w:szCs w:val="24"/>
+        </w:rPr>
+        <w:t>Further</w:t>
+      </w:r>
+      <w:r>
+        <w:rPr>
+          <w:rFonts w:ascii="Times New Roman" w:hAnsi="Times New Roman" w:cs="Times New Roman"/>
+          <w:sz w:val="24"/>
+          <w:szCs w:val="24"/>
+        </w:rPr>
+        <w:t>, the ev</w:t>
+      </w:r>
+      <w:r>
+        <w:rPr>
+          <w:rFonts w:ascii="Times New Roman" w:hAnsi="Times New Roman" w:cs="Times New Roman"/>
+          <w:sz w:val="24"/>
+          <w:szCs w:val="24"/>
+        </w:rPr>
+        <w:t>a</w:t>
+      </w:r>
+      <w:r>
+        <w:rPr>
+          <w:rFonts w:ascii="Times New Roman" w:hAnsi="Times New Roman" w:cs="Times New Roman"/>
+          <w:sz w:val="24"/>
+          <w:szCs w:val="24"/>
+        </w:rPr>
+        <w:t>lu</w:t>
+      </w:r>
+      <w:r>
+        <w:rPr>
+          <w:rFonts w:ascii="Times New Roman" w:hAnsi="Times New Roman" w:cs="Times New Roman"/>
+          <w:sz w:val="24"/>
+          <w:szCs w:val="24"/>
+        </w:rPr>
+        <w:t>a</w:t>
+      </w:r>
+      <w:r>
+        <w:rPr>
+          <w:rFonts w:ascii="Times New Roman" w:hAnsi="Times New Roman" w:cs="Times New Roman"/>
+          <w:sz w:val="24"/>
+          <w:szCs w:val="24"/>
+        </w:rPr>
+        <w:t>tion of data</w:t>
+      </w:r>
+      <w:r>
+        <w:rPr>
+          <w:rFonts w:ascii="Times New Roman" w:hAnsi="Times New Roman" w:cs="Times New Roman"/>
+          <w:sz w:val="24"/>
+          <w:szCs w:val="24"/>
+        </w:rPr>
+        <w:t xml:space="preserve"> system</w:t>
+      </w:r>
+      <w:r>
+        <w:rPr>
+          <w:rFonts w:ascii="Times New Roman" w:hAnsi="Times New Roman" w:cs="Times New Roman"/>
+          <w:sz w:val="24"/>
+          <w:szCs w:val="24"/>
+        </w:rPr>
+        <w:t xml:space="preserve">s has seen the </w:t>
+      </w:r>
+      <w:r>
+        <w:rPr>
+          <w:rFonts w:ascii="Times New Roman" w:hAnsi="Times New Roman" w:cs="Times New Roman"/>
+          <w:sz w:val="24"/>
+          <w:szCs w:val="24"/>
+        </w:rPr>
+        <w:t>adopti</w:t>
+      </w:r>
+      <w:r>
+        <w:rPr>
+          <w:rFonts w:ascii="Times New Roman" w:hAnsi="Times New Roman" w:cs="Times New Roman"/>
+          <w:sz w:val="24"/>
+          <w:szCs w:val="24"/>
+        </w:rPr>
+        <w:t>o</w:t>
+      </w:r>
+      <w:r>
+        <w:rPr>
+          <w:rFonts w:ascii="Times New Roman" w:hAnsi="Times New Roman" w:cs="Times New Roman"/>
+          <w:sz w:val="24"/>
+          <w:szCs w:val="24"/>
+        </w:rPr>
+        <w:t>n of</w:t>
+      </w:r>
+      <w:r>
+        <w:rPr>
+          <w:rFonts w:ascii="Times New Roman" w:hAnsi="Times New Roman" w:cs="Times New Roman"/>
+          <w:sz w:val="24"/>
+          <w:szCs w:val="24"/>
+        </w:rPr>
+        <w:t xml:space="preserve"> big data in many of t</w:t>
+      </w:r>
+      <w:r>
+        <w:rPr>
+          <w:rFonts w:ascii="Times New Roman" w:hAnsi="Times New Roman" w:cs="Times New Roman"/>
+          <w:sz w:val="24"/>
+          <w:szCs w:val="24"/>
+        </w:rPr>
+        <w:t>h</w:t>
+      </w:r>
+      <w:r>
+        <w:rPr>
+          <w:rFonts w:ascii="Times New Roman" w:hAnsi="Times New Roman" w:cs="Times New Roman"/>
+          <w:sz w:val="24"/>
+          <w:szCs w:val="24"/>
+        </w:rPr>
+        <w:t>e application systems at industria</w:t>
+      </w:r>
+      <w:r>
+        <w:rPr>
+          <w:rFonts w:ascii="Times New Roman" w:hAnsi="Times New Roman" w:cs="Times New Roman"/>
+          <w:sz w:val="24"/>
+          <w:szCs w:val="24"/>
+        </w:rPr>
+        <w:t>l level.</w:t>
+      </w:r>
+      <w:r>
+        <w:rPr>
+          <w:rFonts w:ascii="Times New Roman" w:hAnsi="Times New Roman" w:cs="Times New Roman"/>
+          <w:sz w:val="24"/>
+          <w:szCs w:val="24"/>
+        </w:rPr>
+        <w:t xml:space="preserve"> Big dat</w:t>
+      </w:r>
+      <w:r>
+        <w:rPr>
+          <w:rFonts w:ascii="Times New Roman" w:hAnsi="Times New Roman" w:cs="Times New Roman"/>
+          <w:sz w:val="24"/>
+          <w:szCs w:val="24"/>
+        </w:rPr>
+        <w:t xml:space="preserve">a is data that is fast moving, </w:t>
+      </w:r>
+      <w:r>
+        <w:rPr>
+          <w:rFonts w:ascii="Times New Roman" w:hAnsi="Times New Roman" w:cs="Times New Roman"/>
+          <w:sz w:val="24"/>
+          <w:szCs w:val="24"/>
+        </w:rPr>
+        <w:t xml:space="preserve">comes in many forms and is voluminous. </w:t>
+      </w:r>
+      <w:r>
+        <w:rPr>
+          <w:rFonts w:ascii="Times New Roman" w:hAnsi="Times New Roman" w:cs="Times New Roman"/>
+          <w:sz w:val="24"/>
+          <w:szCs w:val="24"/>
+        </w:rPr>
+        <w:t>With the increased usage</w:t>
+      </w:r>
+      <w:r>
+        <w:rPr>
+          <w:rFonts w:ascii="Times New Roman" w:hAnsi="Times New Roman" w:cs="Times New Roman"/>
+          <w:sz w:val="24"/>
+          <w:szCs w:val="24"/>
+        </w:rPr>
+        <w:t xml:space="preserve"> of social media inter</w:t>
+      </w:r>
+      <w:r>
+        <w:rPr>
+          <w:rFonts w:ascii="Times New Roman" w:hAnsi="Times New Roman" w:cs="Times New Roman"/>
+          <w:sz w:val="24"/>
+          <w:szCs w:val="24"/>
+        </w:rPr>
+        <w:t>actions,</w:t>
+      </w:r>
+      <w:r>
+        <w:rPr>
+          <w:rFonts w:ascii="Times New Roman" w:hAnsi="Times New Roman" w:cs="Times New Roman"/>
+          <w:sz w:val="24"/>
+          <w:szCs w:val="24"/>
+        </w:rPr>
+        <w:t xml:space="preserve"> online presence </w:t>
+      </w:r>
+      <w:r>
+        <w:rPr>
+          <w:rFonts w:ascii="Times New Roman" w:hAnsi="Times New Roman" w:cs="Times New Roman"/>
+          <w:sz w:val="24"/>
+          <w:szCs w:val="24"/>
+        </w:rPr>
+        <w:t>and</w:t>
+      </w:r>
+      <w:r>
+        <w:rPr>
+          <w:rFonts w:ascii="Times New Roman" w:hAnsi="Times New Roman" w:cs="Times New Roman"/>
+          <w:sz w:val="24"/>
+          <w:szCs w:val="24"/>
+        </w:rPr>
+        <w:t xml:space="preserve"> ubiquitou</w:t>
+      </w:r>
+      <w:r>
+        <w:rPr>
+          <w:rFonts w:ascii="Times New Roman" w:hAnsi="Times New Roman" w:cs="Times New Roman"/>
+          <w:sz w:val="24"/>
+          <w:szCs w:val="24"/>
+        </w:rPr>
+        <w:t xml:space="preserve">s computing, many </w:t>
+      </w:r>
+      <w:r>
+        <w:rPr>
+          <w:rFonts w:ascii="Times New Roman" w:hAnsi="Times New Roman" w:cs="Times New Roman"/>
+          <w:sz w:val="24"/>
+          <w:szCs w:val="24"/>
+        </w:rPr>
+        <w:t>developers and data scienti</w:t>
+      </w:r>
+      <w:r>
+        <w:rPr>
+          <w:rFonts w:ascii="Times New Roman" w:hAnsi="Times New Roman" w:cs="Times New Roman"/>
+          <w:sz w:val="24"/>
+          <w:szCs w:val="24"/>
+        </w:rPr>
+        <w:t xml:space="preserve">sts are now </w:t>
+      </w:r>
+      <w:r>
+        <w:rPr>
+          <w:rFonts w:ascii="Times New Roman" w:hAnsi="Times New Roman" w:cs="Times New Roman"/>
+          <w:sz w:val="24"/>
+          <w:szCs w:val="24"/>
+        </w:rPr>
+        <w:t>shi</w:t>
+      </w:r>
+      <w:r>
+        <w:rPr>
+          <w:rFonts w:ascii="Times New Roman" w:hAnsi="Times New Roman" w:cs="Times New Roman"/>
+          <w:sz w:val="24"/>
+          <w:szCs w:val="24"/>
+        </w:rPr>
+        <w:t>fting to find the need in intell</w:t>
+      </w:r>
+      <w:r>
+        <w:rPr>
+          <w:rFonts w:ascii="Times New Roman" w:hAnsi="Times New Roman" w:cs="Times New Roman"/>
+          <w:sz w:val="24"/>
+          <w:szCs w:val="24"/>
+        </w:rPr>
+        <w:t>igen</w:t>
+      </w:r>
+      <w:r>
+        <w:rPr>
+          <w:rFonts w:ascii="Times New Roman" w:hAnsi="Times New Roman" w:cs="Times New Roman"/>
+          <w:sz w:val="24"/>
+          <w:szCs w:val="24"/>
+        </w:rPr>
+        <w:t>t data.</w:t>
+      </w:r>
+    </w:p>
+    <w:p>
+      <w:pPr>
+        <w:spacing w:line="360" w:lineRule="auto"/>
+        <w:ind w:firstLine="720"/>
+        <w:rPr>
+          <w:rFonts w:ascii="Times New Roman" w:hAnsi="Times New Roman" w:cs="Times New Roman"/>
+          <w:sz w:val="24"/>
+          <w:szCs w:val="24"/>
+        </w:rPr>
+      </w:pPr>
+      <w:r>
+        <w:rPr>
+          <w:rFonts w:ascii="Times New Roman" w:hAnsi="Times New Roman" w:cs="Times New Roman"/>
+          <w:sz w:val="24"/>
+          <w:szCs w:val="24"/>
+        </w:rPr>
+        <w:t>Intell</w:t>
+      </w:r>
+      <w:r>
+        <w:rPr>
+          <w:rFonts w:ascii="Times New Roman" w:hAnsi="Times New Roman" w:cs="Times New Roman"/>
+          <w:sz w:val="24"/>
+          <w:szCs w:val="24"/>
+        </w:rPr>
+        <w:t>i</w:t>
+      </w:r>
+      <w:r>
+        <w:rPr>
+          <w:rFonts w:ascii="Times New Roman" w:hAnsi="Times New Roman" w:cs="Times New Roman"/>
+          <w:sz w:val="24"/>
+          <w:szCs w:val="24"/>
+        </w:rPr>
+        <w:t xml:space="preserve">gent data is data that has learnt from its past. It uses its past to gauge its future. </w:t>
+      </w:r>
+      <w:r>
+        <w:rPr>
+          <w:rFonts w:ascii="Times New Roman" w:hAnsi="Times New Roman" w:cs="Times New Roman"/>
+          <w:sz w:val="24"/>
+          <w:szCs w:val="24"/>
+        </w:rPr>
+        <w:t xml:space="preserve">This </w:t>
+      </w:r>
+      <w:r>
+        <w:rPr>
+          <w:rFonts w:ascii="Times New Roman" w:hAnsi="Times New Roman" w:cs="Times New Roman"/>
+          <w:sz w:val="24"/>
+          <w:szCs w:val="24"/>
+        </w:rPr>
+        <w:t xml:space="preserve">level of analytics is very key </w:t>
+      </w:r>
+      <w:r>
+        <w:rPr>
+          <w:rFonts w:ascii="Times New Roman" w:hAnsi="Times New Roman" w:cs="Times New Roman"/>
+          <w:sz w:val="24"/>
+          <w:szCs w:val="24"/>
+        </w:rPr>
+        <w:t xml:space="preserve">to the sales </w:t>
+      </w:r>
+      <w:r>
+        <w:rPr>
+          <w:rFonts w:ascii="Times New Roman" w:hAnsi="Times New Roman" w:cs="Times New Roman"/>
+          <w:sz w:val="24"/>
+          <w:szCs w:val="24"/>
+        </w:rPr>
+        <w:t xml:space="preserve">and </w:t>
+      </w:r>
+      <w:r>
+        <w:rPr>
+          <w:rFonts w:ascii="Times New Roman" w:hAnsi="Times New Roman" w:cs="Times New Roman"/>
+          <w:sz w:val="24"/>
+          <w:szCs w:val="24"/>
+        </w:rPr>
+        <w:t xml:space="preserve">marketing teams so as </w:t>
+      </w:r>
+      <w:r>
+        <w:rPr>
+          <w:rFonts w:ascii="Times New Roman" w:hAnsi="Times New Roman" w:cs="Times New Roman"/>
+          <w:sz w:val="24"/>
+          <w:szCs w:val="24"/>
+        </w:rPr>
+        <w:t>to establish which targeted campai</w:t>
+      </w:r>
+      <w:r>
+        <w:rPr>
+          <w:rFonts w:ascii="Times New Roman" w:hAnsi="Times New Roman" w:cs="Times New Roman"/>
+          <w:sz w:val="24"/>
+          <w:szCs w:val="24"/>
+        </w:rPr>
+        <w:t xml:space="preserve">gns to offer and </w:t>
+      </w:r>
+      <w:r>
+        <w:rPr>
+          <w:rFonts w:ascii="Times New Roman" w:hAnsi="Times New Roman" w:cs="Times New Roman"/>
+          <w:sz w:val="24"/>
+          <w:szCs w:val="24"/>
+        </w:rPr>
+        <w:t>in which specifi</w:t>
+      </w:r>
+      <w:r>
+        <w:rPr>
+          <w:rFonts w:ascii="Times New Roman" w:hAnsi="Times New Roman" w:cs="Times New Roman"/>
+          <w:sz w:val="24"/>
+          <w:szCs w:val="24"/>
+        </w:rPr>
+        <w:t>c regions this level of campaign</w:t>
+      </w:r>
+      <w:r>
+        <w:rPr>
+          <w:rFonts w:ascii="Times New Roman" w:hAnsi="Times New Roman" w:cs="Times New Roman"/>
+          <w:sz w:val="24"/>
+          <w:szCs w:val="24"/>
+        </w:rPr>
+        <w:t xml:space="preserve"> is most likely going to be effective. </w:t>
+      </w:r>
+    </w:p>
+    <w:p>
+      <w:pPr>
+        <w:spacing w:line="360" w:lineRule="auto"/>
+        <w:ind w:firstLine="720"/>
+        <w:rPr>
+          <w:rFonts w:ascii="Times New Roman" w:hAnsi="Times New Roman" w:cs="Times New Roman"/>
+          <w:sz w:val="24"/>
+          <w:szCs w:val="24"/>
+        </w:rPr>
+      </w:pPr>
+      <w:r>
+        <w:rPr>
+          <w:rFonts w:ascii="Times New Roman" w:hAnsi="Times New Roman" w:cs="Times New Roman"/>
+          <w:sz w:val="24"/>
+          <w:szCs w:val="24"/>
+        </w:rPr>
+        <w:t>Consequently</w:t>
+      </w:r>
+      <w:r>
+        <w:rPr>
+          <w:rFonts w:ascii="Times New Roman" w:hAnsi="Times New Roman" w:cs="Times New Roman"/>
+          <w:sz w:val="24"/>
+          <w:szCs w:val="24"/>
+        </w:rPr>
+        <w:t>, we can say that big data, machine le</w:t>
+      </w:r>
+      <w:r>
+        <w:rPr>
+          <w:rFonts w:ascii="Times New Roman" w:hAnsi="Times New Roman" w:cs="Times New Roman"/>
+          <w:sz w:val="24"/>
+          <w:szCs w:val="24"/>
+        </w:rPr>
+        <w:t xml:space="preserve">arning, robotic automations </w:t>
+      </w:r>
+      <w:r>
+        <w:rPr>
+          <w:rFonts w:ascii="Times New Roman" w:hAnsi="Times New Roman" w:cs="Times New Roman"/>
+          <w:sz w:val="24"/>
+          <w:szCs w:val="24"/>
+        </w:rPr>
+        <w:t xml:space="preserve">are the </w:t>
+      </w:r>
+      <w:r>
+        <w:rPr>
+          <w:rFonts w:ascii="Times New Roman" w:hAnsi="Times New Roman" w:cs="Times New Roman"/>
+          <w:sz w:val="24"/>
+          <w:szCs w:val="24"/>
+        </w:rPr>
+        <w:t>gold of the future</w:t>
+      </w:r>
+      <w:r>
+        <w:rPr>
+          <w:rFonts w:ascii="Times New Roman" w:hAnsi="Times New Roman" w:cs="Times New Roman"/>
+          <w:sz w:val="24"/>
+          <w:szCs w:val="24"/>
+        </w:rPr>
+        <w:t xml:space="preserve"> </w:t>
+      </w:r>
+      <w:r>
+        <w:rPr>
+          <w:rFonts w:ascii="Times New Roman" w:hAnsi="Times New Roman" w:cs="Times New Roman"/>
+          <w:sz w:val="24"/>
+          <w:szCs w:val="24"/>
+        </w:rPr>
+        <w:t xml:space="preserve">in </w:t>
+      </w:r>
+      <w:r>
+        <w:rPr>
+          <w:rFonts w:ascii="Times New Roman" w:hAnsi="Times New Roman" w:cs="Times New Roman"/>
+          <w:sz w:val="24"/>
+          <w:szCs w:val="24"/>
+        </w:rPr>
+        <w:t>the</w:t>
+      </w:r>
+      <w:r>
+        <w:rPr>
+          <w:rFonts w:ascii="Times New Roman" w:hAnsi="Times New Roman" w:cs="Times New Roman"/>
+          <w:sz w:val="24"/>
+          <w:szCs w:val="24"/>
+        </w:rPr>
+        <w:t xml:space="preserve"> tech industry. </w:t>
+      </w:r>
+      <w:r>
+        <w:rPr>
+          <w:rFonts w:ascii="Times New Roman" w:hAnsi="Times New Roman" w:cs="Times New Roman"/>
+          <w:sz w:val="24"/>
+          <w:szCs w:val="24"/>
+        </w:rPr>
+        <w:t xml:space="preserve">In this particular study, the researcher </w:t>
+      </w:r>
+      <w:r>
+        <w:rPr>
+          <w:rFonts w:ascii="Times New Roman" w:hAnsi="Times New Roman" w:cs="Times New Roman"/>
+          <w:sz w:val="24"/>
+          <w:szCs w:val="24"/>
+        </w:rPr>
+        <w:t xml:space="preserve">explored </w:t>
+      </w:r>
+      <w:r>
+        <w:rPr>
+          <w:rFonts w:ascii="Times New Roman" w:hAnsi="Times New Roman" w:cs="Times New Roman"/>
+          <w:sz w:val="24"/>
+          <w:szCs w:val="24"/>
+        </w:rPr>
+        <w:t>how</w:t>
+      </w:r>
+      <w:r>
+        <w:rPr>
+          <w:rFonts w:ascii="Times New Roman" w:hAnsi="Times New Roman" w:cs="Times New Roman"/>
+          <w:sz w:val="24"/>
+          <w:szCs w:val="24"/>
+        </w:rPr>
+        <w:t xml:space="preserve"> this is similar in </w:t>
+      </w:r>
+      <w:r>
+        <w:rPr>
+          <w:rFonts w:ascii="Times New Roman" w:hAnsi="Times New Roman" w:cs="Times New Roman"/>
+          <w:sz w:val="24"/>
+          <w:szCs w:val="24"/>
+        </w:rPr>
+        <w:t>a typical</w:t>
+      </w:r>
+      <w:r>
+        <w:rPr>
+          <w:rFonts w:ascii="Times New Roman" w:hAnsi="Times New Roman" w:cs="Times New Roman"/>
+          <w:sz w:val="24"/>
+          <w:szCs w:val="24"/>
+        </w:rPr>
+        <w:t xml:space="preserve"> movie rec</w:t>
+      </w:r>
+      <w:r>
+        <w:rPr>
+          <w:rFonts w:ascii="Times New Roman" w:hAnsi="Times New Roman" w:cs="Times New Roman"/>
+          <w:sz w:val="24"/>
+          <w:szCs w:val="24"/>
+        </w:rPr>
+        <w:t>om</w:t>
+      </w:r>
+      <w:r>
+        <w:rPr>
+          <w:rFonts w:ascii="Times New Roman" w:hAnsi="Times New Roman" w:cs="Times New Roman"/>
+          <w:sz w:val="24"/>
+          <w:szCs w:val="24"/>
+        </w:rPr>
+        <w:t>m</w:t>
+      </w:r>
+      <w:r>
+        <w:rPr>
+          <w:rFonts w:ascii="Times New Roman" w:hAnsi="Times New Roman" w:cs="Times New Roman"/>
+          <w:sz w:val="24"/>
+          <w:szCs w:val="24"/>
+        </w:rPr>
+        <w:t xml:space="preserve">endation system. Based on data gathered from the </w:t>
+      </w:r>
+      <w:r>
+        <w:rPr>
+          <w:rFonts w:ascii="Times New Roman" w:hAnsi="Times New Roman" w:cs="Times New Roman"/>
+          <w:sz w:val="24"/>
+          <w:szCs w:val="24"/>
+        </w:rPr>
+        <w:t xml:space="preserve">end users, data was cleaned, </w:t>
+      </w:r>
+      <w:r>
+        <w:rPr>
+          <w:rFonts w:ascii="Times New Roman" w:hAnsi="Times New Roman" w:cs="Times New Roman"/>
+          <w:sz w:val="24"/>
+          <w:szCs w:val="24"/>
+        </w:rPr>
+        <w:t>analyz</w:t>
+      </w:r>
+      <w:r>
+        <w:rPr>
+          <w:rFonts w:ascii="Times New Roman" w:hAnsi="Times New Roman" w:cs="Times New Roman"/>
+          <w:sz w:val="24"/>
+          <w:szCs w:val="24"/>
+        </w:rPr>
+        <w:t>ed, and alg</w:t>
+      </w:r>
+      <w:r>
+        <w:rPr>
+          <w:rFonts w:ascii="Times New Roman" w:hAnsi="Times New Roman" w:cs="Times New Roman"/>
+          <w:sz w:val="24"/>
+          <w:szCs w:val="24"/>
+        </w:rPr>
+        <w:t>o</w:t>
+      </w:r>
+      <w:r>
+        <w:rPr>
+          <w:rFonts w:ascii="Times New Roman" w:hAnsi="Times New Roman" w:cs="Times New Roman"/>
+          <w:sz w:val="24"/>
+          <w:szCs w:val="24"/>
+        </w:rPr>
+        <w:t>r</w:t>
+      </w:r>
+      <w:r>
+        <w:rPr>
+          <w:rFonts w:ascii="Times New Roman" w:hAnsi="Times New Roman" w:cs="Times New Roman"/>
+          <w:sz w:val="24"/>
+          <w:szCs w:val="24"/>
+        </w:rPr>
+        <w:t>i</w:t>
+      </w:r>
+      <w:r>
+        <w:rPr>
+          <w:rFonts w:ascii="Times New Roman" w:hAnsi="Times New Roman" w:cs="Times New Roman"/>
+          <w:sz w:val="24"/>
+          <w:szCs w:val="24"/>
+        </w:rPr>
+        <w:t xml:space="preserve">thms </w:t>
+      </w:r>
+      <w:r>
+        <w:rPr>
+          <w:rFonts w:ascii="Times New Roman" w:hAnsi="Times New Roman" w:cs="Times New Roman"/>
+          <w:sz w:val="24"/>
+          <w:szCs w:val="24"/>
+        </w:rPr>
+        <w:t>applied</w:t>
+      </w:r>
+      <w:r>
+        <w:rPr>
+          <w:rFonts w:ascii="Times New Roman" w:hAnsi="Times New Roman" w:cs="Times New Roman"/>
+          <w:sz w:val="24"/>
+          <w:szCs w:val="24"/>
+        </w:rPr>
+        <w:t xml:space="preserve"> to it </w:t>
+      </w:r>
+      <w:r>
+        <w:rPr>
+          <w:rFonts w:ascii="Times New Roman" w:hAnsi="Times New Roman" w:cs="Times New Roman"/>
+          <w:sz w:val="24"/>
+          <w:szCs w:val="24"/>
+        </w:rPr>
+        <w:t xml:space="preserve">so that </w:t>
+      </w:r>
+      <w:r>
+        <w:rPr>
+          <w:rFonts w:ascii="Times New Roman" w:hAnsi="Times New Roman" w:cs="Times New Roman"/>
+          <w:sz w:val="24"/>
+          <w:szCs w:val="24"/>
+        </w:rPr>
+        <w:t xml:space="preserve">insightful </w:t>
+      </w:r>
+      <w:r>
+        <w:rPr>
+          <w:rFonts w:ascii="Times New Roman" w:hAnsi="Times New Roman" w:cs="Times New Roman"/>
+          <w:sz w:val="24"/>
+          <w:szCs w:val="24"/>
+        </w:rPr>
+        <w:t>conclusions</w:t>
+      </w:r>
+      <w:r>
+        <w:rPr>
+          <w:rFonts w:ascii="Times New Roman" w:hAnsi="Times New Roman" w:cs="Times New Roman"/>
+          <w:sz w:val="24"/>
+          <w:szCs w:val="24"/>
+        </w:rPr>
+        <w:t xml:space="preserve"> cold be arrived at.</w:t>
+      </w:r>
+    </w:p>
+    <w:p>
+      <w:pPr>
+        <w:spacing w:line="360" w:lineRule="auto"/>
+        <w:rPr>
+          <w:rFonts w:ascii="Times New Roman" w:hAnsi="Times New Roman" w:cs="Times New Roman"/>
+          <w:sz w:val="24"/>
+          <w:szCs w:val="24"/>
+        </w:rPr>
+      </w:pPr>
+    </w:p>
+    <w:p>
+      <w:pPr>
+        <w:spacing w:line="360" w:lineRule="auto"/>
+        <w:rPr>
+          <w:rFonts w:ascii="Times New Roman" w:hAnsi="Times New Roman" w:cs="Times New Roman"/>
+          <w:sz w:val="24"/>
+          <w:szCs w:val="24"/>
+        </w:rPr>
+      </w:pPr>
+    </w:p>
+    <w:p>
+      <w:pPr>
+        <w:spacing w:line="360" w:lineRule="auto"/>
+        <w:rPr>
+          <w:rFonts w:ascii="Times New Roman" w:hAnsi="Times New Roman" w:cs="Times New Roman"/>
+          <w:sz w:val="24"/>
+          <w:szCs w:val="24"/>
+        </w:rPr>
+      </w:pPr>
+    </w:p>
+    <w:p>
+      <w:pPr>
+        <w:spacing w:line="360" w:lineRule="auto"/>
+        <w:rPr>
+          <w:rFonts w:ascii="Times New Roman" w:hAnsi="Times New Roman" w:cs="Times New Roman"/>
+          <w:sz w:val="24"/>
+          <w:szCs w:val="24"/>
+        </w:rPr>
+      </w:pPr>
+    </w:p>
+    <w:p>
+      <w:pPr>
+        <w:spacing w:line="360" w:lineRule="auto"/>
+        <w:rPr>
+          <w:rFonts w:ascii="Times New Roman" w:hAnsi="Times New Roman" w:cs="Times New Roman"/>
+          <w:sz w:val="24"/>
+          <w:szCs w:val="24"/>
+        </w:rPr>
+      </w:pPr>
+    </w:p>
+    <w:p>
+      <w:pPr>
+        <w:spacing w:line="360" w:lineRule="auto"/>
+        <w:rPr>
+          <w:rFonts w:ascii="Times New Roman" w:hAnsi="Times New Roman" w:cs="Times New Roman"/>
+          <w:sz w:val="24"/>
+          <w:szCs w:val="24"/>
+        </w:rPr>
+      </w:pPr>
+    </w:p>
+    <w:p>
+      <w:pPr>
+        <w:spacing w:line="360" w:lineRule="auto"/>
+        <w:rPr>
+          <w:rFonts w:ascii="Times New Roman" w:hAnsi="Times New Roman" w:cs="Times New Roman"/>
+          <w:sz w:val="24"/>
+          <w:szCs w:val="24"/>
+        </w:rPr>
+      </w:pPr>
+    </w:p>
+    <w:p>
+      <w:pPr>
+        <w:spacing w:line="360" w:lineRule="auto"/>
+        <w:jc w:val="center"/>
+        <w:rPr>
+          <w:rFonts w:ascii="Times New Roman" w:hAnsi="Times New Roman" w:cs="Times New Roman"/>
+          <w:b/>
+          <w:sz w:val="24"/>
+          <w:szCs w:val="24"/>
+        </w:rPr>
+      </w:pPr>
+      <w:r>
+        <w:rPr>
+          <w:rFonts w:ascii="Times New Roman" w:hAnsi="Times New Roman" w:cs="Times New Roman"/>
+          <w:b/>
+          <w:sz w:val="24"/>
+          <w:szCs w:val="24"/>
+        </w:rPr>
+        <w:t>Introduction</w:t>
+      </w:r>
+    </w:p>
+    <w:p>
+      <w:pPr>
+        <w:spacing w:line="360" w:lineRule="auto"/>
+        <w:ind w:firstLine="720"/>
+        <w:rPr>
+          <w:rFonts w:ascii="Times New Roman" w:hAnsi="Times New Roman" w:cs="Times New Roman"/>
+          <w:sz w:val="24"/>
+          <w:szCs w:val="24"/>
+        </w:rPr>
+      </w:pPr>
+      <w:r>
+        <w:rPr>
+          <w:rFonts w:ascii="Times New Roman" w:hAnsi="Times New Roman" w:cs="Times New Roman"/>
+          <w:sz w:val="24"/>
+          <w:szCs w:val="24"/>
+        </w:rPr>
+        <w:t xml:space="preserve">Before </w:t>
+      </w:r>
+      <w:r>
+        <w:rPr>
+          <w:rFonts w:ascii="Times New Roman" w:hAnsi="Times New Roman" w:cs="Times New Roman"/>
+          <w:sz w:val="24"/>
+          <w:szCs w:val="24"/>
+        </w:rPr>
+        <w:t>predictive analytics, a lot happens to the data</w:t>
+      </w:r>
+      <w:r>
+        <w:rPr>
+          <w:rFonts w:ascii="Times New Roman" w:hAnsi="Times New Roman" w:cs="Times New Roman"/>
+          <w:sz w:val="24"/>
+          <w:szCs w:val="24"/>
+        </w:rPr>
+        <w:t xml:space="preserve"> and information presented </w:t>
+      </w:r>
+      <w:r>
+        <w:rPr>
+          <w:rFonts w:ascii="Times New Roman" w:hAnsi="Times New Roman" w:cs="Times New Roman"/>
+          <w:sz w:val="24"/>
+          <w:szCs w:val="24"/>
+        </w:rPr>
+        <w:t>to the end user. The initial pro</w:t>
+      </w:r>
+      <w:r>
+        <w:rPr>
+          <w:rFonts w:ascii="Times New Roman" w:hAnsi="Times New Roman" w:cs="Times New Roman"/>
+          <w:sz w:val="24"/>
+          <w:szCs w:val="24"/>
+        </w:rPr>
+        <w:t>ce</w:t>
+      </w:r>
+      <w:r>
+        <w:rPr>
+          <w:rFonts w:ascii="Times New Roman" w:hAnsi="Times New Roman" w:cs="Times New Roman"/>
+          <w:sz w:val="24"/>
+          <w:szCs w:val="24"/>
+        </w:rPr>
+        <w:t>ss</w:t>
+      </w:r>
+      <w:r>
+        <w:rPr>
+          <w:rFonts w:ascii="Times New Roman" w:hAnsi="Times New Roman" w:cs="Times New Roman"/>
+          <w:sz w:val="24"/>
+          <w:szCs w:val="24"/>
+        </w:rPr>
+        <w:t xml:space="preserve"> usually include data collection. During this </w:t>
+      </w:r>
+      <w:r>
+        <w:rPr>
+          <w:rFonts w:ascii="Times New Roman" w:hAnsi="Times New Roman" w:cs="Times New Roman"/>
+          <w:sz w:val="24"/>
+          <w:szCs w:val="24"/>
+        </w:rPr>
+        <w:t>process</w:t>
+      </w:r>
+      <w:r>
+        <w:rPr>
+          <w:rFonts w:ascii="Times New Roman" w:hAnsi="Times New Roman" w:cs="Times New Roman"/>
+          <w:sz w:val="24"/>
+          <w:szCs w:val="24"/>
+        </w:rPr>
+        <w:t xml:space="preserve">, </w:t>
+      </w:r>
+      <w:r>
+        <w:rPr>
+          <w:rFonts w:ascii="Times New Roman" w:hAnsi="Times New Roman" w:cs="Times New Roman"/>
+          <w:sz w:val="24"/>
+          <w:szCs w:val="24"/>
+        </w:rPr>
+        <w:t>the data is gathered from the data interaction points that might include</w:t>
+      </w:r>
+      <w:r>
+        <w:rPr>
+          <w:rFonts w:ascii="Times New Roman" w:hAnsi="Times New Roman" w:cs="Times New Roman"/>
+          <w:sz w:val="24"/>
+          <w:szCs w:val="24"/>
+        </w:rPr>
+        <w:t xml:space="preserve"> </w:t>
+      </w:r>
+      <w:r>
+        <w:rPr>
+          <w:rFonts w:ascii="Times New Roman" w:hAnsi="Times New Roman" w:cs="Times New Roman"/>
+          <w:sz w:val="24"/>
+          <w:szCs w:val="24"/>
+        </w:rPr>
+        <w:t>ERP systems</w:t>
+      </w:r>
+      <w:r>
+        <w:rPr>
+          <w:rFonts w:ascii="Times New Roman" w:hAnsi="Times New Roman" w:cs="Times New Roman"/>
+          <w:sz w:val="24"/>
+          <w:szCs w:val="24"/>
+        </w:rPr>
+        <w:t xml:space="preserve">, </w:t>
+      </w:r>
+      <w:r>
+        <w:rPr>
+          <w:rFonts w:ascii="Times New Roman" w:hAnsi="Times New Roman" w:cs="Times New Roman"/>
+          <w:sz w:val="24"/>
+          <w:szCs w:val="24"/>
+        </w:rPr>
+        <w:t>social media posts,</w:t>
+      </w:r>
+      <w:r>
+        <w:rPr>
+          <w:rFonts w:ascii="Times New Roman" w:hAnsi="Times New Roman" w:cs="Times New Roman"/>
+          <w:sz w:val="24"/>
+          <w:szCs w:val="24"/>
+        </w:rPr>
+        <w:t xml:space="preserve"> </w:t>
+      </w:r>
+      <w:r>
+        <w:rPr>
+          <w:rFonts w:ascii="Times New Roman" w:hAnsi="Times New Roman" w:cs="Times New Roman"/>
+          <w:sz w:val="24"/>
+          <w:szCs w:val="24"/>
+        </w:rPr>
+        <w:t>online search</w:t>
+      </w:r>
+      <w:r>
+        <w:rPr>
+          <w:rFonts w:ascii="Times New Roman" w:hAnsi="Times New Roman" w:cs="Times New Roman"/>
+          <w:sz w:val="24"/>
+          <w:szCs w:val="24"/>
+        </w:rPr>
+        <w:t xml:space="preserve"> </w:t>
+      </w:r>
+      <w:r>
+        <w:rPr>
+          <w:rFonts w:ascii="Times New Roman" w:hAnsi="Times New Roman" w:cs="Times New Roman"/>
+          <w:sz w:val="24"/>
+          <w:szCs w:val="24"/>
+        </w:rPr>
+        <w:t>experiences</w:t>
+      </w:r>
+      <w:r>
+        <w:rPr>
+          <w:rFonts w:ascii="Times New Roman" w:hAnsi="Times New Roman" w:cs="Times New Roman"/>
+          <w:sz w:val="24"/>
+          <w:szCs w:val="24"/>
+        </w:rPr>
+        <w:t xml:space="preserve">, </w:t>
+      </w:r>
+      <w:r>
+        <w:rPr>
+          <w:rFonts w:ascii="Times New Roman" w:hAnsi="Times New Roman" w:cs="Times New Roman"/>
+          <w:sz w:val="24"/>
+          <w:szCs w:val="24"/>
+        </w:rPr>
+        <w:t xml:space="preserve">call logs or even form </w:t>
+      </w:r>
+      <w:r>
+        <w:rPr>
+          <w:rFonts w:ascii="Times New Roman" w:hAnsi="Times New Roman" w:cs="Times New Roman"/>
+          <w:sz w:val="24"/>
+          <w:szCs w:val="24"/>
+        </w:rPr>
+        <w:t>submissions</w:t>
+      </w:r>
+      <w:r>
+        <w:rPr>
+          <w:rFonts w:ascii="Times New Roman" w:hAnsi="Times New Roman" w:cs="Times New Roman"/>
+          <w:sz w:val="24"/>
+          <w:szCs w:val="24"/>
+        </w:rPr>
+        <w:t>.</w:t>
+      </w:r>
+      <w:r>
+        <w:rPr>
+          <w:rFonts w:ascii="Times New Roman" w:hAnsi="Times New Roman" w:cs="Times New Roman"/>
+          <w:sz w:val="24"/>
+          <w:szCs w:val="24"/>
+        </w:rPr>
+        <w:t xml:space="preserve"> The </w:t>
+      </w:r>
+      <w:r>
+        <w:rPr>
+          <w:rFonts w:ascii="Times New Roman" w:hAnsi="Times New Roman" w:cs="Times New Roman"/>
+          <w:sz w:val="24"/>
+          <w:szCs w:val="24"/>
+        </w:rPr>
+        <w:t>n</w:t>
+      </w:r>
+      <w:r>
+        <w:rPr>
+          <w:rFonts w:ascii="Times New Roman" w:hAnsi="Times New Roman" w:cs="Times New Roman"/>
+          <w:sz w:val="24"/>
+          <w:szCs w:val="24"/>
+        </w:rPr>
+        <w:t>ext step involves the</w:t>
+      </w:r>
+      <w:r>
+        <w:rPr>
+          <w:rFonts w:ascii="Times New Roman" w:hAnsi="Times New Roman" w:cs="Times New Roman"/>
+          <w:sz w:val="24"/>
+          <w:szCs w:val="24"/>
+        </w:rPr>
+        <w:t xml:space="preserve"> </w:t>
+      </w:r>
+      <w:r>
+        <w:rPr>
+          <w:rFonts w:ascii="Times New Roman" w:hAnsi="Times New Roman" w:cs="Times New Roman"/>
+          <w:sz w:val="24"/>
+          <w:szCs w:val="24"/>
+        </w:rPr>
+        <w:t>storage</w:t>
+      </w:r>
+      <w:r>
+        <w:rPr>
+          <w:rFonts w:ascii="Times New Roman" w:hAnsi="Times New Roman" w:cs="Times New Roman"/>
+          <w:sz w:val="24"/>
+          <w:szCs w:val="24"/>
+        </w:rPr>
+        <w:t xml:space="preserve"> of these data. </w:t>
+      </w:r>
+      <w:r>
+        <w:rPr>
+          <w:rFonts w:ascii="Times New Roman" w:hAnsi="Times New Roman" w:cs="Times New Roman"/>
+          <w:sz w:val="24"/>
+          <w:szCs w:val="24"/>
+        </w:rPr>
+        <w:t>Usually</w:t>
+      </w:r>
+      <w:r>
+        <w:rPr>
+          <w:rFonts w:ascii="Times New Roman" w:hAnsi="Times New Roman" w:cs="Times New Roman"/>
+          <w:sz w:val="24"/>
+          <w:szCs w:val="24"/>
+        </w:rPr>
+        <w:t xml:space="preserve"> structured database systems are very good tat this, since they give the ability to </w:t>
+      </w:r>
+      <w:r>
+        <w:rPr>
+          <w:rFonts w:ascii="Times New Roman" w:hAnsi="Times New Roman" w:cs="Times New Roman"/>
+          <w:sz w:val="24"/>
+          <w:szCs w:val="24"/>
+        </w:rPr>
+        <w:t>analyze</w:t>
+      </w:r>
+      <w:r>
+        <w:rPr>
+          <w:rFonts w:ascii="Times New Roman" w:hAnsi="Times New Roman" w:cs="Times New Roman"/>
+          <w:sz w:val="24"/>
+          <w:szCs w:val="24"/>
+        </w:rPr>
+        <w:t xml:space="preserve"> and present data.</w:t>
+      </w:r>
+      <w:r>
+        <w:rPr>
+          <w:rFonts w:ascii="Times New Roman" w:hAnsi="Times New Roman" w:cs="Times New Roman"/>
+          <w:sz w:val="24"/>
+          <w:szCs w:val="24"/>
+        </w:rPr>
+        <w:t xml:space="preserve"> </w:t>
+      </w:r>
+    </w:p>
+    <w:p>
+      <w:pPr>
+        <w:spacing w:line="360" w:lineRule="auto"/>
+        <w:ind w:firstLine="720"/>
+        <w:rPr>
+          <w:rFonts w:ascii="Times New Roman" w:hAnsi="Times New Roman" w:cs="Times New Roman"/>
+          <w:sz w:val="24"/>
+          <w:szCs w:val="24"/>
+        </w:rPr>
+      </w:pPr>
+      <w:r>
+        <w:rPr>
+          <w:rFonts w:ascii="Times New Roman" w:hAnsi="Times New Roman" w:cs="Times New Roman"/>
+          <w:sz w:val="24"/>
+          <w:szCs w:val="24"/>
+        </w:rPr>
+        <w:t>Structured</w:t>
+      </w:r>
+      <w:r>
+        <w:rPr>
+          <w:rFonts w:ascii="Times New Roman" w:hAnsi="Times New Roman" w:cs="Times New Roman"/>
+          <w:sz w:val="24"/>
+          <w:szCs w:val="24"/>
+        </w:rPr>
+        <w:t xml:space="preserve"> </w:t>
+      </w:r>
+      <w:r>
+        <w:rPr>
+          <w:rFonts w:ascii="Times New Roman" w:hAnsi="Times New Roman" w:cs="Times New Roman"/>
+          <w:sz w:val="24"/>
+          <w:szCs w:val="24"/>
+        </w:rPr>
+        <w:t>database</w:t>
+      </w:r>
+      <w:r>
+        <w:rPr>
+          <w:rFonts w:ascii="Times New Roman" w:hAnsi="Times New Roman" w:cs="Times New Roman"/>
+          <w:sz w:val="24"/>
+          <w:szCs w:val="24"/>
+        </w:rPr>
+        <w:t xml:space="preserve"> applications such as Oracle and IBMSs DB2 are very effective in handling </w:t>
+      </w:r>
+      <w:r>
+        <w:rPr>
+          <w:rFonts w:ascii="Times New Roman" w:hAnsi="Times New Roman" w:cs="Times New Roman"/>
+          <w:sz w:val="24"/>
+          <w:szCs w:val="24"/>
+        </w:rPr>
+        <w:t>structured</w:t>
+      </w:r>
+      <w:r>
+        <w:rPr>
+          <w:rFonts w:ascii="Times New Roman" w:hAnsi="Times New Roman" w:cs="Times New Roman"/>
+          <w:sz w:val="24"/>
+          <w:szCs w:val="24"/>
+        </w:rPr>
+        <w:t xml:space="preserve"> data.</w:t>
+      </w:r>
+      <w:r>
+        <w:rPr>
+          <w:rFonts w:ascii="Times New Roman" w:hAnsi="Times New Roman" w:cs="Times New Roman"/>
+          <w:sz w:val="24"/>
+          <w:szCs w:val="24"/>
+        </w:rPr>
+        <w:t xml:space="preserve"> </w:t>
+      </w:r>
+      <w:r>
+        <w:rPr>
+          <w:rFonts w:ascii="Times New Roman" w:hAnsi="Times New Roman" w:cs="Times New Roman"/>
+          <w:sz w:val="24"/>
+          <w:szCs w:val="24"/>
+        </w:rPr>
+        <w:t xml:space="preserve">Another </w:t>
+      </w:r>
+      <w:r>
+        <w:rPr>
+          <w:rFonts w:ascii="Times New Roman" w:hAnsi="Times New Roman" w:cs="Times New Roman"/>
+          <w:sz w:val="24"/>
+          <w:szCs w:val="24"/>
+        </w:rPr>
+        <w:t>concept</w:t>
+      </w:r>
+      <w:r>
+        <w:rPr>
+          <w:rFonts w:ascii="Times New Roman" w:hAnsi="Times New Roman" w:cs="Times New Roman"/>
+          <w:sz w:val="24"/>
+          <w:szCs w:val="24"/>
+        </w:rPr>
+        <w:t xml:space="preserve"> that is </w:t>
+      </w:r>
+      <w:r>
+        <w:rPr>
+          <w:rFonts w:ascii="Times New Roman" w:hAnsi="Times New Roman" w:cs="Times New Roman"/>
+          <w:sz w:val="24"/>
+          <w:szCs w:val="24"/>
+        </w:rPr>
+        <w:t xml:space="preserve">quietly </w:t>
+      </w:r>
+      <w:r>
+        <w:rPr>
+          <w:rFonts w:ascii="Times New Roman" w:hAnsi="Times New Roman" w:cs="Times New Roman"/>
+          <w:sz w:val="24"/>
+          <w:szCs w:val="24"/>
+        </w:rPr>
+        <w:t xml:space="preserve">implemented in the </w:t>
+      </w:r>
+      <w:r>
+        <w:rPr>
+          <w:rFonts w:ascii="Times New Roman" w:hAnsi="Times New Roman" w:cs="Times New Roman"/>
+          <w:sz w:val="24"/>
+          <w:szCs w:val="24"/>
+        </w:rPr>
+        <w:t>background</w:t>
+      </w:r>
+      <w:r>
+        <w:rPr>
+          <w:rFonts w:ascii="Times New Roman" w:hAnsi="Times New Roman" w:cs="Times New Roman"/>
+          <w:sz w:val="24"/>
+          <w:szCs w:val="24"/>
+        </w:rPr>
+        <w:t xml:space="preserve"> during this process is the </w:t>
+      </w:r>
+      <w:r>
+        <w:rPr>
+          <w:rFonts w:ascii="Times New Roman" w:hAnsi="Times New Roman" w:cs="Times New Roman"/>
+          <w:sz w:val="24"/>
+          <w:szCs w:val="24"/>
+        </w:rPr>
+        <w:t xml:space="preserve">business </w:t>
+      </w:r>
+      <w:r>
+        <w:rPr>
+          <w:rFonts w:ascii="Times New Roman" w:hAnsi="Times New Roman" w:cs="Times New Roman"/>
+          <w:sz w:val="24"/>
+          <w:szCs w:val="24"/>
+        </w:rPr>
+        <w:t>intelligence</w:t>
+      </w:r>
+      <w:r>
+        <w:rPr>
+          <w:rFonts w:ascii="Times New Roman" w:hAnsi="Times New Roman" w:cs="Times New Roman"/>
+          <w:sz w:val="24"/>
+          <w:szCs w:val="24"/>
+        </w:rPr>
+        <w:t xml:space="preserve"> application also called the BI. </w:t>
+      </w:r>
+      <w:r>
+        <w:rPr>
+          <w:rFonts w:ascii="Times New Roman" w:hAnsi="Times New Roman" w:cs="Times New Roman"/>
+          <w:sz w:val="24"/>
+          <w:szCs w:val="24"/>
+        </w:rPr>
+        <w:t xml:space="preserve">The BI already has </w:t>
+      </w:r>
+      <w:r>
+        <w:rPr>
+          <w:rFonts w:ascii="Times New Roman" w:hAnsi="Times New Roman" w:cs="Times New Roman"/>
+          <w:sz w:val="24"/>
+          <w:szCs w:val="24"/>
+        </w:rPr>
+        <w:t xml:space="preserve">some </w:t>
+      </w:r>
+      <w:r>
+        <w:rPr>
+          <w:rFonts w:ascii="Times New Roman" w:hAnsi="Times New Roman" w:cs="Times New Roman"/>
+          <w:sz w:val="24"/>
+          <w:szCs w:val="24"/>
+        </w:rPr>
+        <w:t>knowledge based</w:t>
+      </w:r>
+      <w:r>
+        <w:rPr>
+          <w:rFonts w:ascii="Times New Roman" w:hAnsi="Times New Roman" w:cs="Times New Roman"/>
+          <w:sz w:val="24"/>
+          <w:szCs w:val="24"/>
+        </w:rPr>
+        <w:t xml:space="preserve"> on </w:t>
+      </w:r>
+      <w:r>
+        <w:rPr>
+          <w:rFonts w:ascii="Times New Roman" w:hAnsi="Times New Roman" w:cs="Times New Roman"/>
+          <w:sz w:val="24"/>
+          <w:szCs w:val="24"/>
+        </w:rPr>
+        <w:t>its</w:t>
+      </w:r>
+      <w:r>
+        <w:rPr>
+          <w:rFonts w:ascii="Times New Roman" w:hAnsi="Times New Roman" w:cs="Times New Roman"/>
+          <w:sz w:val="24"/>
+          <w:szCs w:val="24"/>
+        </w:rPr>
+        <w:t xml:space="preserve"> existing </w:t>
+      </w:r>
+      <w:r>
+        <w:rPr>
+          <w:rFonts w:ascii="Times New Roman" w:hAnsi="Times New Roman" w:cs="Times New Roman"/>
+          <w:sz w:val="24"/>
+          <w:szCs w:val="24"/>
+        </w:rPr>
+        <w:t>algorithms</w:t>
+      </w:r>
+      <w:r>
+        <w:rPr>
+          <w:rFonts w:ascii="Times New Roman" w:hAnsi="Times New Roman" w:cs="Times New Roman"/>
+          <w:sz w:val="24"/>
+          <w:szCs w:val="24"/>
+        </w:rPr>
+        <w:t xml:space="preserve"> </w:t>
+      </w:r>
+      <w:r>
+        <w:rPr>
+          <w:rFonts w:ascii="Times New Roman" w:hAnsi="Times New Roman" w:cs="Times New Roman"/>
+          <w:sz w:val="24"/>
+          <w:szCs w:val="24"/>
+        </w:rPr>
+        <w:t>and code</w:t>
+      </w:r>
+      <w:r>
+        <w:rPr>
+          <w:rFonts w:ascii="Times New Roman" w:hAnsi="Times New Roman" w:cs="Times New Roman"/>
+          <w:sz w:val="24"/>
+          <w:szCs w:val="24"/>
+        </w:rPr>
+        <w:t xml:space="preserve"> </w:t>
+      </w:r>
+      <w:r>
+        <w:rPr>
+          <w:rFonts w:ascii="Times New Roman" w:hAnsi="Times New Roman" w:cs="Times New Roman"/>
+          <w:sz w:val="24"/>
+          <w:szCs w:val="24"/>
+        </w:rPr>
+        <w:t>packages. These</w:t>
+      </w:r>
+      <w:r>
+        <w:rPr>
+          <w:rFonts w:ascii="Times New Roman" w:hAnsi="Times New Roman" w:cs="Times New Roman"/>
+          <w:sz w:val="24"/>
+          <w:szCs w:val="24"/>
+        </w:rPr>
+        <w:t xml:space="preserve"> are utilized in the process of trying to </w:t>
+      </w:r>
+      <w:r>
+        <w:rPr>
+          <w:rFonts w:ascii="Times New Roman" w:hAnsi="Times New Roman" w:cs="Times New Roman"/>
+          <w:sz w:val="24"/>
+          <w:szCs w:val="24"/>
+        </w:rPr>
+        <w:t xml:space="preserve">affirm the measures of </w:t>
+      </w:r>
+      <w:r>
+        <w:rPr>
+          <w:rFonts w:ascii="Times New Roman" w:hAnsi="Times New Roman" w:cs="Times New Roman"/>
+          <w:sz w:val="24"/>
+          <w:szCs w:val="24"/>
+        </w:rPr>
+        <w:t>central</w:t>
+      </w:r>
+      <w:r>
+        <w:rPr>
+          <w:rFonts w:ascii="Times New Roman" w:hAnsi="Times New Roman" w:cs="Times New Roman"/>
+          <w:sz w:val="24"/>
+          <w:szCs w:val="24"/>
+        </w:rPr>
+        <w:t xml:space="preserve"> tendencies and the trends associated with such data.</w:t>
+      </w:r>
+    </w:p>
+    <w:p>
+      <w:pPr>
+        <w:spacing w:line="360" w:lineRule="auto"/>
+        <w:ind w:firstLine="720"/>
+        <w:rPr>
+          <w:rFonts w:ascii="Times New Roman" w:hAnsi="Times New Roman" w:cs="Times New Roman"/>
+          <w:sz w:val="24"/>
+          <w:szCs w:val="24"/>
+        </w:rPr>
+      </w:pPr>
+      <w:r>
+        <w:rPr>
+          <w:rFonts w:ascii="Times New Roman" w:hAnsi="Times New Roman" w:cs="Times New Roman"/>
+          <w:sz w:val="24"/>
+          <w:szCs w:val="24"/>
+        </w:rPr>
+        <w:t>Moreov</w:t>
+      </w:r>
+      <w:r>
+        <w:rPr>
+          <w:rFonts w:ascii="Times New Roman" w:hAnsi="Times New Roman" w:cs="Times New Roman"/>
+          <w:sz w:val="24"/>
+          <w:szCs w:val="24"/>
+        </w:rPr>
+        <w:t xml:space="preserve">er, other developers have gone </w:t>
+      </w:r>
+      <w:r>
+        <w:rPr>
+          <w:rFonts w:ascii="Times New Roman" w:hAnsi="Times New Roman" w:cs="Times New Roman"/>
+          <w:sz w:val="24"/>
+          <w:szCs w:val="24"/>
+        </w:rPr>
+        <w:t>ahead</w:t>
+      </w:r>
+      <w:r>
+        <w:rPr>
+          <w:rFonts w:ascii="Times New Roman" w:hAnsi="Times New Roman" w:cs="Times New Roman"/>
+          <w:sz w:val="24"/>
+          <w:szCs w:val="24"/>
+        </w:rPr>
+        <w:t xml:space="preserve"> to implem</w:t>
+      </w:r>
+      <w:r>
+        <w:rPr>
+          <w:rFonts w:ascii="Times New Roman" w:hAnsi="Times New Roman" w:cs="Times New Roman"/>
+          <w:sz w:val="24"/>
+          <w:szCs w:val="24"/>
+        </w:rPr>
+        <w:t xml:space="preserve">ent algorithms that can be utilized in </w:t>
+      </w:r>
+      <w:r>
+        <w:rPr>
+          <w:rFonts w:ascii="Times New Roman" w:hAnsi="Times New Roman" w:cs="Times New Roman"/>
+          <w:sz w:val="24"/>
+          <w:szCs w:val="24"/>
+        </w:rPr>
+        <w:t xml:space="preserve">large scale </w:t>
+      </w:r>
+      <w:r>
+        <w:rPr>
+          <w:rFonts w:ascii="Times New Roman" w:hAnsi="Times New Roman" w:cs="Times New Roman"/>
+          <w:sz w:val="24"/>
+          <w:szCs w:val="24"/>
+        </w:rPr>
+        <w:t>sales and marketing</w:t>
+      </w:r>
+      <w:r>
+        <w:rPr>
+          <w:rFonts w:ascii="Times New Roman" w:hAnsi="Times New Roman" w:cs="Times New Roman"/>
+          <w:sz w:val="24"/>
+          <w:szCs w:val="24"/>
+        </w:rPr>
+        <w:t xml:space="preserve"> </w:t>
+      </w:r>
+      <w:r>
+        <w:rPr>
+          <w:rFonts w:ascii="Times New Roman" w:hAnsi="Times New Roman" w:cs="Times New Roman"/>
+          <w:sz w:val="24"/>
+          <w:szCs w:val="24"/>
+        </w:rPr>
+        <w:t>organizations</w:t>
+      </w:r>
+      <w:r>
+        <w:rPr>
+          <w:rFonts w:ascii="Times New Roman" w:hAnsi="Times New Roman" w:cs="Times New Roman"/>
+          <w:sz w:val="24"/>
+          <w:szCs w:val="24"/>
+        </w:rPr>
+        <w:t>.</w:t>
+      </w:r>
+      <w:r>
+        <w:rPr>
+          <w:rFonts w:ascii="Times New Roman" w:hAnsi="Times New Roman" w:cs="Times New Roman"/>
+          <w:sz w:val="24"/>
+          <w:szCs w:val="24"/>
+        </w:rPr>
+        <w:t xml:space="preserve"> The idea here is to be able to recommend to the user the final stake of product </w:t>
+      </w:r>
+      <w:r>
+        <w:rPr>
+          <w:rFonts w:ascii="Times New Roman" w:hAnsi="Times New Roman" w:cs="Times New Roman"/>
+          <w:sz w:val="24"/>
+          <w:szCs w:val="24"/>
+        </w:rPr>
+        <w:t>and other</w:t>
+      </w:r>
+      <w:r>
+        <w:rPr>
+          <w:rFonts w:ascii="Times New Roman" w:hAnsi="Times New Roman" w:cs="Times New Roman"/>
+          <w:sz w:val="24"/>
+          <w:szCs w:val="24"/>
+        </w:rPr>
+        <w:t xml:space="preserve"> related product based on </w:t>
+      </w:r>
+      <w:r>
+        <w:rPr>
+          <w:rFonts w:ascii="Times New Roman" w:hAnsi="Times New Roman" w:cs="Times New Roman"/>
+          <w:sz w:val="24"/>
+          <w:szCs w:val="24"/>
+        </w:rPr>
+        <w:t>their</w:t>
+      </w:r>
+      <w:r>
+        <w:rPr>
+          <w:rFonts w:ascii="Times New Roman" w:hAnsi="Times New Roman" w:cs="Times New Roman"/>
+          <w:sz w:val="24"/>
+          <w:szCs w:val="24"/>
+        </w:rPr>
+        <w:t xml:space="preserve"> </w:t>
+      </w:r>
+      <w:r>
+        <w:rPr>
+          <w:rFonts w:ascii="Times New Roman" w:hAnsi="Times New Roman" w:cs="Times New Roman"/>
+          <w:sz w:val="24"/>
+          <w:szCs w:val="24"/>
+        </w:rPr>
+        <w:t>experiences</w:t>
+      </w:r>
+      <w:r>
+        <w:rPr>
+          <w:rFonts w:ascii="Times New Roman" w:hAnsi="Times New Roman" w:cs="Times New Roman"/>
+          <w:sz w:val="24"/>
+          <w:szCs w:val="24"/>
+        </w:rPr>
+        <w:t>.</w:t>
+      </w:r>
+      <w:r>
+        <w:rPr>
+          <w:rFonts w:ascii="Times New Roman" w:hAnsi="Times New Roman" w:cs="Times New Roman"/>
+          <w:sz w:val="24"/>
+          <w:szCs w:val="24"/>
+        </w:rPr>
+        <w:t xml:space="preserve"> This is the reason why </w:t>
+      </w:r>
+      <w:r>
+        <w:rPr>
+          <w:rFonts w:ascii="Times New Roman" w:hAnsi="Times New Roman" w:cs="Times New Roman"/>
+          <w:sz w:val="24"/>
+          <w:szCs w:val="24"/>
+        </w:rPr>
+        <w:t xml:space="preserve">online users </w:t>
+      </w:r>
+      <w:r>
+        <w:rPr>
+          <w:rFonts w:ascii="Times New Roman" w:hAnsi="Times New Roman" w:cs="Times New Roman"/>
+          <w:sz w:val="24"/>
+          <w:szCs w:val="24"/>
+        </w:rPr>
+        <w:t>are able</w:t>
+      </w:r>
+      <w:r>
+        <w:rPr>
+          <w:rFonts w:ascii="Times New Roman" w:hAnsi="Times New Roman" w:cs="Times New Roman"/>
+          <w:sz w:val="24"/>
+          <w:szCs w:val="24"/>
+        </w:rPr>
+        <w:t xml:space="preserve"> to see other related searches based on the </w:t>
+      </w:r>
+      <w:r>
+        <w:rPr>
+          <w:rFonts w:ascii="Times New Roman" w:hAnsi="Times New Roman" w:cs="Times New Roman"/>
+          <w:sz w:val="24"/>
+          <w:szCs w:val="24"/>
+        </w:rPr>
+        <w:t>search</w:t>
+      </w:r>
+      <w:r>
+        <w:rPr>
+          <w:rFonts w:ascii="Times New Roman" w:hAnsi="Times New Roman" w:cs="Times New Roman"/>
+          <w:sz w:val="24"/>
+          <w:szCs w:val="24"/>
+        </w:rPr>
+        <w:t xml:space="preserve"> experiences already </w:t>
+      </w:r>
+      <w:r>
+        <w:rPr>
+          <w:rFonts w:ascii="Times New Roman" w:hAnsi="Times New Roman" w:cs="Times New Roman"/>
+          <w:sz w:val="24"/>
+          <w:szCs w:val="24"/>
+        </w:rPr>
+        <w:t xml:space="preserve">gathered and implemented. </w:t>
+      </w:r>
+      <w:r>
+        <w:rPr>
+          <w:rFonts w:ascii="Times New Roman" w:hAnsi="Times New Roman" w:cs="Times New Roman"/>
+          <w:sz w:val="24"/>
+          <w:szCs w:val="24"/>
+        </w:rPr>
+        <w:t xml:space="preserve">This may </w:t>
+      </w:r>
+      <w:r>
+        <w:rPr>
+          <w:rFonts w:ascii="Times New Roman" w:hAnsi="Times New Roman" w:cs="Times New Roman"/>
+          <w:sz w:val="24"/>
+          <w:szCs w:val="24"/>
+        </w:rPr>
+        <w:t>happen based</w:t>
+      </w:r>
+      <w:r>
+        <w:rPr>
+          <w:rFonts w:ascii="Times New Roman" w:hAnsi="Times New Roman" w:cs="Times New Roman"/>
+          <w:sz w:val="24"/>
+          <w:szCs w:val="24"/>
+        </w:rPr>
+        <w:t xml:space="preserve"> on </w:t>
+      </w:r>
+      <w:r>
+        <w:rPr>
+          <w:rFonts w:ascii="Times New Roman" w:hAnsi="Times New Roman" w:cs="Times New Roman"/>
+          <w:sz w:val="24"/>
+          <w:szCs w:val="24"/>
+        </w:rPr>
+        <w:t>complimentary</w:t>
+      </w:r>
+      <w:r>
+        <w:rPr>
+          <w:rFonts w:ascii="Times New Roman" w:hAnsi="Times New Roman" w:cs="Times New Roman"/>
+          <w:sz w:val="24"/>
+          <w:szCs w:val="24"/>
+        </w:rPr>
+        <w:t xml:space="preserve"> products of</w:t>
+      </w:r>
+      <w:r>
+        <w:rPr>
+          <w:rFonts w:ascii="Times New Roman" w:hAnsi="Times New Roman" w:cs="Times New Roman"/>
+          <w:sz w:val="24"/>
+          <w:szCs w:val="24"/>
+        </w:rPr>
+        <w:t xml:space="preserve"> other products. </w:t>
+      </w:r>
+    </w:p>
+    <w:p>
+      <w:pPr>
+        <w:spacing w:line="360" w:lineRule="auto"/>
+        <w:ind w:firstLine="720"/>
+        <w:rPr>
+          <w:rFonts w:ascii="Times New Roman" w:hAnsi="Times New Roman" w:cs="Times New Roman"/>
+          <w:sz w:val="24"/>
+          <w:szCs w:val="24"/>
+        </w:rPr>
+      </w:pPr>
+      <w:r>
+        <w:rPr>
+          <w:rFonts w:ascii="Times New Roman" w:hAnsi="Times New Roman" w:cs="Times New Roman"/>
+          <w:sz w:val="24"/>
+          <w:szCs w:val="24"/>
+        </w:rPr>
+        <w:t>Let’s</w:t>
+      </w:r>
+      <w:r>
+        <w:rPr>
+          <w:rFonts w:ascii="Times New Roman" w:hAnsi="Times New Roman" w:cs="Times New Roman"/>
+          <w:sz w:val="24"/>
+          <w:szCs w:val="24"/>
+        </w:rPr>
+        <w:t xml:space="preserve"> pick a quick similar case of Netflix. A user searches for a movie </w:t>
+      </w:r>
+      <w:r>
+        <w:rPr>
+          <w:rFonts w:ascii="Times New Roman" w:hAnsi="Times New Roman" w:cs="Times New Roman"/>
+          <w:sz w:val="24"/>
+          <w:szCs w:val="24"/>
+        </w:rPr>
+        <w:t>say “</w:t>
+      </w:r>
+      <w:r>
+        <w:rPr>
+          <w:rFonts w:ascii="Times New Roman" w:hAnsi="Times New Roman" w:cs="Times New Roman"/>
+          <w:sz w:val="24"/>
+          <w:szCs w:val="24"/>
+        </w:rPr>
+        <w:t xml:space="preserve">Squid Game”, </w:t>
+      </w:r>
+      <w:r>
+        <w:rPr>
+          <w:rFonts w:ascii="Times New Roman" w:hAnsi="Times New Roman" w:cs="Times New Roman"/>
+          <w:sz w:val="24"/>
+          <w:szCs w:val="24"/>
+        </w:rPr>
+        <w:t>which</w:t>
+      </w:r>
+      <w:r>
+        <w:rPr>
+          <w:rFonts w:ascii="Times New Roman" w:hAnsi="Times New Roman" w:cs="Times New Roman"/>
+          <w:sz w:val="24"/>
+          <w:szCs w:val="24"/>
+        </w:rPr>
+        <w:t xml:space="preserve"> is a </w:t>
+      </w:r>
+      <w:r>
+        <w:rPr>
+          <w:rFonts w:ascii="Times New Roman" w:hAnsi="Times New Roman" w:cs="Times New Roman"/>
+          <w:sz w:val="24"/>
+          <w:szCs w:val="24"/>
+        </w:rPr>
+        <w:t xml:space="preserve"> </w:t>
+      </w:r>
+      <w:r>
+        <w:rPr>
+          <w:rFonts w:ascii="Times New Roman" w:hAnsi="Times New Roman" w:cs="Times New Roman"/>
+          <w:sz w:val="24"/>
+          <w:szCs w:val="24"/>
+        </w:rPr>
+        <w:t xml:space="preserve"> Korean movie, once the user finishes watching this movie, </w:t>
+      </w:r>
+      <w:r>
+        <w:rPr>
+          <w:rFonts w:ascii="Times New Roman" w:hAnsi="Times New Roman" w:cs="Times New Roman"/>
+          <w:sz w:val="24"/>
+          <w:szCs w:val="24"/>
+        </w:rPr>
+        <w:t xml:space="preserve">a similar Korean </w:t>
+      </w:r>
+      <w:r>
+        <w:rPr>
+          <w:rFonts w:ascii="Times New Roman" w:hAnsi="Times New Roman" w:cs="Times New Roman"/>
+          <w:sz w:val="24"/>
+          <w:szCs w:val="24"/>
+        </w:rPr>
+        <w:t>movies</w:t>
+      </w:r>
+      <w:r>
+        <w:rPr>
+          <w:rFonts w:ascii="Times New Roman" w:hAnsi="Times New Roman" w:cs="Times New Roman"/>
+          <w:sz w:val="24"/>
+          <w:szCs w:val="24"/>
+        </w:rPr>
+        <w:t xml:space="preserve"> might be on their to watch next list, since the movie application </w:t>
+      </w:r>
+      <w:r>
+        <w:rPr>
+          <w:rFonts w:ascii="Times New Roman" w:hAnsi="Times New Roman" w:cs="Times New Roman"/>
+          <w:sz w:val="24"/>
+          <w:szCs w:val="24"/>
+        </w:rPr>
+        <w:t>algorithms</w:t>
+      </w:r>
+      <w:r>
+        <w:rPr>
+          <w:rFonts w:ascii="Times New Roman" w:hAnsi="Times New Roman" w:cs="Times New Roman"/>
+          <w:sz w:val="24"/>
+          <w:szCs w:val="24"/>
+        </w:rPr>
+        <w:t xml:space="preserve"> is trying to </w:t>
+      </w:r>
+      <w:r>
+        <w:rPr>
+          <w:rFonts w:ascii="Times New Roman" w:hAnsi="Times New Roman" w:cs="Times New Roman"/>
+          <w:sz w:val="24"/>
+          <w:szCs w:val="24"/>
+        </w:rPr>
+        <w:t>implement</w:t>
+      </w:r>
+      <w:r>
+        <w:rPr>
+          <w:rFonts w:ascii="Times New Roman" w:hAnsi="Times New Roman" w:cs="Times New Roman"/>
+          <w:sz w:val="24"/>
+          <w:szCs w:val="24"/>
+        </w:rPr>
+        <w:t xml:space="preserve"> the idea that </w:t>
+      </w:r>
+      <w:r>
+        <w:rPr>
+          <w:rFonts w:ascii="Times New Roman" w:hAnsi="Times New Roman" w:cs="Times New Roman"/>
+          <w:sz w:val="24"/>
+          <w:szCs w:val="24"/>
+        </w:rPr>
+        <w:t xml:space="preserve">if the user loves Korean Movies, so they will always continue watching other related Korean movies. This is the way  </w:t>
+      </w:r>
+      <w:r>
+        <w:rPr>
+          <w:rFonts w:ascii="Times New Roman" w:hAnsi="Times New Roman" w:cs="Times New Roman"/>
+          <w:sz w:val="24"/>
+          <w:szCs w:val="24"/>
+        </w:rPr>
+        <w:t xml:space="preserve"> </w:t>
+      </w:r>
+      <w:r>
+        <w:rPr>
+          <w:rFonts w:ascii="Times New Roman" w:hAnsi="Times New Roman" w:cs="Times New Roman"/>
+          <w:sz w:val="24"/>
+          <w:szCs w:val="24"/>
+        </w:rPr>
+        <w:t>product</w:t>
+      </w:r>
+      <w:r>
+        <w:rPr>
+          <w:rFonts w:ascii="Times New Roman" w:hAnsi="Times New Roman" w:cs="Times New Roman"/>
+          <w:sz w:val="24"/>
+          <w:szCs w:val="24"/>
+        </w:rPr>
+        <w:t xml:space="preserve"> recommendation </w:t>
+      </w:r>
+      <w:r>
+        <w:rPr>
+          <w:rFonts w:ascii="Times New Roman" w:hAnsi="Times New Roman" w:cs="Times New Roman"/>
+          <w:sz w:val="24"/>
+          <w:szCs w:val="24"/>
+        </w:rPr>
+        <w:t>algorithms</w:t>
+      </w:r>
+      <w:r>
+        <w:rPr>
+          <w:rFonts w:ascii="Times New Roman" w:hAnsi="Times New Roman" w:cs="Times New Roman"/>
+          <w:sz w:val="24"/>
+          <w:szCs w:val="24"/>
+        </w:rPr>
+        <w:t xml:space="preserve"> work.</w:t>
+      </w:r>
+    </w:p>
+    <w:p>
+      <w:pPr>
+        <w:spacing w:line="360" w:lineRule="auto"/>
+        <w:rPr>
+          <w:rFonts w:ascii="Times New Roman" w:hAnsi="Times New Roman" w:cs="Times New Roman"/>
+          <w:sz w:val="24"/>
+          <w:szCs w:val="24"/>
+        </w:rPr>
+      </w:pPr>
+      <w:r>
+        <w:rPr>
+          <w:rFonts w:ascii="Times New Roman" w:hAnsi="Times New Roman" w:cs="Times New Roman"/>
+          <w:sz w:val="24"/>
+          <w:szCs w:val="24"/>
+        </w:rPr>
+        <w:t xml:space="preserve">The process </w:t>
+      </w:r>
+      <w:r>
+        <w:rPr>
+          <w:rFonts w:ascii="Times New Roman" w:hAnsi="Times New Roman" w:cs="Times New Roman"/>
+          <w:sz w:val="24"/>
+          <w:szCs w:val="24"/>
+        </w:rPr>
+        <w:t>architecture</w:t>
+      </w:r>
+      <w:r>
+        <w:rPr>
+          <w:rFonts w:ascii="Times New Roman" w:hAnsi="Times New Roman" w:cs="Times New Roman"/>
+          <w:sz w:val="24"/>
+          <w:szCs w:val="24"/>
+        </w:rPr>
+        <w:t xml:space="preserve"> is as follows:</w:t>
+      </w:r>
+    </w:p>
+    <w:p>
+      <w:pPr>
+        <w:spacing w:line="360" w:lineRule="auto"/>
+        <w:rPr>
+          <w:rFonts w:ascii="Times New Roman" w:hAnsi="Times New Roman" w:cs="Times New Roman"/>
+          <w:sz w:val="24"/>
+          <w:szCs w:val="24"/>
+        </w:rPr>
+      </w:pPr>
+    </w:p>
+    <w:p>
+      <w:pPr>
+        <w:spacing w:line="360" w:lineRule="auto"/>
+        <w:rPr>
+          <w:rFonts w:ascii="Times New Roman" w:hAnsi="Times New Roman" w:cs="Times New Roman"/>
+          <w:sz w:val="24"/>
+          <w:szCs w:val="24"/>
+        </w:rPr>
+      </w:pPr>
+    </w:p>
+    <w:p>
+      <w:pPr>
+        <w:spacing w:line="360" w:lineRule="auto"/>
+        <w:rPr>
+          <w:rFonts w:ascii="Times New Roman" w:hAnsi="Times New Roman" w:cs="Times New Roman"/>
+          <w:sz w:val="24"/>
+          <w:szCs w:val="24"/>
+        </w:rPr>
+      </w:pPr>
+    </w:p>
+    <w:p>
+      <w:pPr>
+        <w:spacing w:line="360" w:lineRule="auto"/>
+        <w:rPr>
+          <w:rFonts w:ascii="Times New Roman" w:hAnsi="Times New Roman" w:cs="Times New Roman"/>
+          <w:sz w:val="24"/>
+          <w:szCs w:val="24"/>
+        </w:rPr>
+      </w:pPr>
+    </w:p>
+    <w:p>
+      <w:pPr>
+        <w:spacing w:line="360" w:lineRule="auto"/>
+        <w:rPr>
+          <w:rFonts w:ascii="Times New Roman" w:hAnsi="Times New Roman" w:cs="Times New Roman"/>
+          <w:sz w:val="24"/>
+          <w:szCs w:val="24"/>
+        </w:rPr>
+      </w:pPr>
+      <w:r>
+        <w:rPr>
+          <w:rFonts w:ascii="Times New Roman" w:hAnsi="Times New Roman" w:cs="Times New Roman"/>
+          <w:noProof/>
+          <w:sz w:val="24"/>
+          <w:szCs w:val="24"/>
+        </w:rPr>
+        <w:drawing>
+          <wp:inline distT="0" distB="0" distL="0" distR="0" wp14:anchorId="12A1B542" wp14:editId="19CF4415">
+            <wp:extent cx="6313170" cy="5408579"/>
+            <wp:effectExtent l="0" t="0" r="0" b="1905"/>
+            <wp:docPr id="1" name="Picture 1"/>
+            <wp:cNvGraphicFramePr>
+              <a:graphicFrameLocks xmlns:a="http://schemas.openxmlformats.org/drawingml/2006/main" noChangeAspect="1"/>
+            </wp:cNvGraphicFramePr>
+            <a:graphic xmlns:a="http://schemas.openxmlformats.org/drawingml/2006/main">
+              <a:graphicData uri="http://schemas.openxmlformats.org/drawingml/2006/picture">
+                <pic:pic xmlns:pic="http://schemas.openxmlformats.org/drawingml/2006/picture">
+                  <pic:nvPicPr>
+                    <pic:cNvPr id="1" name=""/>
+                    <pic:cNvPicPr/>
+                  </pic:nvPicPr>
+                  <pic:blipFill>
+                    <a:blip r:embed="rId5"/>
+                    <a:stretch>
+                      <a:fillRect/>
+                    </a:stretch>
+                  </pic:blipFill>
+                  <pic:spPr>
+                    <a:xfrm>
+                      <a:off x="0" y="0"/>
+                      <a:ext cx="6313170" cy="5408579"/>
+                    </a:xfrm>
+                    <a:prstGeom prst="rect">
+                      <a:avLst/>
+                    </a:prstGeom>
+                  </pic:spPr>
+                </pic:pic>
+              </a:graphicData>
+            </a:graphic>
+          </wp:inline>
+        </w:drawing>
+      </w:r>
+    </w:p>
+    <w:p>
+      <w:pPr>
+        <w:spacing w:line="360" w:lineRule="auto"/>
+        <w:rPr>
+          <w:rFonts w:ascii="Times New Roman" w:hAnsi="Times New Roman" w:cs="Times New Roman"/>
+          <w:sz w:val="24"/>
+          <w:szCs w:val="24"/>
+        </w:rPr>
+      </w:pPr>
+    </w:p>
+    <w:p>
+      <w:pPr>
+        <w:spacing w:line="360" w:lineRule="auto"/>
+        <w:ind w:firstLine="720"/>
+        <w:rPr>
+          <w:rFonts w:ascii="Times New Roman" w:hAnsi="Times New Roman" w:cs="Times New Roman"/>
+          <w:sz w:val="24"/>
+          <w:szCs w:val="24"/>
+        </w:rPr>
+      </w:pPr>
+      <w:r>
+        <w:rPr>
+          <w:rFonts w:ascii="Times New Roman" w:hAnsi="Times New Roman" w:cs="Times New Roman"/>
+          <w:sz w:val="24"/>
+          <w:szCs w:val="24"/>
+        </w:rPr>
+        <w:t xml:space="preserve">From </w:t>
+      </w:r>
+      <w:r>
+        <w:rPr>
+          <w:rFonts w:ascii="Times New Roman" w:hAnsi="Times New Roman" w:cs="Times New Roman"/>
+          <w:sz w:val="24"/>
+          <w:szCs w:val="24"/>
+        </w:rPr>
+        <w:t xml:space="preserve">the above </w:t>
+      </w:r>
+      <w:r>
+        <w:rPr>
+          <w:rFonts w:ascii="Times New Roman" w:hAnsi="Times New Roman" w:cs="Times New Roman"/>
+          <w:sz w:val="24"/>
+          <w:szCs w:val="24"/>
+        </w:rPr>
+        <w:t>architecture</w:t>
+      </w:r>
+      <w:r>
+        <w:rPr>
+          <w:rFonts w:ascii="Times New Roman" w:hAnsi="Times New Roman" w:cs="Times New Roman"/>
+          <w:sz w:val="24"/>
+          <w:szCs w:val="24"/>
+        </w:rPr>
+        <w:t xml:space="preserve"> it can be seen that </w:t>
+      </w:r>
+      <w:r>
+        <w:rPr>
+          <w:rFonts w:ascii="Times New Roman" w:hAnsi="Times New Roman" w:cs="Times New Roman"/>
+          <w:sz w:val="24"/>
+          <w:szCs w:val="24"/>
+        </w:rPr>
+        <w:t xml:space="preserve">process of </w:t>
+      </w:r>
+      <w:r>
+        <w:rPr>
+          <w:rFonts w:ascii="Times New Roman" w:hAnsi="Times New Roman" w:cs="Times New Roman"/>
+          <w:sz w:val="24"/>
+          <w:szCs w:val="24"/>
+        </w:rPr>
+        <w:t>recommending</w:t>
+      </w:r>
+      <w:r>
+        <w:rPr>
+          <w:rFonts w:ascii="Times New Roman" w:hAnsi="Times New Roman" w:cs="Times New Roman"/>
+          <w:sz w:val="24"/>
+          <w:szCs w:val="24"/>
+        </w:rPr>
+        <w:t xml:space="preserve"> an item </w:t>
+      </w:r>
+      <w:r>
+        <w:rPr>
+          <w:rFonts w:ascii="Times New Roman" w:hAnsi="Times New Roman" w:cs="Times New Roman"/>
+          <w:sz w:val="24"/>
+          <w:szCs w:val="24"/>
+        </w:rPr>
+        <w:t>to</w:t>
+      </w:r>
+      <w:r>
+        <w:rPr>
+          <w:rFonts w:ascii="Times New Roman" w:hAnsi="Times New Roman" w:cs="Times New Roman"/>
+          <w:sz w:val="24"/>
+          <w:szCs w:val="24"/>
+        </w:rPr>
+        <w:t xml:space="preserve"> the </w:t>
+      </w:r>
+      <w:r>
+        <w:rPr>
+          <w:rFonts w:ascii="Times New Roman" w:hAnsi="Times New Roman" w:cs="Times New Roman"/>
+          <w:sz w:val="24"/>
+          <w:szCs w:val="24"/>
+        </w:rPr>
+        <w:t>user</w:t>
+      </w:r>
+      <w:r>
+        <w:rPr>
+          <w:rFonts w:ascii="Times New Roman" w:hAnsi="Times New Roman" w:cs="Times New Roman"/>
+          <w:sz w:val="24"/>
+          <w:szCs w:val="24"/>
+        </w:rPr>
+        <w:t xml:space="preserve"> involves 5 process which must all be passed. </w:t>
+      </w:r>
+      <w:r>
+        <w:rPr>
+          <w:rFonts w:ascii="Times New Roman" w:hAnsi="Times New Roman" w:cs="Times New Roman"/>
+          <w:sz w:val="24"/>
+          <w:szCs w:val="24"/>
+        </w:rPr>
+        <w:t xml:space="preserve"> This is w</w:t>
+      </w:r>
+      <w:r>
+        <w:rPr>
+          <w:rFonts w:ascii="Times New Roman" w:hAnsi="Times New Roman" w:cs="Times New Roman"/>
+          <w:sz w:val="24"/>
+          <w:szCs w:val="24"/>
+        </w:rPr>
+        <w:t xml:space="preserve">here machine learning comes in. This is what the </w:t>
+      </w:r>
+      <w:r>
+        <w:rPr>
+          <w:rFonts w:ascii="Times New Roman" w:hAnsi="Times New Roman" w:cs="Times New Roman"/>
+          <w:sz w:val="24"/>
+          <w:szCs w:val="24"/>
+        </w:rPr>
+        <w:t>researcher</w:t>
+      </w:r>
+      <w:r>
+        <w:rPr>
+          <w:rFonts w:ascii="Times New Roman" w:hAnsi="Times New Roman" w:cs="Times New Roman"/>
+          <w:sz w:val="24"/>
+          <w:szCs w:val="24"/>
+        </w:rPr>
+        <w:t xml:space="preserve"> used in coming up with a movie </w:t>
+      </w:r>
+      <w:r>
+        <w:rPr>
+          <w:rFonts w:ascii="Times New Roman" w:hAnsi="Times New Roman" w:cs="Times New Roman"/>
+          <w:sz w:val="24"/>
+          <w:szCs w:val="24"/>
+        </w:rPr>
+        <w:t>recommendation</w:t>
+      </w:r>
+      <w:r>
+        <w:rPr>
+          <w:rFonts w:ascii="Times New Roman" w:hAnsi="Times New Roman" w:cs="Times New Roman"/>
+          <w:sz w:val="24"/>
+          <w:szCs w:val="24"/>
+        </w:rPr>
+        <w:t xml:space="preserve"> system. </w:t>
+      </w:r>
+      <w:r>
+        <w:rPr>
+          <w:rFonts w:ascii="Times New Roman" w:hAnsi="Times New Roman" w:cs="Times New Roman"/>
+          <w:sz w:val="24"/>
+          <w:szCs w:val="24"/>
+        </w:rPr>
+        <w:t>Let’s</w:t>
+      </w:r>
+      <w:r>
+        <w:rPr>
+          <w:rFonts w:ascii="Times New Roman" w:hAnsi="Times New Roman" w:cs="Times New Roman"/>
+          <w:sz w:val="24"/>
+          <w:szCs w:val="24"/>
+        </w:rPr>
+        <w:t xml:space="preserve"> observe the case below on how this is achieved</w:t>
+      </w:r>
+      <w:r>
+        <w:rPr>
+          <w:rFonts w:ascii="Times New Roman" w:hAnsi="Times New Roman" w:cs="Times New Roman"/>
+          <w:sz w:val="24"/>
+          <w:szCs w:val="24"/>
+        </w:rPr>
+        <w:t>.</w:t>
+      </w:r>
+    </w:p>
+    <w:p>
+      <w:pPr>
+        <w:spacing w:line="360" w:lineRule="auto"/>
+        <w:rPr>
+          <w:rFonts w:ascii="Times New Roman" w:hAnsi="Times New Roman" w:cs="Times New Roman"/>
+          <w:sz w:val="24"/>
+          <w:szCs w:val="24"/>
+        </w:rPr>
+      </w:pPr>
+    </w:p>
+    <w:p>
+      <w:pPr>
+        <w:spacing w:line="360" w:lineRule="auto"/>
+        <w:jc w:val="center"/>
+        <w:rPr>
+          <w:rFonts w:ascii="Times New Roman" w:hAnsi="Times New Roman" w:cs="Times New Roman"/>
+          <w:b/>
+          <w:sz w:val="24"/>
+          <w:szCs w:val="24"/>
+        </w:rPr>
+      </w:pPr>
+      <w:r>
+        <w:rPr>
+          <w:rFonts w:ascii="Times New Roman" w:hAnsi="Times New Roman" w:cs="Times New Roman"/>
+          <w:b/>
+          <w:sz w:val="24"/>
+          <w:szCs w:val="24"/>
+        </w:rPr>
+        <w:lastRenderedPageBreak/>
+        <w:t xml:space="preserve">Movie </w:t>
+      </w:r>
+      <w:r>
+        <w:rPr>
+          <w:rFonts w:ascii="Times New Roman" w:hAnsi="Times New Roman" w:cs="Times New Roman"/>
+          <w:b/>
+          <w:sz w:val="24"/>
+          <w:szCs w:val="24"/>
+        </w:rPr>
+        <w:t>Recommendation system</w:t>
+      </w:r>
+      <w:r>
+        <w:rPr>
+          <w:rFonts w:ascii="Times New Roman" w:hAnsi="Times New Roman" w:cs="Times New Roman"/>
+          <w:b/>
+          <w:sz w:val="24"/>
+          <w:szCs w:val="24"/>
+        </w:rPr>
+        <w:t>.</w:t>
+      </w:r>
+    </w:p>
+    <w:p>
+      <w:pPr>
+        <w:spacing w:line="360" w:lineRule="auto"/>
+        <w:ind w:firstLine="720"/>
+        <w:rPr>
+          <w:rFonts w:ascii="Times New Roman" w:hAnsi="Times New Roman" w:cs="Times New Roman"/>
+          <w:sz w:val="24"/>
+          <w:szCs w:val="24"/>
+        </w:rPr>
+      </w:pPr>
+      <w:r>
+        <w:rPr>
+          <w:rFonts w:ascii="Times New Roman" w:hAnsi="Times New Roman" w:cs="Times New Roman"/>
+          <w:sz w:val="24"/>
+          <w:szCs w:val="24"/>
+        </w:rPr>
+        <w:t>In  a</w:t>
+      </w:r>
+      <w:r>
+        <w:rPr>
+          <w:rFonts w:ascii="Times New Roman" w:hAnsi="Times New Roman" w:cs="Times New Roman"/>
+          <w:sz w:val="24"/>
+          <w:szCs w:val="24"/>
+        </w:rPr>
+        <w:t xml:space="preserve"> </w:t>
+      </w:r>
+      <w:r>
+        <w:rPr>
+          <w:rFonts w:ascii="Times New Roman" w:hAnsi="Times New Roman" w:cs="Times New Roman"/>
+          <w:sz w:val="24"/>
+          <w:szCs w:val="24"/>
+        </w:rPr>
+        <w:t xml:space="preserve">typical movie </w:t>
+      </w:r>
+      <w:r>
+        <w:rPr>
+          <w:rFonts w:ascii="Times New Roman" w:hAnsi="Times New Roman" w:cs="Times New Roman"/>
+          <w:sz w:val="24"/>
+          <w:szCs w:val="24"/>
+        </w:rPr>
+        <w:t>recommendation</w:t>
+      </w:r>
+      <w:r>
+        <w:rPr>
+          <w:rFonts w:ascii="Times New Roman" w:hAnsi="Times New Roman" w:cs="Times New Roman"/>
+          <w:sz w:val="24"/>
+          <w:szCs w:val="24"/>
+        </w:rPr>
+        <w:t xml:space="preserve"> system, we assume that the </w:t>
+      </w:r>
+      <w:r>
+        <w:rPr>
+          <w:rFonts w:ascii="Times New Roman" w:hAnsi="Times New Roman" w:cs="Times New Roman"/>
+          <w:sz w:val="24"/>
+          <w:szCs w:val="24"/>
+        </w:rPr>
+        <w:t xml:space="preserve">movies are listed in some website or web application like say Netflix or </w:t>
+      </w:r>
+      <w:r>
+        <w:rPr>
+          <w:rFonts w:ascii="Times New Roman" w:hAnsi="Times New Roman" w:cs="Times New Roman"/>
+          <w:sz w:val="24"/>
+          <w:szCs w:val="24"/>
+        </w:rPr>
+        <w:t xml:space="preserve">Amazon Prime, each movie belongs to </w:t>
+      </w:r>
+      <w:r>
+        <w:rPr>
+          <w:rFonts w:ascii="Times New Roman" w:hAnsi="Times New Roman" w:cs="Times New Roman"/>
+          <w:sz w:val="24"/>
+          <w:szCs w:val="24"/>
+        </w:rPr>
+        <w:t xml:space="preserve">a </w:t>
+      </w:r>
+      <w:r>
+        <w:rPr>
+          <w:rFonts w:ascii="Times New Roman" w:hAnsi="Times New Roman" w:cs="Times New Roman"/>
+          <w:sz w:val="24"/>
+          <w:szCs w:val="24"/>
+        </w:rPr>
+        <w:t>particular</w:t>
+      </w:r>
+      <w:r>
+        <w:rPr>
+          <w:rFonts w:ascii="Times New Roman" w:hAnsi="Times New Roman" w:cs="Times New Roman"/>
+          <w:sz w:val="24"/>
+          <w:szCs w:val="24"/>
+        </w:rPr>
+        <w:t xml:space="preserve"> genre like </w:t>
+      </w:r>
+      <w:r>
+        <w:rPr>
+          <w:rFonts w:ascii="Times New Roman" w:hAnsi="Times New Roman" w:cs="Times New Roman"/>
+          <w:sz w:val="24"/>
+          <w:szCs w:val="24"/>
+        </w:rPr>
+        <w:t>say comedy</w:t>
+      </w:r>
+      <w:r>
+        <w:rPr>
+          <w:rFonts w:ascii="Times New Roman" w:hAnsi="Times New Roman" w:cs="Times New Roman"/>
+          <w:sz w:val="24"/>
+          <w:szCs w:val="24"/>
+        </w:rPr>
+        <w:t xml:space="preserve">, thriller, war or </w:t>
+      </w:r>
+      <w:r>
+        <w:rPr>
+          <w:rFonts w:ascii="Times New Roman" w:hAnsi="Times New Roman" w:cs="Times New Roman"/>
+          <w:sz w:val="24"/>
+          <w:szCs w:val="24"/>
+        </w:rPr>
+        <w:t>adventure horror.</w:t>
+      </w:r>
+      <w:r>
+        <w:rPr>
+          <w:rFonts w:ascii="Times New Roman" w:hAnsi="Times New Roman" w:cs="Times New Roman"/>
+          <w:sz w:val="24"/>
+          <w:szCs w:val="24"/>
+        </w:rPr>
+        <w:t xml:space="preserve"> Subsequently, when a user comes to </w:t>
+      </w:r>
+      <w:r>
+        <w:rPr>
+          <w:rFonts w:ascii="Times New Roman" w:hAnsi="Times New Roman" w:cs="Times New Roman"/>
+          <w:sz w:val="24"/>
+          <w:szCs w:val="24"/>
+        </w:rPr>
+        <w:t>watch</w:t>
+      </w:r>
+      <w:r>
+        <w:rPr>
+          <w:rFonts w:ascii="Times New Roman" w:hAnsi="Times New Roman" w:cs="Times New Roman"/>
+          <w:sz w:val="24"/>
+          <w:szCs w:val="24"/>
+        </w:rPr>
+        <w:t xml:space="preserve"> </w:t>
+      </w:r>
+      <w:r>
+        <w:rPr>
+          <w:rFonts w:ascii="Times New Roman" w:hAnsi="Times New Roman" w:cs="Times New Roman"/>
+          <w:sz w:val="24"/>
+          <w:szCs w:val="24"/>
+        </w:rPr>
+        <w:t>a movie</w:t>
+      </w:r>
+      <w:r>
+        <w:rPr>
+          <w:rFonts w:ascii="Times New Roman" w:hAnsi="Times New Roman" w:cs="Times New Roman"/>
+          <w:sz w:val="24"/>
+          <w:szCs w:val="24"/>
+        </w:rPr>
+        <w:t xml:space="preserve"> and say selects British comedy, </w:t>
+      </w:r>
+      <w:r>
+        <w:rPr>
+          <w:rFonts w:ascii="Times New Roman" w:hAnsi="Times New Roman" w:cs="Times New Roman"/>
+          <w:sz w:val="24"/>
+          <w:szCs w:val="24"/>
+        </w:rPr>
+        <w:t xml:space="preserve">the user </w:t>
+      </w:r>
+      <w:r>
+        <w:rPr>
+          <w:rFonts w:ascii="Times New Roman" w:hAnsi="Times New Roman" w:cs="Times New Roman"/>
+          <w:sz w:val="24"/>
+          <w:szCs w:val="24"/>
+        </w:rPr>
+        <w:t>process</w:t>
+      </w:r>
+      <w:r>
+        <w:rPr>
+          <w:rFonts w:ascii="Times New Roman" w:hAnsi="Times New Roman" w:cs="Times New Roman"/>
+          <w:sz w:val="24"/>
+          <w:szCs w:val="24"/>
+        </w:rPr>
+        <w:t xml:space="preserve"> to watch the movie till end of the move, and once they are done, the al</w:t>
+      </w:r>
+      <w:r>
+        <w:rPr>
+          <w:rFonts w:ascii="Times New Roman" w:hAnsi="Times New Roman" w:cs="Times New Roman"/>
+          <w:sz w:val="24"/>
+          <w:szCs w:val="24"/>
+        </w:rPr>
+        <w:t>g</w:t>
+      </w:r>
+      <w:r>
+        <w:rPr>
+          <w:rFonts w:ascii="Times New Roman" w:hAnsi="Times New Roman" w:cs="Times New Roman"/>
+          <w:sz w:val="24"/>
+          <w:szCs w:val="24"/>
+        </w:rPr>
+        <w:t>o</w:t>
+      </w:r>
+      <w:r>
+        <w:rPr>
+          <w:rFonts w:ascii="Times New Roman" w:hAnsi="Times New Roman" w:cs="Times New Roman"/>
+          <w:sz w:val="24"/>
+          <w:szCs w:val="24"/>
+        </w:rPr>
+        <w:t>ri</w:t>
+      </w:r>
+      <w:r>
+        <w:rPr>
+          <w:rFonts w:ascii="Times New Roman" w:hAnsi="Times New Roman" w:cs="Times New Roman"/>
+          <w:sz w:val="24"/>
+          <w:szCs w:val="24"/>
+        </w:rPr>
+        <w:t xml:space="preserve">thm behind the </w:t>
+      </w:r>
+      <w:r>
+        <w:rPr>
+          <w:rFonts w:ascii="Times New Roman" w:hAnsi="Times New Roman" w:cs="Times New Roman"/>
+          <w:sz w:val="24"/>
+          <w:szCs w:val="24"/>
+        </w:rPr>
+        <w:t>scenes</w:t>
+      </w:r>
+      <w:r>
+        <w:rPr>
+          <w:rFonts w:ascii="Times New Roman" w:hAnsi="Times New Roman" w:cs="Times New Roman"/>
+          <w:sz w:val="24"/>
+          <w:szCs w:val="24"/>
+        </w:rPr>
+        <w:t xml:space="preserve">, checks the initial movie that the user watched </w:t>
+      </w:r>
+      <w:r>
+        <w:rPr>
+          <w:rFonts w:ascii="Times New Roman" w:hAnsi="Times New Roman" w:cs="Times New Roman"/>
+          <w:sz w:val="24"/>
+          <w:szCs w:val="24"/>
+        </w:rPr>
+        <w:t>and tries</w:t>
+      </w:r>
+      <w:r>
+        <w:rPr>
+          <w:rFonts w:ascii="Times New Roman" w:hAnsi="Times New Roman" w:cs="Times New Roman"/>
+          <w:sz w:val="24"/>
+          <w:szCs w:val="24"/>
+        </w:rPr>
+        <w:t xml:space="preserve"> to get its classification and based on that </w:t>
+      </w:r>
+      <w:r>
+        <w:rPr>
+          <w:rFonts w:ascii="Times New Roman" w:hAnsi="Times New Roman" w:cs="Times New Roman"/>
+          <w:sz w:val="24"/>
+          <w:szCs w:val="24"/>
+        </w:rPr>
+        <w:t>genre</w:t>
+      </w:r>
+      <w:r>
+        <w:rPr>
+          <w:rFonts w:ascii="Times New Roman" w:hAnsi="Times New Roman" w:cs="Times New Roman"/>
+          <w:sz w:val="24"/>
+          <w:szCs w:val="24"/>
+        </w:rPr>
+        <w:t xml:space="preserve"> type classification, the algorithm is able to </w:t>
+      </w:r>
+      <w:r>
+        <w:rPr>
+          <w:rFonts w:ascii="Times New Roman" w:hAnsi="Times New Roman" w:cs="Times New Roman"/>
+          <w:sz w:val="24"/>
+          <w:szCs w:val="24"/>
+        </w:rPr>
+        <w:t>recommend</w:t>
+      </w:r>
+      <w:r>
+        <w:rPr>
+          <w:rFonts w:ascii="Times New Roman" w:hAnsi="Times New Roman" w:cs="Times New Roman"/>
+          <w:sz w:val="24"/>
+          <w:szCs w:val="24"/>
+        </w:rPr>
+        <w:t xml:space="preserve"> other movies in </w:t>
+      </w:r>
+      <w:r>
+        <w:rPr>
+          <w:rFonts w:ascii="Times New Roman" w:hAnsi="Times New Roman" w:cs="Times New Roman"/>
+          <w:sz w:val="24"/>
+          <w:szCs w:val="24"/>
+        </w:rPr>
+        <w:t>the same</w:t>
+      </w:r>
+      <w:r>
+        <w:rPr>
+          <w:rFonts w:ascii="Times New Roman" w:hAnsi="Times New Roman" w:cs="Times New Roman"/>
+          <w:sz w:val="24"/>
+          <w:szCs w:val="24"/>
+        </w:rPr>
+        <w:t xml:space="preserve"> </w:t>
+      </w:r>
+      <w:r>
+        <w:rPr>
+          <w:rFonts w:ascii="Times New Roman" w:hAnsi="Times New Roman" w:cs="Times New Roman"/>
+          <w:sz w:val="24"/>
+          <w:szCs w:val="24"/>
+        </w:rPr>
+        <w:t>genre</w:t>
+      </w:r>
+      <w:r>
+        <w:rPr>
+          <w:rFonts w:ascii="Times New Roman" w:hAnsi="Times New Roman" w:cs="Times New Roman"/>
+          <w:sz w:val="24"/>
+          <w:szCs w:val="24"/>
+        </w:rPr>
+        <w:t xml:space="preserve"> since its understanding is that that is what the user loves and </w:t>
+      </w:r>
+      <w:r>
+        <w:rPr>
+          <w:rFonts w:ascii="Times New Roman" w:hAnsi="Times New Roman" w:cs="Times New Roman"/>
+          <w:sz w:val="24"/>
+          <w:szCs w:val="24"/>
+        </w:rPr>
+        <w:t>should</w:t>
+      </w:r>
+      <w:r>
+        <w:rPr>
+          <w:rFonts w:ascii="Times New Roman" w:hAnsi="Times New Roman" w:cs="Times New Roman"/>
+          <w:sz w:val="24"/>
+          <w:szCs w:val="24"/>
+        </w:rPr>
+        <w:t xml:space="preserve"> therefore be watched by the user. In most </w:t>
+      </w:r>
+      <w:r>
+        <w:rPr>
+          <w:rFonts w:ascii="Times New Roman" w:hAnsi="Times New Roman" w:cs="Times New Roman"/>
+          <w:sz w:val="24"/>
+          <w:szCs w:val="24"/>
+        </w:rPr>
+        <w:t>cases</w:t>
+      </w:r>
+      <w:r>
+        <w:rPr>
+          <w:rFonts w:ascii="Times New Roman" w:hAnsi="Times New Roman" w:cs="Times New Roman"/>
+          <w:sz w:val="24"/>
+          <w:szCs w:val="24"/>
+        </w:rPr>
+        <w:t xml:space="preserve"> these </w:t>
+      </w:r>
+      <w:r>
+        <w:rPr>
+          <w:rFonts w:ascii="Times New Roman" w:hAnsi="Times New Roman" w:cs="Times New Roman"/>
+          <w:sz w:val="24"/>
+          <w:szCs w:val="24"/>
+        </w:rPr>
+        <w:t>recommendations</w:t>
+      </w:r>
+      <w:r>
+        <w:rPr>
+          <w:rFonts w:ascii="Times New Roman" w:hAnsi="Times New Roman" w:cs="Times New Roman"/>
+          <w:sz w:val="24"/>
+          <w:szCs w:val="24"/>
+        </w:rPr>
+        <w:t xml:space="preserve"> turn out to be above 80% accurate.</w:t>
+      </w:r>
+    </w:p>
+    <w:p>
+      <w:pPr>
+        <w:spacing w:line="360" w:lineRule="auto"/>
+        <w:jc w:val="center"/>
+        <w:rPr>
+          <w:rFonts w:ascii="Times New Roman" w:hAnsi="Times New Roman" w:cs="Times New Roman"/>
+          <w:b/>
+          <w:sz w:val="24"/>
+          <w:szCs w:val="24"/>
+        </w:rPr>
+      </w:pPr>
+      <w:r>
+        <w:rPr>
+          <w:rFonts w:ascii="Times New Roman" w:hAnsi="Times New Roman" w:cs="Times New Roman"/>
+          <w:b/>
+          <w:sz w:val="24"/>
+          <w:szCs w:val="24"/>
+        </w:rPr>
+        <w:t>False positives;</w:t>
+      </w:r>
+    </w:p>
+    <w:p>
+      <w:pPr>
+        <w:spacing w:line="360" w:lineRule="auto"/>
+        <w:ind w:firstLine="720"/>
+        <w:rPr>
+          <w:rFonts w:ascii="Times New Roman" w:hAnsi="Times New Roman" w:cs="Times New Roman"/>
+          <w:sz w:val="24"/>
+          <w:szCs w:val="24"/>
+        </w:rPr>
+      </w:pPr>
+      <w:r>
+        <w:rPr>
+          <w:rFonts w:ascii="Times New Roman" w:hAnsi="Times New Roman" w:cs="Times New Roman"/>
+          <w:sz w:val="24"/>
+          <w:szCs w:val="24"/>
+        </w:rPr>
+        <w:t xml:space="preserve">A false </w:t>
+      </w:r>
+      <w:r>
+        <w:rPr>
+          <w:rFonts w:ascii="Times New Roman" w:hAnsi="Times New Roman" w:cs="Times New Roman"/>
+          <w:sz w:val="24"/>
+          <w:szCs w:val="24"/>
+        </w:rPr>
+        <w:t>positive</w:t>
+      </w:r>
+      <w:r>
+        <w:rPr>
+          <w:rFonts w:ascii="Times New Roman" w:hAnsi="Times New Roman" w:cs="Times New Roman"/>
+          <w:sz w:val="24"/>
+          <w:szCs w:val="24"/>
+        </w:rPr>
+        <w:t xml:space="preserve"> is a </w:t>
+      </w:r>
+      <w:r>
+        <w:rPr>
+          <w:rFonts w:ascii="Times New Roman" w:hAnsi="Times New Roman" w:cs="Times New Roman"/>
+          <w:sz w:val="24"/>
+          <w:szCs w:val="24"/>
+        </w:rPr>
+        <w:t>scenario</w:t>
+      </w:r>
+      <w:r>
+        <w:rPr>
+          <w:rFonts w:ascii="Times New Roman" w:hAnsi="Times New Roman" w:cs="Times New Roman"/>
+          <w:sz w:val="24"/>
+          <w:szCs w:val="24"/>
+        </w:rPr>
+        <w:t xml:space="preserve"> in which a condition seems to exist, </w:t>
+      </w:r>
+      <w:r>
+        <w:rPr>
+          <w:rFonts w:ascii="Times New Roman" w:hAnsi="Times New Roman" w:cs="Times New Roman"/>
+          <w:sz w:val="24"/>
+          <w:szCs w:val="24"/>
+        </w:rPr>
+        <w:t>whereas</w:t>
+      </w:r>
+      <w:r>
+        <w:rPr>
+          <w:rFonts w:ascii="Times New Roman" w:hAnsi="Times New Roman" w:cs="Times New Roman"/>
+          <w:sz w:val="24"/>
+          <w:szCs w:val="24"/>
+        </w:rPr>
+        <w:t xml:space="preserve"> it does not. During recommendations</w:t>
+      </w:r>
+      <w:r>
+        <w:rPr>
+          <w:rFonts w:ascii="Times New Roman" w:hAnsi="Times New Roman" w:cs="Times New Roman"/>
+          <w:sz w:val="24"/>
+          <w:szCs w:val="24"/>
+        </w:rPr>
+        <w:t xml:space="preserve">, this is the </w:t>
+      </w:r>
+      <w:r>
+        <w:rPr>
+          <w:rFonts w:ascii="Times New Roman" w:hAnsi="Times New Roman" w:cs="Times New Roman"/>
+          <w:sz w:val="24"/>
+          <w:szCs w:val="24"/>
+        </w:rPr>
+        <w:t>margin</w:t>
+      </w:r>
+      <w:r>
+        <w:rPr>
+          <w:rFonts w:ascii="Times New Roman" w:hAnsi="Times New Roman" w:cs="Times New Roman"/>
+          <w:sz w:val="24"/>
+          <w:szCs w:val="24"/>
+        </w:rPr>
+        <w:t xml:space="preserve"> of error that</w:t>
+      </w:r>
+      <w:r>
+        <w:rPr>
+          <w:rFonts w:ascii="Times New Roman" w:hAnsi="Times New Roman" w:cs="Times New Roman"/>
+          <w:sz w:val="24"/>
+          <w:szCs w:val="24"/>
+        </w:rPr>
+        <w:t xml:space="preserve"> is usually left out for data s</w:t>
+      </w:r>
+      <w:r>
+        <w:rPr>
+          <w:rFonts w:ascii="Times New Roman" w:hAnsi="Times New Roman" w:cs="Times New Roman"/>
+          <w:sz w:val="24"/>
+          <w:szCs w:val="24"/>
+        </w:rPr>
+        <w:t>c</w:t>
+      </w:r>
+      <w:r>
+        <w:rPr>
+          <w:rFonts w:ascii="Times New Roman" w:hAnsi="Times New Roman" w:cs="Times New Roman"/>
+          <w:sz w:val="24"/>
+          <w:szCs w:val="24"/>
+        </w:rPr>
+        <w:t>ientist</w:t>
+      </w:r>
+      <w:r>
+        <w:rPr>
+          <w:rFonts w:ascii="Times New Roman" w:hAnsi="Times New Roman" w:cs="Times New Roman"/>
+          <w:sz w:val="24"/>
+          <w:szCs w:val="24"/>
+        </w:rPr>
+        <w:t xml:space="preserve"> to </w:t>
+      </w:r>
+      <w:r>
+        <w:rPr>
+          <w:rFonts w:ascii="Times New Roman" w:hAnsi="Times New Roman" w:cs="Times New Roman"/>
+          <w:sz w:val="24"/>
+          <w:szCs w:val="24"/>
+        </w:rPr>
+        <w:t>evaluate</w:t>
+      </w:r>
+      <w:r>
+        <w:rPr>
+          <w:rFonts w:ascii="Times New Roman" w:hAnsi="Times New Roman" w:cs="Times New Roman"/>
+          <w:sz w:val="24"/>
+          <w:szCs w:val="24"/>
+        </w:rPr>
+        <w:t xml:space="preserve"> and </w:t>
+      </w:r>
+      <w:r>
+        <w:rPr>
+          <w:rFonts w:ascii="Times New Roman" w:hAnsi="Times New Roman" w:cs="Times New Roman"/>
+          <w:sz w:val="24"/>
+          <w:szCs w:val="24"/>
+        </w:rPr>
+        <w:t>consider</w:t>
+      </w:r>
+      <w:r>
+        <w:rPr>
+          <w:rFonts w:ascii="Times New Roman" w:hAnsi="Times New Roman" w:cs="Times New Roman"/>
+          <w:sz w:val="24"/>
+          <w:szCs w:val="24"/>
+        </w:rPr>
+        <w:t xml:space="preserve">. </w:t>
+      </w:r>
+      <w:r>
+        <w:rPr>
+          <w:rFonts w:ascii="Times New Roman" w:hAnsi="Times New Roman" w:cs="Times New Roman"/>
+          <w:sz w:val="24"/>
+          <w:szCs w:val="24"/>
+        </w:rPr>
+        <w:t xml:space="preserve">Not all </w:t>
+      </w:r>
+      <w:r>
+        <w:rPr>
+          <w:rFonts w:ascii="Times New Roman" w:hAnsi="Times New Roman" w:cs="Times New Roman"/>
+          <w:sz w:val="24"/>
+          <w:szCs w:val="24"/>
+        </w:rPr>
+        <w:t>recommendations</w:t>
+      </w:r>
+      <w:r>
+        <w:rPr>
+          <w:rFonts w:ascii="Times New Roman" w:hAnsi="Times New Roman" w:cs="Times New Roman"/>
+          <w:sz w:val="24"/>
+          <w:szCs w:val="24"/>
+        </w:rPr>
+        <w:t xml:space="preserve"> are based </w:t>
+      </w:r>
+      <w:r>
+        <w:rPr>
+          <w:rFonts w:ascii="Times New Roman" w:hAnsi="Times New Roman" w:cs="Times New Roman"/>
+          <w:sz w:val="24"/>
+          <w:szCs w:val="24"/>
+        </w:rPr>
+        <w:t>on</w:t>
+      </w:r>
+      <w:r>
+        <w:rPr>
+          <w:rFonts w:ascii="Times New Roman" w:hAnsi="Times New Roman" w:cs="Times New Roman"/>
+          <w:sz w:val="24"/>
+          <w:szCs w:val="24"/>
+        </w:rPr>
+        <w:t xml:space="preserve"> a</w:t>
+      </w:r>
+      <w:r>
+        <w:rPr>
+          <w:rFonts w:ascii="Times New Roman" w:hAnsi="Times New Roman" w:cs="Times New Roman"/>
+          <w:sz w:val="24"/>
+          <w:szCs w:val="24"/>
+        </w:rPr>
+        <w:t xml:space="preserve"> true input. Some of </w:t>
+      </w:r>
+      <w:r>
+        <w:rPr>
+          <w:rFonts w:ascii="Times New Roman" w:hAnsi="Times New Roman" w:cs="Times New Roman"/>
+          <w:sz w:val="24"/>
+          <w:szCs w:val="24"/>
+        </w:rPr>
+        <w:t xml:space="preserve">the inputs could be by accident, </w:t>
+      </w:r>
+      <w:r>
+        <w:rPr>
+          <w:rFonts w:ascii="Times New Roman" w:hAnsi="Times New Roman" w:cs="Times New Roman"/>
+          <w:sz w:val="24"/>
+          <w:szCs w:val="24"/>
+        </w:rPr>
+        <w:t xml:space="preserve">or wrong location, or merely </w:t>
+      </w:r>
+      <w:r>
+        <w:rPr>
+          <w:rFonts w:ascii="Times New Roman" w:hAnsi="Times New Roman" w:cs="Times New Roman"/>
+          <w:sz w:val="24"/>
+          <w:szCs w:val="24"/>
+        </w:rPr>
+        <w:t>unintended</w:t>
+      </w:r>
+      <w:r>
+        <w:rPr>
+          <w:rFonts w:ascii="Times New Roman" w:hAnsi="Times New Roman" w:cs="Times New Roman"/>
+          <w:sz w:val="24"/>
+          <w:szCs w:val="24"/>
+        </w:rPr>
+        <w:t xml:space="preserve"> </w:t>
+      </w:r>
+      <w:r>
+        <w:rPr>
+          <w:rFonts w:ascii="Times New Roman" w:hAnsi="Times New Roman" w:cs="Times New Roman"/>
+          <w:sz w:val="24"/>
+          <w:szCs w:val="24"/>
+        </w:rPr>
+        <w:t>searches.</w:t>
+      </w:r>
+    </w:p>
+    <w:p>
+      <w:pPr>
+        <w:spacing w:line="360" w:lineRule="auto"/>
+        <w:ind w:firstLine="720"/>
+        <w:rPr>
+          <w:rFonts w:ascii="Times New Roman" w:hAnsi="Times New Roman" w:cs="Times New Roman"/>
+          <w:sz w:val="24"/>
+          <w:szCs w:val="24"/>
+        </w:rPr>
+      </w:pPr>
+      <w:r>
+        <w:rPr>
+          <w:rFonts w:ascii="Times New Roman" w:hAnsi="Times New Roman" w:cs="Times New Roman"/>
+          <w:sz w:val="24"/>
+          <w:szCs w:val="24"/>
+        </w:rPr>
+        <w:t>Recommendation</w:t>
+      </w:r>
+      <w:r>
+        <w:rPr>
+          <w:rFonts w:ascii="Times New Roman" w:hAnsi="Times New Roman" w:cs="Times New Roman"/>
+          <w:sz w:val="24"/>
+          <w:szCs w:val="24"/>
+        </w:rPr>
+        <w:t xml:space="preserve"> runs on the </w:t>
+      </w:r>
+      <w:r>
+        <w:rPr>
+          <w:rFonts w:ascii="Times New Roman" w:hAnsi="Times New Roman" w:cs="Times New Roman"/>
+          <w:sz w:val="24"/>
+          <w:szCs w:val="24"/>
+        </w:rPr>
+        <w:t>backbone</w:t>
+      </w:r>
+      <w:r>
+        <w:rPr>
+          <w:rFonts w:ascii="Times New Roman" w:hAnsi="Times New Roman" w:cs="Times New Roman"/>
+          <w:sz w:val="24"/>
+          <w:szCs w:val="24"/>
+        </w:rPr>
+        <w:t xml:space="preserve"> of </w:t>
+      </w:r>
+      <w:r>
+        <w:rPr>
+          <w:rFonts w:ascii="Times New Roman" w:hAnsi="Times New Roman" w:cs="Times New Roman"/>
+          <w:sz w:val="24"/>
+          <w:szCs w:val="24"/>
+        </w:rPr>
+        <w:t>prediction. The</w:t>
+      </w:r>
+      <w:r>
+        <w:rPr>
+          <w:rFonts w:ascii="Times New Roman" w:hAnsi="Times New Roman" w:cs="Times New Roman"/>
+          <w:sz w:val="24"/>
+          <w:szCs w:val="24"/>
+        </w:rPr>
+        <w:t xml:space="preserve"> final goal of all </w:t>
+      </w:r>
+      <w:r>
+        <w:rPr>
+          <w:rFonts w:ascii="Times New Roman" w:hAnsi="Times New Roman" w:cs="Times New Roman"/>
+          <w:sz w:val="24"/>
+          <w:szCs w:val="24"/>
+        </w:rPr>
+        <w:t>model</w:t>
+      </w:r>
+      <w:r>
+        <w:rPr>
+          <w:rFonts w:ascii="Times New Roman" w:hAnsi="Times New Roman" w:cs="Times New Roman"/>
+          <w:sz w:val="24"/>
+          <w:szCs w:val="24"/>
+        </w:rPr>
+        <w:t xml:space="preserve"> is to be able to predict the outcome based on the evaluated inputs of the given data and </w:t>
+      </w:r>
+      <w:r>
+        <w:rPr>
+          <w:rFonts w:ascii="Times New Roman" w:hAnsi="Times New Roman" w:cs="Times New Roman"/>
+          <w:sz w:val="24"/>
+          <w:szCs w:val="24"/>
+        </w:rPr>
+        <w:t>scenario</w:t>
+      </w:r>
+      <w:r>
+        <w:rPr>
+          <w:rFonts w:ascii="Times New Roman" w:hAnsi="Times New Roman" w:cs="Times New Roman"/>
+          <w:sz w:val="24"/>
+          <w:szCs w:val="24"/>
+        </w:rPr>
+        <w:t>.</w:t>
+      </w:r>
+      <w:r>
+        <w:rPr>
+          <w:rFonts w:ascii="Times New Roman" w:hAnsi="Times New Roman" w:cs="Times New Roman"/>
+          <w:sz w:val="24"/>
+          <w:szCs w:val="24"/>
+        </w:rPr>
+        <w:t xml:space="preserve"> This is what the re</w:t>
+      </w:r>
+      <w:r>
+        <w:rPr>
+          <w:rFonts w:ascii="Times New Roman" w:hAnsi="Times New Roman" w:cs="Times New Roman"/>
+          <w:sz w:val="24"/>
+          <w:szCs w:val="24"/>
+        </w:rPr>
+        <w:t>se</w:t>
+      </w:r>
+      <w:r>
+        <w:rPr>
+          <w:rFonts w:ascii="Times New Roman" w:hAnsi="Times New Roman" w:cs="Times New Roman"/>
+          <w:sz w:val="24"/>
+          <w:szCs w:val="24"/>
+        </w:rPr>
+        <w:t xml:space="preserve">archer </w:t>
+      </w:r>
+      <w:r>
+        <w:rPr>
+          <w:rFonts w:ascii="Times New Roman" w:hAnsi="Times New Roman" w:cs="Times New Roman"/>
+          <w:sz w:val="24"/>
+          <w:szCs w:val="24"/>
+        </w:rPr>
+        <w:t>estab</w:t>
+      </w:r>
+      <w:r>
+        <w:rPr>
+          <w:rFonts w:ascii="Times New Roman" w:hAnsi="Times New Roman" w:cs="Times New Roman"/>
+          <w:sz w:val="24"/>
+          <w:szCs w:val="24"/>
+        </w:rPr>
+        <w:t>lishe</w:t>
+      </w:r>
+      <w:r>
+        <w:rPr>
+          <w:rFonts w:ascii="Times New Roman" w:hAnsi="Times New Roman" w:cs="Times New Roman"/>
+          <w:sz w:val="24"/>
+          <w:szCs w:val="24"/>
+        </w:rPr>
+        <w:t>s in this report.</w:t>
+      </w:r>
+    </w:p>
+    <w:p>
+      <w:pPr>
+        <w:spacing w:line="360" w:lineRule="auto"/>
+        <w:rPr>
+          <w:rFonts w:ascii="Times New Roman" w:hAnsi="Times New Roman" w:cs="Times New Roman"/>
+          <w:sz w:val="24"/>
+          <w:szCs w:val="24"/>
+        </w:rPr>
+      </w:pPr>
+    </w:p>
+    <w:p>
+      <w:pPr>
+        <w:spacing w:line="360" w:lineRule="auto"/>
+        <w:rPr>
+          <w:rFonts w:ascii="Times New Roman" w:hAnsi="Times New Roman" w:cs="Times New Roman"/>
+          <w:sz w:val="24"/>
+          <w:szCs w:val="24"/>
+        </w:rPr>
+      </w:pPr>
+    </w:p>
+    <w:p>
+      <w:pPr>
+        <w:spacing w:line="360" w:lineRule="auto"/>
+        <w:rPr>
+          <w:rFonts w:ascii="Times New Roman" w:hAnsi="Times New Roman" w:cs="Times New Roman"/>
+          <w:sz w:val="24"/>
+          <w:szCs w:val="24"/>
+        </w:rPr>
+      </w:pPr>
+    </w:p>
+    <w:p>
+      <w:pPr>
+        <w:spacing w:line="360" w:lineRule="auto"/>
+        <w:rPr>
+          <w:rFonts w:ascii="Times New Roman" w:hAnsi="Times New Roman" w:cs="Times New Roman"/>
+          <w:sz w:val="24"/>
+          <w:szCs w:val="24"/>
+        </w:rPr>
+      </w:pPr>
+    </w:p>
+    <w:p>
+      <w:pPr>
+        <w:spacing w:line="360" w:lineRule="auto"/>
+        <w:rPr>
+          <w:rFonts w:ascii="Times New Roman" w:hAnsi="Times New Roman" w:cs="Times New Roman"/>
+          <w:sz w:val="24"/>
+          <w:szCs w:val="24"/>
+        </w:rPr>
+      </w:pPr>
+    </w:p>
+    <w:p>
+      <w:pPr>
+        <w:spacing w:line="360" w:lineRule="auto"/>
+        <w:rPr>
+          <w:rFonts w:ascii="Times New Roman" w:hAnsi="Times New Roman" w:cs="Times New Roman"/>
+          <w:sz w:val="24"/>
+          <w:szCs w:val="24"/>
+        </w:rPr>
+      </w:pPr>
+    </w:p>
+    <w:p>
+      <w:pPr>
+        <w:spacing w:line="360" w:lineRule="auto"/>
+        <w:rPr>
+          <w:rFonts w:ascii="Times New Roman" w:hAnsi="Times New Roman" w:cs="Times New Roman"/>
+          <w:sz w:val="24"/>
+          <w:szCs w:val="24"/>
+        </w:rPr>
+      </w:pPr>
+    </w:p>
+    <w:p>
+      <w:pPr>
+        <w:spacing w:line="360" w:lineRule="auto"/>
+        <w:jc w:val="center"/>
+        <w:rPr>
+          <w:rFonts w:ascii="Times New Roman" w:hAnsi="Times New Roman" w:cs="Times New Roman"/>
+          <w:b/>
+          <w:sz w:val="24"/>
+          <w:szCs w:val="24"/>
+        </w:rPr>
+      </w:pPr>
+      <w:r>
+        <w:rPr>
+          <w:rFonts w:ascii="Times New Roman" w:hAnsi="Times New Roman" w:cs="Times New Roman"/>
+          <w:b/>
+          <w:sz w:val="24"/>
+          <w:szCs w:val="24"/>
+        </w:rPr>
+        <w:lastRenderedPageBreak/>
+        <w:t>Problem statement</w:t>
+      </w:r>
+    </w:p>
+    <w:p>
+      <w:pPr>
+        <w:spacing w:line="360" w:lineRule="auto"/>
+        <w:ind w:firstLine="720"/>
+        <w:rPr>
+          <w:rFonts w:ascii="Times New Roman" w:hAnsi="Times New Roman" w:cs="Times New Roman"/>
+          <w:sz w:val="24"/>
+          <w:szCs w:val="24"/>
+        </w:rPr>
+      </w:pPr>
+      <w:r>
+        <w:rPr>
+          <w:rFonts w:ascii="Times New Roman" w:hAnsi="Times New Roman" w:cs="Times New Roman"/>
+          <w:sz w:val="24"/>
+          <w:szCs w:val="24"/>
+        </w:rPr>
+        <w:t xml:space="preserve">Many </w:t>
+      </w:r>
+      <w:r>
+        <w:rPr>
+          <w:rFonts w:ascii="Times New Roman" w:hAnsi="Times New Roman" w:cs="Times New Roman"/>
+          <w:sz w:val="24"/>
+          <w:szCs w:val="24"/>
+        </w:rPr>
+        <w:t>organizations</w:t>
+      </w:r>
+      <w:r>
+        <w:rPr>
+          <w:rFonts w:ascii="Times New Roman" w:hAnsi="Times New Roman" w:cs="Times New Roman"/>
+          <w:sz w:val="24"/>
+          <w:szCs w:val="24"/>
+        </w:rPr>
+        <w:t xml:space="preserve"> are usually faced with </w:t>
+      </w:r>
+      <w:r>
+        <w:rPr>
+          <w:rFonts w:ascii="Times New Roman" w:hAnsi="Times New Roman" w:cs="Times New Roman"/>
+          <w:sz w:val="24"/>
+          <w:szCs w:val="24"/>
+        </w:rPr>
+        <w:t>multiple</w:t>
+      </w:r>
+      <w:r>
+        <w:rPr>
+          <w:rFonts w:ascii="Times New Roman" w:hAnsi="Times New Roman" w:cs="Times New Roman"/>
+          <w:sz w:val="24"/>
+          <w:szCs w:val="24"/>
+        </w:rPr>
+        <w:t xml:space="preserve"> problems when it comes to making sens</w:t>
+      </w:r>
+      <w:r>
+        <w:rPr>
+          <w:rFonts w:ascii="Times New Roman" w:hAnsi="Times New Roman" w:cs="Times New Roman"/>
+          <w:sz w:val="24"/>
+          <w:szCs w:val="24"/>
+        </w:rPr>
+        <w:t xml:space="preserve">e from their data. Traditional </w:t>
+      </w:r>
+      <w:r>
+        <w:rPr>
+          <w:rFonts w:ascii="Times New Roman" w:hAnsi="Times New Roman" w:cs="Times New Roman"/>
+          <w:sz w:val="24"/>
+          <w:szCs w:val="24"/>
+        </w:rPr>
+        <w:t>analytics</w:t>
+      </w:r>
+      <w:r>
+        <w:rPr>
+          <w:rFonts w:ascii="Times New Roman" w:hAnsi="Times New Roman" w:cs="Times New Roman"/>
+          <w:sz w:val="24"/>
+          <w:szCs w:val="24"/>
+        </w:rPr>
+        <w:t xml:space="preserve"> has not been quite </w:t>
+      </w:r>
+      <w:r>
+        <w:rPr>
+          <w:rFonts w:ascii="Times New Roman" w:hAnsi="Times New Roman" w:cs="Times New Roman"/>
+          <w:sz w:val="24"/>
+          <w:szCs w:val="24"/>
+        </w:rPr>
+        <w:t>effective</w:t>
+      </w:r>
+      <w:r>
+        <w:rPr>
+          <w:rFonts w:ascii="Times New Roman" w:hAnsi="Times New Roman" w:cs="Times New Roman"/>
+          <w:sz w:val="24"/>
+          <w:szCs w:val="24"/>
+        </w:rPr>
+        <w:t xml:space="preserve"> though. Aside from </w:t>
+      </w:r>
+      <w:r>
+        <w:rPr>
+          <w:rFonts w:ascii="Times New Roman" w:hAnsi="Times New Roman" w:cs="Times New Roman"/>
+          <w:sz w:val="24"/>
+          <w:szCs w:val="24"/>
+        </w:rPr>
+        <w:t xml:space="preserve">just the </w:t>
+      </w:r>
+      <w:r>
+        <w:rPr>
+          <w:rFonts w:ascii="Times New Roman" w:hAnsi="Times New Roman" w:cs="Times New Roman"/>
+          <w:sz w:val="24"/>
+          <w:szCs w:val="24"/>
+        </w:rPr>
+        <w:t xml:space="preserve">summary of the </w:t>
+      </w:r>
+      <w:r>
+        <w:rPr>
+          <w:rFonts w:ascii="Times New Roman" w:hAnsi="Times New Roman" w:cs="Times New Roman"/>
+          <w:sz w:val="24"/>
+          <w:szCs w:val="24"/>
+        </w:rPr>
+        <w:t>existing</w:t>
+      </w:r>
+      <w:r>
+        <w:rPr>
+          <w:rFonts w:ascii="Times New Roman" w:hAnsi="Times New Roman" w:cs="Times New Roman"/>
+          <w:sz w:val="24"/>
+          <w:szCs w:val="24"/>
+        </w:rPr>
+        <w:t xml:space="preserve"> counts and figures, one of the </w:t>
+      </w:r>
+      <w:r>
+        <w:rPr>
+          <w:rFonts w:ascii="Times New Roman" w:hAnsi="Times New Roman" w:cs="Times New Roman"/>
+          <w:sz w:val="24"/>
+          <w:szCs w:val="24"/>
+        </w:rPr>
+        <w:t xml:space="preserve">greater </w:t>
+      </w:r>
+      <w:r>
+        <w:rPr>
+          <w:rFonts w:ascii="Times New Roman" w:hAnsi="Times New Roman" w:cs="Times New Roman"/>
+          <w:sz w:val="24"/>
+          <w:szCs w:val="24"/>
+        </w:rPr>
+        <w:t>changes</w:t>
+      </w:r>
+      <w:r>
+        <w:rPr>
+          <w:rFonts w:ascii="Times New Roman" w:hAnsi="Times New Roman" w:cs="Times New Roman"/>
+          <w:sz w:val="24"/>
+          <w:szCs w:val="24"/>
+        </w:rPr>
+        <w:t xml:space="preserve"> lies </w:t>
+      </w:r>
+      <w:r>
+        <w:rPr>
+          <w:rFonts w:ascii="Times New Roman" w:hAnsi="Times New Roman" w:cs="Times New Roman"/>
+          <w:sz w:val="24"/>
+          <w:szCs w:val="24"/>
+        </w:rPr>
+        <w:t>in the</w:t>
+      </w:r>
+      <w:r>
+        <w:rPr>
+          <w:rFonts w:ascii="Times New Roman" w:hAnsi="Times New Roman" w:cs="Times New Roman"/>
+          <w:sz w:val="24"/>
+          <w:szCs w:val="24"/>
+        </w:rPr>
+        <w:t xml:space="preserve"> ability of the existing analytical tools to </w:t>
+      </w:r>
+      <w:r>
+        <w:rPr>
+          <w:rFonts w:ascii="Times New Roman" w:hAnsi="Times New Roman" w:cs="Times New Roman"/>
+          <w:sz w:val="24"/>
+          <w:szCs w:val="24"/>
+        </w:rPr>
+        <w:t>predict</w:t>
+      </w:r>
+      <w:r>
+        <w:rPr>
+          <w:rFonts w:ascii="Times New Roman" w:hAnsi="Times New Roman" w:cs="Times New Roman"/>
+          <w:sz w:val="24"/>
+          <w:szCs w:val="24"/>
+        </w:rPr>
+        <w:t xml:space="preserve"> to the existing </w:t>
+      </w:r>
+      <w:r>
+        <w:rPr>
+          <w:rFonts w:ascii="Times New Roman" w:hAnsi="Times New Roman" w:cs="Times New Roman"/>
+          <w:sz w:val="24"/>
+          <w:szCs w:val="24"/>
+        </w:rPr>
+        <w:t>customer</w:t>
+      </w:r>
+      <w:r>
+        <w:rPr>
+          <w:rFonts w:ascii="Times New Roman" w:hAnsi="Times New Roman" w:cs="Times New Roman"/>
+          <w:sz w:val="24"/>
+          <w:szCs w:val="24"/>
+        </w:rPr>
+        <w:t xml:space="preserve"> and be able to know the </w:t>
+      </w:r>
+      <w:r>
+        <w:rPr>
+          <w:rFonts w:ascii="Times New Roman" w:hAnsi="Times New Roman" w:cs="Times New Roman"/>
+          <w:sz w:val="24"/>
+          <w:szCs w:val="24"/>
+        </w:rPr>
+        <w:t>behavior</w:t>
+      </w:r>
+      <w:r>
+        <w:rPr>
+          <w:rFonts w:ascii="Times New Roman" w:hAnsi="Times New Roman" w:cs="Times New Roman"/>
+          <w:sz w:val="24"/>
+          <w:szCs w:val="24"/>
+        </w:rPr>
+        <w:t xml:space="preserve"> or the consumer patterns of such users.</w:t>
+      </w:r>
+      <w:r>
+        <w:rPr>
+          <w:rFonts w:ascii="Times New Roman" w:hAnsi="Times New Roman" w:cs="Times New Roman"/>
+          <w:sz w:val="24"/>
+          <w:szCs w:val="24"/>
+        </w:rPr>
+        <w:t xml:space="preserve"> With this in mind, companies are able to establish the required cause of actions for such </w:t>
+      </w:r>
+      <w:r>
+        <w:rPr>
+          <w:rFonts w:ascii="Times New Roman" w:hAnsi="Times New Roman" w:cs="Times New Roman"/>
+          <w:sz w:val="24"/>
+          <w:szCs w:val="24"/>
+        </w:rPr>
+        <w:t>customers</w:t>
+      </w:r>
+      <w:r>
+        <w:rPr>
+          <w:rFonts w:ascii="Times New Roman" w:hAnsi="Times New Roman" w:cs="Times New Roman"/>
+          <w:sz w:val="24"/>
+          <w:szCs w:val="24"/>
+        </w:rPr>
+        <w:t xml:space="preserve"> so that they </w:t>
+      </w:r>
+      <w:r>
+        <w:rPr>
+          <w:rFonts w:ascii="Times New Roman" w:hAnsi="Times New Roman" w:cs="Times New Roman"/>
+          <w:sz w:val="24"/>
+          <w:szCs w:val="24"/>
+        </w:rPr>
+        <w:t>are</w:t>
+      </w:r>
+      <w:r>
+        <w:rPr>
+          <w:rFonts w:ascii="Times New Roman" w:hAnsi="Times New Roman" w:cs="Times New Roman"/>
+          <w:sz w:val="24"/>
+          <w:szCs w:val="24"/>
+        </w:rPr>
+        <w:t xml:space="preserve"> able to </w:t>
+      </w:r>
+      <w:r>
+        <w:rPr>
+          <w:rFonts w:ascii="Times New Roman" w:hAnsi="Times New Roman" w:cs="Times New Roman"/>
+          <w:sz w:val="24"/>
+          <w:szCs w:val="24"/>
+        </w:rPr>
+        <w:t>improve</w:t>
+      </w:r>
+      <w:r>
+        <w:rPr>
+          <w:rFonts w:ascii="Times New Roman" w:hAnsi="Times New Roman" w:cs="Times New Roman"/>
+          <w:sz w:val="24"/>
+          <w:szCs w:val="24"/>
+        </w:rPr>
+        <w:t xml:space="preserve"> their search </w:t>
+      </w:r>
+      <w:r>
+        <w:rPr>
+          <w:rFonts w:ascii="Times New Roman" w:hAnsi="Times New Roman" w:cs="Times New Roman"/>
+          <w:sz w:val="24"/>
+          <w:szCs w:val="24"/>
+        </w:rPr>
+        <w:t>experiences</w:t>
+      </w:r>
+      <w:r>
+        <w:rPr>
+          <w:rFonts w:ascii="Times New Roman" w:hAnsi="Times New Roman" w:cs="Times New Roman"/>
+          <w:sz w:val="24"/>
+          <w:szCs w:val="24"/>
+        </w:rPr>
+        <w:t xml:space="preserve"> online</w:t>
+      </w:r>
+      <w:r>
+        <w:rPr>
+          <w:rFonts w:ascii="Times New Roman" w:hAnsi="Times New Roman" w:cs="Times New Roman"/>
+          <w:sz w:val="24"/>
+          <w:szCs w:val="24"/>
+        </w:rPr>
+        <w:t>.</w:t>
+      </w:r>
+    </w:p>
+    <w:p>
+      <w:pPr>
+        <w:spacing w:line="360" w:lineRule="auto"/>
+        <w:ind w:firstLine="720"/>
+        <w:rPr>
+          <w:rFonts w:ascii="Times New Roman" w:hAnsi="Times New Roman" w:cs="Times New Roman"/>
+          <w:sz w:val="24"/>
+          <w:szCs w:val="24"/>
+        </w:rPr>
+      </w:pPr>
+      <w:r>
+        <w:rPr>
+          <w:rFonts w:ascii="Times New Roman" w:hAnsi="Times New Roman" w:cs="Times New Roman"/>
+          <w:sz w:val="24"/>
+          <w:szCs w:val="24"/>
+        </w:rPr>
+        <w:t xml:space="preserve">In a </w:t>
+      </w:r>
+      <w:r>
+        <w:rPr>
+          <w:rFonts w:ascii="Times New Roman" w:hAnsi="Times New Roman" w:cs="Times New Roman"/>
+          <w:sz w:val="24"/>
+          <w:szCs w:val="24"/>
+        </w:rPr>
+        <w:t>similar</w:t>
+      </w:r>
+      <w:r>
+        <w:rPr>
+          <w:rFonts w:ascii="Times New Roman" w:hAnsi="Times New Roman" w:cs="Times New Roman"/>
+          <w:sz w:val="24"/>
+          <w:szCs w:val="24"/>
+        </w:rPr>
+        <w:t xml:space="preserve"> context, the re</w:t>
+      </w:r>
+      <w:r>
+        <w:rPr>
+          <w:rFonts w:ascii="Times New Roman" w:hAnsi="Times New Roman" w:cs="Times New Roman"/>
+          <w:sz w:val="24"/>
+          <w:szCs w:val="24"/>
+        </w:rPr>
+        <w:t>se</w:t>
+      </w:r>
+      <w:r>
+        <w:rPr>
+          <w:rFonts w:ascii="Times New Roman" w:hAnsi="Times New Roman" w:cs="Times New Roman"/>
+          <w:sz w:val="24"/>
+          <w:szCs w:val="24"/>
+        </w:rPr>
+        <w:t>ar</w:t>
+      </w:r>
+      <w:r>
+        <w:rPr>
+          <w:rFonts w:ascii="Times New Roman" w:hAnsi="Times New Roman" w:cs="Times New Roman"/>
+          <w:sz w:val="24"/>
+          <w:szCs w:val="24"/>
+        </w:rPr>
+        <w:t>cher</w:t>
+      </w:r>
+      <w:r>
+        <w:rPr>
+          <w:rFonts w:ascii="Times New Roman" w:hAnsi="Times New Roman" w:cs="Times New Roman"/>
+          <w:sz w:val="24"/>
+          <w:szCs w:val="24"/>
+        </w:rPr>
+        <w:t xml:space="preserve"> sought out to </w:t>
+      </w:r>
+      <w:r>
+        <w:rPr>
+          <w:rFonts w:ascii="Times New Roman" w:hAnsi="Times New Roman" w:cs="Times New Roman"/>
+          <w:sz w:val="24"/>
+          <w:szCs w:val="24"/>
+        </w:rPr>
+        <w:t>establish a</w:t>
+      </w:r>
+      <w:r>
+        <w:rPr>
+          <w:rFonts w:ascii="Times New Roman" w:hAnsi="Times New Roman" w:cs="Times New Roman"/>
+          <w:sz w:val="24"/>
+          <w:szCs w:val="24"/>
+        </w:rPr>
+        <w:t xml:space="preserve"> movie recommendation system for customers </w:t>
+      </w:r>
+      <w:r>
+        <w:rPr>
+          <w:rFonts w:ascii="Times New Roman" w:hAnsi="Times New Roman" w:cs="Times New Roman"/>
+          <w:sz w:val="24"/>
+          <w:szCs w:val="24"/>
+        </w:rPr>
+        <w:t xml:space="preserve">based on the supplied data of its users. </w:t>
+      </w:r>
+      <w:r>
+        <w:rPr>
+          <w:rFonts w:ascii="Times New Roman" w:hAnsi="Times New Roman" w:cs="Times New Roman"/>
+          <w:sz w:val="24"/>
+          <w:szCs w:val="24"/>
+        </w:rPr>
+        <w:t xml:space="preserve">The issue at hand is the ability to </w:t>
+      </w:r>
+      <w:r>
+        <w:rPr>
+          <w:rFonts w:ascii="Times New Roman" w:hAnsi="Times New Roman" w:cs="Times New Roman"/>
+          <w:sz w:val="24"/>
+          <w:szCs w:val="24"/>
+        </w:rPr>
+        <w:t>predict</w:t>
+      </w:r>
+      <w:r>
+        <w:rPr>
+          <w:rFonts w:ascii="Times New Roman" w:hAnsi="Times New Roman" w:cs="Times New Roman"/>
+          <w:sz w:val="24"/>
+          <w:szCs w:val="24"/>
+        </w:rPr>
+        <w:t xml:space="preserve"> the move that the user </w:t>
+      </w:r>
+      <w:r>
+        <w:rPr>
+          <w:rFonts w:ascii="Times New Roman" w:hAnsi="Times New Roman" w:cs="Times New Roman"/>
+          <w:sz w:val="24"/>
+          <w:szCs w:val="24"/>
+        </w:rPr>
+        <w:t>should</w:t>
+      </w:r>
+      <w:r>
+        <w:rPr>
+          <w:rFonts w:ascii="Times New Roman" w:hAnsi="Times New Roman" w:cs="Times New Roman"/>
+          <w:sz w:val="24"/>
+          <w:szCs w:val="24"/>
+        </w:rPr>
+        <w:t xml:space="preserve"> be watching next based on their current </w:t>
+      </w:r>
+      <w:r>
+        <w:rPr>
+          <w:rFonts w:ascii="Times New Roman" w:hAnsi="Times New Roman" w:cs="Times New Roman"/>
+          <w:sz w:val="24"/>
+          <w:szCs w:val="24"/>
+        </w:rPr>
+        <w:t>inputs and selections.</w:t>
+      </w:r>
+    </w:p>
+    <w:p>
+      <w:pPr>
+        <w:spacing w:line="360" w:lineRule="auto"/>
+        <w:rPr>
+          <w:rFonts w:ascii="Times New Roman" w:hAnsi="Times New Roman" w:cs="Times New Roman"/>
+          <w:sz w:val="24"/>
+          <w:szCs w:val="24"/>
+        </w:rPr>
+      </w:pPr>
+    </w:p>
+    <w:p>
+      <w:pPr>
+        <w:spacing w:line="360" w:lineRule="auto"/>
+        <w:rPr>
+          <w:rFonts w:ascii="Times New Roman" w:hAnsi="Times New Roman" w:cs="Times New Roman"/>
+          <w:sz w:val="24"/>
+          <w:szCs w:val="24"/>
+        </w:rPr>
+      </w:pPr>
+    </w:p>
+    <w:p>
+      <w:pPr>
+        <w:spacing w:line="360" w:lineRule="auto"/>
+        <w:rPr>
+          <w:rFonts w:ascii="Times New Roman" w:hAnsi="Times New Roman" w:cs="Times New Roman"/>
+          <w:sz w:val="24"/>
+          <w:szCs w:val="24"/>
+        </w:rPr>
+      </w:pPr>
+    </w:p>
+    <w:p>
+      <w:pPr>
+        <w:spacing w:line="360" w:lineRule="auto"/>
+        <w:rPr>
+          <w:rFonts w:ascii="Times New Roman" w:hAnsi="Times New Roman" w:cs="Times New Roman"/>
+          <w:sz w:val="24"/>
+          <w:szCs w:val="24"/>
+        </w:rPr>
+      </w:pPr>
+    </w:p>
+    <w:p>
+      <w:pPr>
+        <w:spacing w:line="360" w:lineRule="auto"/>
+        <w:rPr>
+          <w:rFonts w:ascii="Times New Roman" w:hAnsi="Times New Roman" w:cs="Times New Roman"/>
+          <w:sz w:val="24"/>
+          <w:szCs w:val="24"/>
+        </w:rPr>
+      </w:pPr>
+    </w:p>
+    <w:p>
+      <w:pPr>
+        <w:spacing w:line="360" w:lineRule="auto"/>
+        <w:rPr>
+          <w:rFonts w:ascii="Times New Roman" w:hAnsi="Times New Roman" w:cs="Times New Roman"/>
+          <w:sz w:val="24"/>
+          <w:szCs w:val="24"/>
+        </w:rPr>
+      </w:pPr>
+    </w:p>
+    <w:p>
+      <w:pPr>
+        <w:spacing w:line="360" w:lineRule="auto"/>
+        <w:rPr>
+          <w:rFonts w:ascii="Times New Roman" w:hAnsi="Times New Roman" w:cs="Times New Roman"/>
+          <w:sz w:val="24"/>
+          <w:szCs w:val="24"/>
+        </w:rPr>
+      </w:pPr>
+    </w:p>
+    <w:p>
+      <w:pPr>
+        <w:spacing w:line="360" w:lineRule="auto"/>
+        <w:rPr>
+          <w:rFonts w:ascii="Times New Roman" w:hAnsi="Times New Roman" w:cs="Times New Roman"/>
+          <w:sz w:val="24"/>
+          <w:szCs w:val="24"/>
+        </w:rPr>
+      </w:pPr>
+    </w:p>
+    <w:p>
+      <w:pPr>
+        <w:spacing w:line="360" w:lineRule="auto"/>
+        <w:rPr>
+          <w:rFonts w:ascii="Times New Roman" w:hAnsi="Times New Roman" w:cs="Times New Roman"/>
+          <w:sz w:val="24"/>
+          <w:szCs w:val="24"/>
+        </w:rPr>
+      </w:pPr>
+    </w:p>
+    <w:p>
+      <w:pPr>
+        <w:spacing w:line="360" w:lineRule="auto"/>
+        <w:rPr>
+          <w:rFonts w:ascii="Times New Roman" w:hAnsi="Times New Roman" w:cs="Times New Roman"/>
+          <w:sz w:val="24"/>
+          <w:szCs w:val="24"/>
+        </w:rPr>
+      </w:pPr>
+    </w:p>
+    <w:p>
+      <w:pPr>
+        <w:spacing w:line="360" w:lineRule="auto"/>
+        <w:rPr>
+          <w:rFonts w:ascii="Times New Roman" w:hAnsi="Times New Roman" w:cs="Times New Roman"/>
+          <w:sz w:val="24"/>
+          <w:szCs w:val="24"/>
+        </w:rPr>
+      </w:pPr>
+    </w:p>
+    <w:p>
+      <w:pPr>
+        <w:spacing w:line="360" w:lineRule="auto"/>
+        <w:rPr>
+          <w:rFonts w:ascii="Times New Roman" w:hAnsi="Times New Roman" w:cs="Times New Roman"/>
+          <w:sz w:val="24"/>
+          <w:szCs w:val="24"/>
+        </w:rPr>
+      </w:pPr>
+    </w:p>
+    <w:p>
+      <w:pPr>
+        <w:spacing w:line="360" w:lineRule="auto"/>
+        <w:jc w:val="center"/>
+        <w:rPr>
+          <w:rFonts w:ascii="Times New Roman" w:hAnsi="Times New Roman" w:cs="Times New Roman"/>
+          <w:b/>
+          <w:sz w:val="24"/>
+          <w:szCs w:val="24"/>
+        </w:rPr>
+      </w:pPr>
+      <w:r>
+        <w:rPr>
+          <w:rFonts w:ascii="Times New Roman" w:hAnsi="Times New Roman" w:cs="Times New Roman"/>
+          <w:b/>
+          <w:sz w:val="24"/>
+          <w:szCs w:val="24"/>
+        </w:rPr>
+        <w:lastRenderedPageBreak/>
+        <w:t>Aims and objectives</w:t>
+      </w:r>
+    </w:p>
+    <w:p>
+      <w:pPr>
+        <w:spacing w:line="360" w:lineRule="auto"/>
+        <w:rPr>
+          <w:rFonts w:ascii="Times New Roman" w:hAnsi="Times New Roman" w:cs="Times New Roman"/>
+          <w:sz w:val="24"/>
+          <w:szCs w:val="24"/>
+        </w:rPr>
+      </w:pPr>
+      <w:r>
+        <w:rPr>
+          <w:rFonts w:ascii="Times New Roman" w:hAnsi="Times New Roman" w:cs="Times New Roman"/>
+          <w:sz w:val="24"/>
+          <w:szCs w:val="24"/>
+        </w:rPr>
+        <w:t>The aims and objectives of this project are as follows:</w:t>
+      </w:r>
+    </w:p>
+    <w:p>
+      <w:pPr>
+        <w:pStyle w:val="ListParagraph"/>
+        <w:numPr>
+          <w:ilvl w:val="0"/>
+          <w:numId w:val="1"/>
+        </w:numPr>
+        <w:spacing w:line="360" w:lineRule="auto"/>
+        <w:rPr>
+          <w:rFonts w:ascii="Times New Roman" w:hAnsi="Times New Roman" w:cs="Times New Roman"/>
+          <w:sz w:val="24"/>
+          <w:szCs w:val="24"/>
+        </w:rPr>
+      </w:pPr>
+      <w:r>
+        <w:rPr>
+          <w:rFonts w:ascii="Times New Roman" w:hAnsi="Times New Roman" w:cs="Times New Roman"/>
+          <w:sz w:val="24"/>
+          <w:szCs w:val="24"/>
+        </w:rPr>
+        <w:t>To identify the trend within the movies dataset</w:t>
+      </w:r>
+    </w:p>
+    <w:p>
+      <w:pPr>
+        <w:pStyle w:val="ListParagraph"/>
+        <w:numPr>
+          <w:ilvl w:val="0"/>
+          <w:numId w:val="1"/>
+        </w:numPr>
+        <w:spacing w:line="360" w:lineRule="auto"/>
+        <w:rPr>
+          <w:rFonts w:ascii="Times New Roman" w:hAnsi="Times New Roman" w:cs="Times New Roman"/>
+          <w:sz w:val="24"/>
+          <w:szCs w:val="24"/>
+        </w:rPr>
+      </w:pPr>
+      <w:r>
+        <w:rPr>
+          <w:rFonts w:ascii="Times New Roman" w:hAnsi="Times New Roman" w:cs="Times New Roman"/>
+          <w:sz w:val="24"/>
+          <w:szCs w:val="24"/>
+        </w:rPr>
+        <w:t xml:space="preserve">To classify the related dataset variables </w:t>
+      </w:r>
+    </w:p>
+    <w:p>
+      <w:pPr>
+        <w:pStyle w:val="ListParagraph"/>
+        <w:numPr>
+          <w:ilvl w:val="0"/>
+          <w:numId w:val="1"/>
+        </w:numPr>
+        <w:spacing w:line="360" w:lineRule="auto"/>
+        <w:rPr>
+          <w:rFonts w:ascii="Times New Roman" w:hAnsi="Times New Roman" w:cs="Times New Roman"/>
+          <w:sz w:val="24"/>
+          <w:szCs w:val="24"/>
+        </w:rPr>
+      </w:pPr>
+      <w:r>
+        <w:rPr>
+          <w:rFonts w:ascii="Times New Roman" w:hAnsi="Times New Roman" w:cs="Times New Roman"/>
+          <w:sz w:val="24"/>
+          <w:szCs w:val="24"/>
+        </w:rPr>
+        <w:t>To develop a recommendation based on the supplied dataset</w:t>
+      </w:r>
+    </w:p>
+    <w:p>
+      <w:pPr>
+        <w:spacing w:line="360" w:lineRule="auto"/>
+        <w:rPr>
+          <w:rFonts w:ascii="Times New Roman" w:hAnsi="Times New Roman" w:cs="Times New Roman"/>
+          <w:sz w:val="24"/>
+          <w:szCs w:val="24"/>
+        </w:rPr>
+      </w:pPr>
+    </w:p>
+    <w:p>
+      <w:pPr>
+        <w:spacing w:line="360" w:lineRule="auto"/>
+        <w:rPr>
+          <w:rFonts w:ascii="Times New Roman" w:hAnsi="Times New Roman" w:cs="Times New Roman"/>
+          <w:sz w:val="24"/>
+          <w:szCs w:val="24"/>
+        </w:rPr>
+      </w:pPr>
+    </w:p>
+    <w:p>
+      <w:pPr>
+        <w:spacing w:line="360" w:lineRule="auto"/>
+        <w:rPr>
+          <w:rFonts w:ascii="Times New Roman" w:hAnsi="Times New Roman" w:cs="Times New Roman"/>
+          <w:sz w:val="24"/>
+          <w:szCs w:val="24"/>
+        </w:rPr>
+      </w:pPr>
+    </w:p>
+    <w:p>
+      <w:pPr>
+        <w:spacing w:line="360" w:lineRule="auto"/>
+        <w:rPr>
+          <w:rFonts w:ascii="Times New Roman" w:hAnsi="Times New Roman" w:cs="Times New Roman"/>
+          <w:sz w:val="24"/>
+          <w:szCs w:val="24"/>
+        </w:rPr>
+      </w:pPr>
+    </w:p>
+    <w:p>
+      <w:pPr>
+        <w:spacing w:line="360" w:lineRule="auto"/>
+        <w:rPr>
+          <w:rFonts w:ascii="Times New Roman" w:hAnsi="Times New Roman" w:cs="Times New Roman"/>
+          <w:sz w:val="24"/>
+          <w:szCs w:val="24"/>
+        </w:rPr>
+      </w:pPr>
+    </w:p>
+    <w:p>
+      <w:pPr>
+        <w:spacing w:line="360" w:lineRule="auto"/>
+        <w:rPr>
+          <w:rFonts w:ascii="Times New Roman" w:hAnsi="Times New Roman" w:cs="Times New Roman"/>
+          <w:sz w:val="24"/>
+          <w:szCs w:val="24"/>
+        </w:rPr>
+      </w:pPr>
+    </w:p>
+    <w:p>
+      <w:pPr>
+        <w:spacing w:line="360" w:lineRule="auto"/>
+        <w:rPr>
+          <w:rFonts w:ascii="Times New Roman" w:hAnsi="Times New Roman" w:cs="Times New Roman"/>
+          <w:sz w:val="24"/>
+          <w:szCs w:val="24"/>
+        </w:rPr>
+      </w:pPr>
+    </w:p>
+    <w:p>
+      <w:pPr>
+        <w:spacing w:line="360" w:lineRule="auto"/>
+        <w:rPr>
+          <w:rFonts w:ascii="Times New Roman" w:hAnsi="Times New Roman" w:cs="Times New Roman"/>
+          <w:sz w:val="24"/>
+          <w:szCs w:val="24"/>
+        </w:rPr>
+      </w:pPr>
+    </w:p>
+    <w:p>
+      <w:pPr>
+        <w:spacing w:line="360" w:lineRule="auto"/>
+        <w:rPr>
+          <w:rFonts w:ascii="Times New Roman" w:hAnsi="Times New Roman" w:cs="Times New Roman"/>
+          <w:sz w:val="24"/>
+          <w:szCs w:val="24"/>
+        </w:rPr>
+      </w:pPr>
+    </w:p>
+    <w:p>
+      <w:pPr>
+        <w:spacing w:line="360" w:lineRule="auto"/>
+        <w:rPr>
+          <w:rFonts w:ascii="Times New Roman" w:hAnsi="Times New Roman" w:cs="Times New Roman"/>
+          <w:sz w:val="24"/>
+          <w:szCs w:val="24"/>
+        </w:rPr>
+      </w:pPr>
+    </w:p>
+    <w:p>
+      <w:pPr>
+        <w:spacing w:line="360" w:lineRule="auto"/>
+        <w:rPr>
+          <w:rFonts w:ascii="Times New Roman" w:hAnsi="Times New Roman" w:cs="Times New Roman"/>
+          <w:sz w:val="24"/>
+          <w:szCs w:val="24"/>
+        </w:rPr>
+      </w:pPr>
+    </w:p>
+    <w:p>
+      <w:pPr>
+        <w:spacing w:line="360" w:lineRule="auto"/>
+        <w:rPr>
+          <w:rFonts w:ascii="Times New Roman" w:hAnsi="Times New Roman" w:cs="Times New Roman"/>
+          <w:sz w:val="24"/>
+          <w:szCs w:val="24"/>
+        </w:rPr>
+      </w:pPr>
+    </w:p>
+    <w:p>
+      <w:pPr>
+        <w:spacing w:line="360" w:lineRule="auto"/>
+        <w:rPr>
+          <w:rFonts w:ascii="Times New Roman" w:hAnsi="Times New Roman" w:cs="Times New Roman"/>
+          <w:sz w:val="24"/>
+          <w:szCs w:val="24"/>
+        </w:rPr>
+      </w:pPr>
+    </w:p>
+    <w:p>
+      <w:pPr>
+        <w:spacing w:line="360" w:lineRule="auto"/>
+        <w:rPr>
+          <w:rFonts w:ascii="Times New Roman" w:hAnsi="Times New Roman" w:cs="Times New Roman"/>
+          <w:sz w:val="24"/>
+          <w:szCs w:val="24"/>
+        </w:rPr>
+      </w:pPr>
+    </w:p>
+    <w:p>
+      <w:pPr>
+        <w:spacing w:line="360" w:lineRule="auto"/>
+        <w:rPr>
+          <w:rFonts w:ascii="Times New Roman" w:hAnsi="Times New Roman" w:cs="Times New Roman"/>
+          <w:sz w:val="24"/>
+          <w:szCs w:val="24"/>
+        </w:rPr>
+      </w:pPr>
+    </w:p>
+    <w:p>
+      <w:pPr>
+        <w:spacing w:line="360" w:lineRule="auto"/>
+        <w:rPr>
+          <w:rFonts w:ascii="Times New Roman" w:hAnsi="Times New Roman" w:cs="Times New Roman"/>
+          <w:sz w:val="24"/>
+          <w:szCs w:val="24"/>
+        </w:rPr>
+      </w:pPr>
+    </w:p>
+    <w:p>
+      <w:pPr>
+        <w:spacing w:line="360" w:lineRule="auto"/>
+        <w:rPr>
+          <w:rFonts w:ascii="Times New Roman" w:hAnsi="Times New Roman" w:cs="Times New Roman"/>
+          <w:sz w:val="24"/>
+          <w:szCs w:val="24"/>
+        </w:rPr>
+      </w:pPr>
+    </w:p>
+    <w:p>
+      <w:pPr>
+        <w:spacing w:line="360" w:lineRule="auto"/>
+        <w:rPr>
+          <w:rFonts w:ascii="Times New Roman" w:hAnsi="Times New Roman" w:cs="Times New Roman"/>
+          <w:b/>
+          <w:sz w:val="24"/>
+          <w:szCs w:val="24"/>
+        </w:rPr>
+      </w:pPr>
+      <w:r>
+        <w:rPr>
+          <w:rFonts w:ascii="Times New Roman" w:hAnsi="Times New Roman" w:cs="Times New Roman"/>
+          <w:b/>
+          <w:sz w:val="24"/>
+          <w:szCs w:val="24"/>
+        </w:rPr>
+        <w:lastRenderedPageBreak/>
+        <w:t>Literature reviews</w:t>
+      </w:r>
+    </w:p>
+    <w:p>
+      <w:pPr>
+        <w:spacing w:line="360" w:lineRule="auto"/>
+        <w:ind w:firstLine="720"/>
+        <w:rPr>
+          <w:rFonts w:ascii="Times New Roman" w:hAnsi="Times New Roman" w:cs="Times New Roman"/>
+          <w:sz w:val="24"/>
+          <w:szCs w:val="24"/>
+        </w:rPr>
+      </w:pPr>
+      <w:r>
+        <w:rPr>
+          <w:rFonts w:ascii="Times New Roman" w:hAnsi="Times New Roman" w:cs="Times New Roman"/>
+          <w:sz w:val="24"/>
+          <w:szCs w:val="24"/>
+        </w:rPr>
+        <w:t>Structured</w:t>
+      </w:r>
+      <w:r>
+        <w:rPr>
+          <w:rFonts w:ascii="Times New Roman" w:hAnsi="Times New Roman" w:cs="Times New Roman"/>
+          <w:sz w:val="24"/>
+          <w:szCs w:val="24"/>
+        </w:rPr>
+        <w:t xml:space="preserve"> </w:t>
+      </w:r>
+      <w:r>
+        <w:rPr>
+          <w:rFonts w:ascii="Times New Roman" w:hAnsi="Times New Roman" w:cs="Times New Roman"/>
+          <w:sz w:val="24"/>
+          <w:szCs w:val="24"/>
+        </w:rPr>
+        <w:t>database</w:t>
+      </w:r>
+      <w:r>
+        <w:rPr>
+          <w:rFonts w:ascii="Times New Roman" w:hAnsi="Times New Roman" w:cs="Times New Roman"/>
+          <w:sz w:val="24"/>
+          <w:szCs w:val="24"/>
+        </w:rPr>
+        <w:t xml:space="preserve"> system are the </w:t>
+      </w:r>
+      <w:r>
+        <w:rPr>
+          <w:rFonts w:ascii="Times New Roman" w:hAnsi="Times New Roman" w:cs="Times New Roman"/>
+          <w:sz w:val="24"/>
+          <w:szCs w:val="24"/>
+        </w:rPr>
+        <w:t>most</w:t>
+      </w:r>
+      <w:r>
+        <w:rPr>
+          <w:rFonts w:ascii="Times New Roman" w:hAnsi="Times New Roman" w:cs="Times New Roman"/>
+          <w:sz w:val="24"/>
+          <w:szCs w:val="24"/>
+        </w:rPr>
+        <w:t xml:space="preserve"> commonly </w:t>
+      </w:r>
+      <w:r>
+        <w:rPr>
+          <w:rFonts w:ascii="Times New Roman" w:hAnsi="Times New Roman" w:cs="Times New Roman"/>
+          <w:sz w:val="24"/>
+          <w:szCs w:val="24"/>
+        </w:rPr>
+        <w:t xml:space="preserve">used databases. </w:t>
+      </w:r>
+      <w:r>
+        <w:rPr>
+          <w:rFonts w:ascii="Times New Roman" w:hAnsi="Times New Roman" w:cs="Times New Roman"/>
+          <w:sz w:val="24"/>
+          <w:szCs w:val="24"/>
+        </w:rPr>
+        <w:t xml:space="preserve">They are used to store data across </w:t>
+      </w:r>
+      <w:r>
+        <w:rPr>
+          <w:rFonts w:ascii="Times New Roman" w:hAnsi="Times New Roman" w:cs="Times New Roman"/>
+          <w:sz w:val="24"/>
+          <w:szCs w:val="24"/>
+        </w:rPr>
+        <w:t>commercial</w:t>
+      </w:r>
+      <w:r>
+        <w:rPr>
+          <w:rFonts w:ascii="Times New Roman" w:hAnsi="Times New Roman" w:cs="Times New Roman"/>
+          <w:sz w:val="24"/>
+          <w:szCs w:val="24"/>
+        </w:rPr>
+        <w:t xml:space="preserve"> and small scale business applications</w:t>
+      </w:r>
+      <w:r>
+        <w:rPr>
+          <w:rFonts w:ascii="Times New Roman" w:hAnsi="Times New Roman" w:cs="Times New Roman"/>
+          <w:sz w:val="24"/>
+          <w:szCs w:val="24"/>
+        </w:rPr>
+        <w:t xml:space="preserve"> </w:t>
+      </w:r>
+      <w:r>
+        <w:rPr>
+          <w:rFonts w:ascii="Times New Roman" w:eastAsia="Times New Roman" w:hAnsi="Times New Roman" w:cs="Times New Roman"/>
+          <w:sz w:val="24"/>
+          <w:szCs w:val="24"/>
+        </w:rPr>
+        <w:t>Elmasri, &amp; Navathe (2011)</w:t>
+      </w:r>
+      <w:r>
+        <w:rPr>
+          <w:rFonts w:ascii="Times New Roman" w:hAnsi="Times New Roman" w:cs="Times New Roman"/>
+          <w:sz w:val="24"/>
+          <w:szCs w:val="24"/>
+        </w:rPr>
+        <w:t>.</w:t>
+      </w:r>
+      <w:r>
+        <w:rPr>
+          <w:rFonts w:ascii="Times New Roman" w:hAnsi="Times New Roman" w:cs="Times New Roman"/>
+          <w:sz w:val="24"/>
+          <w:szCs w:val="24"/>
+        </w:rPr>
+        <w:t xml:space="preserve"> </w:t>
+      </w:r>
+      <w:r>
+        <w:rPr>
+          <w:rFonts w:ascii="Times New Roman" w:hAnsi="Times New Roman" w:cs="Times New Roman"/>
+          <w:sz w:val="24"/>
+          <w:szCs w:val="24"/>
+        </w:rPr>
+        <w:t xml:space="preserve">They support common </w:t>
+      </w:r>
+      <w:r>
+        <w:rPr>
+          <w:rFonts w:ascii="Times New Roman" w:hAnsi="Times New Roman" w:cs="Times New Roman"/>
+          <w:sz w:val="24"/>
+          <w:szCs w:val="24"/>
+        </w:rPr>
+        <w:t>query</w:t>
+      </w:r>
+      <w:r>
+        <w:rPr>
+          <w:rFonts w:ascii="Times New Roman" w:hAnsi="Times New Roman" w:cs="Times New Roman"/>
+          <w:sz w:val="24"/>
+          <w:szCs w:val="24"/>
+        </w:rPr>
+        <w:t xml:space="preserve"> </w:t>
+      </w:r>
+      <w:r>
+        <w:rPr>
+          <w:rFonts w:ascii="Times New Roman" w:hAnsi="Times New Roman" w:cs="Times New Roman"/>
+          <w:sz w:val="24"/>
+          <w:szCs w:val="24"/>
+        </w:rPr>
+        <w:t>languages</w:t>
+      </w:r>
+      <w:r>
+        <w:rPr>
+          <w:rFonts w:ascii="Times New Roman" w:hAnsi="Times New Roman" w:cs="Times New Roman"/>
+          <w:sz w:val="24"/>
+          <w:szCs w:val="24"/>
+        </w:rPr>
+        <w:t xml:space="preserve"> for retrieving and manipulating data </w:t>
+      </w:r>
+      <w:r>
+        <w:rPr>
+          <w:rFonts w:ascii="Times New Roman" w:hAnsi="Times New Roman" w:cs="Times New Roman"/>
+          <w:sz w:val="24"/>
+          <w:szCs w:val="24"/>
+        </w:rPr>
+        <w:t>across database applications</w:t>
+      </w:r>
+      <w:r>
+        <w:rPr>
+          <w:rFonts w:ascii="Times New Roman" w:hAnsi="Times New Roman" w:cs="Times New Roman"/>
+          <w:sz w:val="24"/>
+          <w:szCs w:val="24"/>
+        </w:rPr>
+        <w:t>.</w:t>
+      </w:r>
+      <w:r>
+        <w:rPr>
+          <w:rFonts w:ascii="Times New Roman" w:hAnsi="Times New Roman" w:cs="Times New Roman"/>
+          <w:sz w:val="24"/>
+          <w:szCs w:val="24"/>
+        </w:rPr>
+        <w:t xml:space="preserve"> </w:t>
+      </w:r>
+    </w:p>
+    <w:p>
+      <w:pPr>
+        <w:spacing w:line="360" w:lineRule="auto"/>
+        <w:ind w:firstLine="720"/>
+        <w:rPr>
+          <w:rFonts w:ascii="Times New Roman" w:hAnsi="Times New Roman" w:cs="Times New Roman"/>
+          <w:sz w:val="24"/>
+          <w:szCs w:val="24"/>
+        </w:rPr>
+      </w:pPr>
+      <w:r>
+        <w:rPr>
+          <w:rFonts w:ascii="Times New Roman" w:hAnsi="Times New Roman" w:cs="Times New Roman"/>
+          <w:sz w:val="24"/>
+          <w:szCs w:val="24"/>
+        </w:rPr>
+        <w:t xml:space="preserve">There </w:t>
+      </w:r>
+      <w:r>
+        <w:rPr>
+          <w:rFonts w:ascii="Times New Roman" w:hAnsi="Times New Roman" w:cs="Times New Roman"/>
+          <w:sz w:val="24"/>
+          <w:szCs w:val="24"/>
+        </w:rPr>
+        <w:t>usage</w:t>
+      </w:r>
+      <w:r>
+        <w:rPr>
+          <w:rFonts w:ascii="Times New Roman" w:hAnsi="Times New Roman" w:cs="Times New Roman"/>
+          <w:sz w:val="24"/>
+          <w:szCs w:val="24"/>
+        </w:rPr>
+        <w:t xml:space="preserve"> </w:t>
+      </w:r>
+      <w:r>
+        <w:rPr>
+          <w:rFonts w:ascii="Times New Roman" w:hAnsi="Times New Roman" w:cs="Times New Roman"/>
+          <w:sz w:val="24"/>
+          <w:szCs w:val="24"/>
+        </w:rPr>
+        <w:t>has</w:t>
+      </w:r>
+      <w:r>
+        <w:rPr>
+          <w:rFonts w:ascii="Times New Roman" w:hAnsi="Times New Roman" w:cs="Times New Roman"/>
+          <w:sz w:val="24"/>
+          <w:szCs w:val="24"/>
+        </w:rPr>
+        <w:t xml:space="preserve"> however </w:t>
+      </w:r>
+      <w:r>
+        <w:rPr>
+          <w:rFonts w:ascii="Times New Roman" w:hAnsi="Times New Roman" w:cs="Times New Roman"/>
+          <w:sz w:val="24"/>
+          <w:szCs w:val="24"/>
+        </w:rPr>
+        <w:t>grown</w:t>
+      </w:r>
+      <w:r>
+        <w:rPr>
+          <w:rFonts w:ascii="Times New Roman" w:hAnsi="Times New Roman" w:cs="Times New Roman"/>
+          <w:sz w:val="24"/>
+          <w:szCs w:val="24"/>
+        </w:rPr>
+        <w:t xml:space="preserve"> just beyond the common tabular form of presenting data to the now unstructured </w:t>
+      </w:r>
+      <w:r>
+        <w:rPr>
+          <w:rFonts w:ascii="Times New Roman" w:hAnsi="Times New Roman" w:cs="Times New Roman"/>
+          <w:sz w:val="24"/>
+          <w:szCs w:val="24"/>
+        </w:rPr>
+        <w:t>database</w:t>
+      </w:r>
+      <w:r>
+        <w:rPr>
+          <w:rFonts w:ascii="Times New Roman" w:hAnsi="Times New Roman" w:cs="Times New Roman"/>
+          <w:sz w:val="24"/>
+          <w:szCs w:val="24"/>
+        </w:rPr>
+        <w:t xml:space="preserve"> applications</w:t>
+      </w:r>
+      <w:r>
+        <w:rPr>
+          <w:rFonts w:ascii="Times New Roman" w:hAnsi="Times New Roman" w:cs="Times New Roman"/>
+          <w:sz w:val="24"/>
+          <w:szCs w:val="24"/>
+        </w:rPr>
+        <w:t xml:space="preserve">. </w:t>
+      </w:r>
+      <w:r>
+        <w:rPr>
+          <w:rFonts w:ascii="Times New Roman" w:hAnsi="Times New Roman" w:cs="Times New Roman"/>
+          <w:sz w:val="24"/>
+          <w:szCs w:val="24"/>
+        </w:rPr>
+        <w:t>Unst</w:t>
+      </w:r>
+      <w:r>
+        <w:rPr>
+          <w:rFonts w:ascii="Times New Roman" w:hAnsi="Times New Roman" w:cs="Times New Roman"/>
+          <w:sz w:val="24"/>
+          <w:szCs w:val="24"/>
+        </w:rPr>
+        <w:t>ructu</w:t>
+      </w:r>
+      <w:r>
+        <w:rPr>
+          <w:rFonts w:ascii="Times New Roman" w:hAnsi="Times New Roman" w:cs="Times New Roman"/>
+          <w:sz w:val="24"/>
+          <w:szCs w:val="24"/>
+        </w:rPr>
+        <w:t xml:space="preserve">red databases are the new norm in handling </w:t>
+      </w:r>
+      <w:r>
+        <w:rPr>
+          <w:rFonts w:ascii="Times New Roman" w:hAnsi="Times New Roman" w:cs="Times New Roman"/>
+          <w:sz w:val="24"/>
+          <w:szCs w:val="24"/>
+        </w:rPr>
+        <w:t>da</w:t>
+      </w:r>
+      <w:r>
+        <w:rPr>
+          <w:rFonts w:ascii="Times New Roman" w:hAnsi="Times New Roman" w:cs="Times New Roman"/>
+          <w:sz w:val="24"/>
+          <w:szCs w:val="24"/>
+        </w:rPr>
+        <w:t xml:space="preserve">ta types of several </w:t>
+      </w:r>
+      <w:r>
+        <w:rPr>
+          <w:rFonts w:ascii="Times New Roman" w:hAnsi="Times New Roman" w:cs="Times New Roman"/>
+          <w:sz w:val="24"/>
+          <w:szCs w:val="24"/>
+        </w:rPr>
+        <w:t xml:space="preserve">inputs, </w:t>
+      </w:r>
+      <w:r>
+        <w:rPr>
+          <w:rFonts w:ascii="Times New Roman" w:hAnsi="Times New Roman" w:cs="Times New Roman"/>
+          <w:sz w:val="24"/>
+          <w:szCs w:val="24"/>
+        </w:rPr>
+        <w:t xml:space="preserve">For </w:t>
+      </w:r>
+      <w:r>
+        <w:rPr>
+          <w:rFonts w:ascii="Times New Roman" w:hAnsi="Times New Roman" w:cs="Times New Roman"/>
+          <w:sz w:val="24"/>
+          <w:szCs w:val="24"/>
+        </w:rPr>
+        <w:t>instance,</w:t>
+      </w:r>
+      <w:r>
+        <w:rPr>
+          <w:rFonts w:ascii="Times New Roman" w:hAnsi="Times New Roman" w:cs="Times New Roman"/>
+          <w:sz w:val="24"/>
+          <w:szCs w:val="24"/>
+        </w:rPr>
+        <w:t xml:space="preserve"> there is no specified column </w:t>
+      </w:r>
+      <w:r>
+        <w:rPr>
+          <w:rFonts w:ascii="Times New Roman" w:hAnsi="Times New Roman" w:cs="Times New Roman"/>
+          <w:sz w:val="24"/>
+          <w:szCs w:val="24"/>
+        </w:rPr>
+        <w:t>for a given data type or input, each and very data tope can fit in any given column</w:t>
+      </w:r>
+      <w:r>
+        <w:rPr>
+          <w:rFonts w:ascii="Times New Roman" w:hAnsi="Times New Roman" w:cs="Times New Roman"/>
+          <w:sz w:val="24"/>
+          <w:szCs w:val="24"/>
+        </w:rPr>
+        <w:t>.</w:t>
+      </w:r>
+    </w:p>
+    <w:p>
+      <w:pPr>
+        <w:spacing w:line="360" w:lineRule="auto"/>
+        <w:ind w:firstLine="720"/>
+        <w:rPr>
+          <w:rFonts w:ascii="Times New Roman" w:eastAsia="Times New Roman" w:hAnsi="Times New Roman" w:cs="Times New Roman"/>
+          <w:sz w:val="24"/>
+          <w:szCs w:val="24"/>
+        </w:rPr>
+      </w:pPr>
+      <w:r>
+        <w:rPr>
+          <w:rFonts w:ascii="Times New Roman" w:hAnsi="Times New Roman" w:cs="Times New Roman"/>
+          <w:sz w:val="24"/>
+          <w:szCs w:val="24"/>
+        </w:rPr>
+        <w:t>According</w:t>
+      </w:r>
+      <w:r>
+        <w:rPr>
+          <w:rFonts w:ascii="Times New Roman" w:hAnsi="Times New Roman" w:cs="Times New Roman"/>
+          <w:sz w:val="24"/>
+          <w:szCs w:val="24"/>
+        </w:rPr>
+        <w:t xml:space="preserve"> to </w:t>
+      </w:r>
+      <w:r>
+        <w:rPr>
+          <w:rFonts w:ascii="Times New Roman" w:eastAsia="Times New Roman" w:hAnsi="Times New Roman" w:cs="Times New Roman"/>
+          <w:sz w:val="24"/>
+          <w:szCs w:val="24"/>
+        </w:rPr>
+        <w:t xml:space="preserve">Mueller &amp; Massaron (2021), there is a </w:t>
+      </w:r>
+      <w:r>
+        <w:rPr>
+          <w:rFonts w:ascii="Times New Roman" w:eastAsia="Times New Roman" w:hAnsi="Times New Roman" w:cs="Times New Roman"/>
+          <w:sz w:val="24"/>
+          <w:szCs w:val="24"/>
+        </w:rPr>
+        <w:t>very</w:t>
+      </w:r>
+      <w:r>
+        <w:rPr>
+          <w:rFonts w:ascii="Times New Roman" w:eastAsia="Times New Roman" w:hAnsi="Times New Roman" w:cs="Times New Roman"/>
+          <w:sz w:val="24"/>
+          <w:szCs w:val="24"/>
+        </w:rPr>
+        <w:t xml:space="preserve"> close relationship between machine learning and artific</w:t>
+      </w:r>
+      <w:r>
+        <w:rPr>
+          <w:rFonts w:ascii="Times New Roman" w:eastAsia="Times New Roman" w:hAnsi="Times New Roman" w:cs="Times New Roman"/>
+          <w:sz w:val="24"/>
+          <w:szCs w:val="24"/>
+        </w:rPr>
+        <w:t>i</w:t>
+      </w:r>
+      <w:r>
+        <w:rPr>
+          <w:rFonts w:ascii="Times New Roman" w:eastAsia="Times New Roman" w:hAnsi="Times New Roman" w:cs="Times New Roman"/>
+          <w:sz w:val="24"/>
+          <w:szCs w:val="24"/>
+        </w:rPr>
+        <w:t>a</w:t>
+      </w:r>
+      <w:r>
+        <w:rPr>
+          <w:rFonts w:ascii="Times New Roman" w:eastAsia="Times New Roman" w:hAnsi="Times New Roman" w:cs="Times New Roman"/>
+          <w:sz w:val="24"/>
+          <w:szCs w:val="24"/>
+        </w:rPr>
+        <w:t>l</w:t>
+      </w:r>
+      <w:r>
+        <w:rPr>
+          <w:rFonts w:ascii="Times New Roman" w:eastAsia="Times New Roman" w:hAnsi="Times New Roman" w:cs="Times New Roman"/>
+          <w:sz w:val="24"/>
+          <w:szCs w:val="24"/>
+        </w:rPr>
+        <w:t xml:space="preserve"> intelligent systems</w:t>
+      </w:r>
+      <w:r>
+        <w:rPr>
+          <w:rFonts w:ascii="Times New Roman" w:eastAsia="Times New Roman" w:hAnsi="Times New Roman" w:cs="Times New Roman"/>
+          <w:sz w:val="24"/>
+          <w:szCs w:val="24"/>
+        </w:rPr>
+        <w:t>.</w:t>
+      </w:r>
+      <w:r>
+        <w:rPr>
+          <w:rFonts w:ascii="Times New Roman" w:eastAsia="Times New Roman" w:hAnsi="Times New Roman" w:cs="Times New Roman"/>
+          <w:sz w:val="24"/>
+          <w:szCs w:val="24"/>
+        </w:rPr>
+        <w:t xml:space="preserve"> Most </w:t>
+      </w:r>
+      <w:r>
+        <w:rPr>
+          <w:rFonts w:ascii="Times New Roman" w:eastAsia="Times New Roman" w:hAnsi="Times New Roman" w:cs="Times New Roman"/>
+          <w:sz w:val="24"/>
+          <w:szCs w:val="24"/>
+        </w:rPr>
+        <w:t>artificial</w:t>
+      </w:r>
+      <w:r>
+        <w:rPr>
+          <w:rFonts w:ascii="Times New Roman" w:eastAsia="Times New Roman" w:hAnsi="Times New Roman" w:cs="Times New Roman"/>
+          <w:sz w:val="24"/>
+          <w:szCs w:val="24"/>
+        </w:rPr>
+        <w:t xml:space="preserve"> intelligent systems actually implement </w:t>
+      </w:r>
+      <w:r>
+        <w:rPr>
+          <w:rFonts w:ascii="Times New Roman" w:eastAsia="Times New Roman" w:hAnsi="Times New Roman" w:cs="Times New Roman"/>
+          <w:sz w:val="24"/>
+          <w:szCs w:val="24"/>
+        </w:rPr>
+        <w:t xml:space="preserve">machine learning </w:t>
+      </w:r>
+      <w:r>
+        <w:rPr>
+          <w:rFonts w:ascii="Times New Roman" w:eastAsia="Times New Roman" w:hAnsi="Times New Roman" w:cs="Times New Roman"/>
+          <w:sz w:val="24"/>
+          <w:szCs w:val="24"/>
+        </w:rPr>
+        <w:t>algorithms</w:t>
+      </w:r>
+      <w:r>
+        <w:rPr>
+          <w:rFonts w:ascii="Times New Roman" w:eastAsia="Times New Roman" w:hAnsi="Times New Roman" w:cs="Times New Roman"/>
+          <w:sz w:val="24"/>
+          <w:szCs w:val="24"/>
+        </w:rPr>
+        <w:t xml:space="preserve"> behind the scenes</w:t>
+      </w:r>
+      <w:r>
+        <w:rPr>
+          <w:rFonts w:ascii="Times New Roman" w:eastAsia="Times New Roman" w:hAnsi="Times New Roman" w:cs="Times New Roman"/>
+          <w:sz w:val="24"/>
+          <w:szCs w:val="24"/>
+        </w:rPr>
+        <w:t xml:space="preserve">. </w:t>
+      </w:r>
+      <w:r>
+        <w:rPr>
+          <w:rFonts w:ascii="Times New Roman" w:eastAsia="Times New Roman" w:hAnsi="Times New Roman" w:cs="Times New Roman"/>
+          <w:sz w:val="24"/>
+          <w:szCs w:val="24"/>
+        </w:rPr>
+        <w:t xml:space="preserve">There are a number of </w:t>
+      </w:r>
+      <w:r>
+        <w:rPr>
+          <w:rFonts w:ascii="Times New Roman" w:eastAsia="Times New Roman" w:hAnsi="Times New Roman" w:cs="Times New Roman"/>
+          <w:sz w:val="24"/>
+          <w:szCs w:val="24"/>
+        </w:rPr>
+        <w:t>conditional</w:t>
+      </w:r>
+      <w:r>
+        <w:rPr>
+          <w:rFonts w:ascii="Times New Roman" w:eastAsia="Times New Roman" w:hAnsi="Times New Roman" w:cs="Times New Roman"/>
+          <w:sz w:val="24"/>
+          <w:szCs w:val="24"/>
+        </w:rPr>
+        <w:t xml:space="preserve"> statements and rules that have been written on the </w:t>
+      </w:r>
+      <w:r>
+        <w:rPr>
+          <w:rFonts w:ascii="Times New Roman" w:eastAsia="Times New Roman" w:hAnsi="Times New Roman" w:cs="Times New Roman"/>
+          <w:sz w:val="24"/>
+          <w:szCs w:val="24"/>
+        </w:rPr>
+        <w:t>backside</w:t>
+      </w:r>
+      <w:r>
+        <w:rPr>
+          <w:rFonts w:ascii="Times New Roman" w:eastAsia="Times New Roman" w:hAnsi="Times New Roman" w:cs="Times New Roman"/>
+          <w:sz w:val="24"/>
+          <w:szCs w:val="24"/>
+        </w:rPr>
+        <w:t xml:space="preserve"> of the </w:t>
+      </w:r>
+      <w:r>
+        <w:rPr>
+          <w:rFonts w:ascii="Times New Roman" w:eastAsia="Times New Roman" w:hAnsi="Times New Roman" w:cs="Times New Roman"/>
+          <w:sz w:val="24"/>
+          <w:szCs w:val="24"/>
+        </w:rPr>
+        <w:t>robotics</w:t>
+      </w:r>
+      <w:r>
+        <w:rPr>
+          <w:rFonts w:ascii="Times New Roman" w:eastAsia="Times New Roman" w:hAnsi="Times New Roman" w:cs="Times New Roman"/>
+          <w:sz w:val="24"/>
+          <w:szCs w:val="24"/>
+        </w:rPr>
+        <w:t xml:space="preserve">. Usually a program algorithm/code is </w:t>
+      </w:r>
+      <w:r>
+        <w:rPr>
+          <w:rFonts w:ascii="Times New Roman" w:eastAsia="Times New Roman" w:hAnsi="Times New Roman" w:cs="Times New Roman"/>
+          <w:sz w:val="24"/>
+          <w:szCs w:val="24"/>
+        </w:rPr>
+        <w:t>written</w:t>
+      </w:r>
+      <w:r>
+        <w:rPr>
+          <w:rFonts w:ascii="Times New Roman" w:eastAsia="Times New Roman" w:hAnsi="Times New Roman" w:cs="Times New Roman"/>
+          <w:sz w:val="24"/>
+          <w:szCs w:val="24"/>
+        </w:rPr>
+        <w:t xml:space="preserve"> and </w:t>
+      </w:r>
+      <w:r>
+        <w:rPr>
+          <w:rFonts w:ascii="Times New Roman" w:eastAsia="Times New Roman" w:hAnsi="Times New Roman" w:cs="Times New Roman"/>
+          <w:sz w:val="24"/>
+          <w:szCs w:val="24"/>
+        </w:rPr>
+        <w:t xml:space="preserve">inserted </w:t>
+      </w:r>
+      <w:r>
+        <w:rPr>
+          <w:rFonts w:ascii="Times New Roman" w:eastAsia="Times New Roman" w:hAnsi="Times New Roman" w:cs="Times New Roman"/>
+          <w:sz w:val="24"/>
+          <w:szCs w:val="24"/>
+        </w:rPr>
+        <w:t xml:space="preserve">into the </w:t>
+      </w:r>
+      <w:r>
+        <w:rPr>
+          <w:rFonts w:ascii="Times New Roman" w:eastAsia="Times New Roman" w:hAnsi="Times New Roman" w:cs="Times New Roman"/>
+          <w:sz w:val="24"/>
+          <w:szCs w:val="24"/>
+        </w:rPr>
+        <w:t>memory</w:t>
+      </w:r>
+      <w:r>
+        <w:rPr>
+          <w:rFonts w:ascii="Times New Roman" w:eastAsia="Times New Roman" w:hAnsi="Times New Roman" w:cs="Times New Roman"/>
+          <w:sz w:val="24"/>
+          <w:szCs w:val="24"/>
+        </w:rPr>
+        <w:t xml:space="preserve"> of the AI agent, then this code is </w:t>
+      </w:r>
+      <w:r>
+        <w:rPr>
+          <w:rFonts w:ascii="Times New Roman" w:eastAsia="Times New Roman" w:hAnsi="Times New Roman" w:cs="Times New Roman"/>
+          <w:sz w:val="24"/>
+          <w:szCs w:val="24"/>
+        </w:rPr>
+        <w:t>programmed</w:t>
+      </w:r>
+      <w:r>
+        <w:rPr>
+          <w:rFonts w:ascii="Times New Roman" w:eastAsia="Times New Roman" w:hAnsi="Times New Roman" w:cs="Times New Roman"/>
+          <w:sz w:val="24"/>
+          <w:szCs w:val="24"/>
+        </w:rPr>
+        <w:t xml:space="preserve"> onto the machine of this application, the robotic machine will then read from its</w:t>
+      </w:r>
+      <w:r>
+        <w:rPr>
+          <w:rFonts w:ascii="Times New Roman" w:eastAsia="Times New Roman" w:hAnsi="Times New Roman" w:cs="Times New Roman"/>
+          <w:sz w:val="24"/>
+          <w:szCs w:val="24"/>
+        </w:rPr>
+        <w:t xml:space="preserve"> own </w:t>
+      </w:r>
+      <w:r>
+        <w:rPr>
+          <w:rFonts w:ascii="Times New Roman" w:eastAsia="Times New Roman" w:hAnsi="Times New Roman" w:cs="Times New Roman"/>
+          <w:sz w:val="24"/>
+          <w:szCs w:val="24"/>
+        </w:rPr>
+        <w:t>me</w:t>
+      </w:r>
+      <w:r>
+        <w:rPr>
+          <w:rFonts w:ascii="Times New Roman" w:eastAsia="Times New Roman" w:hAnsi="Times New Roman" w:cs="Times New Roman"/>
+          <w:sz w:val="24"/>
+          <w:szCs w:val="24"/>
+        </w:rPr>
+        <w:t>m</w:t>
+      </w:r>
+      <w:r>
+        <w:rPr>
+          <w:rFonts w:ascii="Times New Roman" w:eastAsia="Times New Roman" w:hAnsi="Times New Roman" w:cs="Times New Roman"/>
+          <w:sz w:val="24"/>
+          <w:szCs w:val="24"/>
+        </w:rPr>
+        <w:t>ory and imp</w:t>
+      </w:r>
+      <w:r>
+        <w:rPr>
+          <w:rFonts w:ascii="Times New Roman" w:eastAsia="Times New Roman" w:hAnsi="Times New Roman" w:cs="Times New Roman"/>
+          <w:sz w:val="24"/>
+          <w:szCs w:val="24"/>
+        </w:rPr>
+        <w:t>le</w:t>
+      </w:r>
+      <w:r>
+        <w:rPr>
+          <w:rFonts w:ascii="Times New Roman" w:eastAsia="Times New Roman" w:hAnsi="Times New Roman" w:cs="Times New Roman"/>
+          <w:sz w:val="24"/>
+          <w:szCs w:val="24"/>
+        </w:rPr>
+        <w:t xml:space="preserve">ment the algorithm that </w:t>
+      </w:r>
+      <w:r>
+        <w:rPr>
+          <w:rFonts w:ascii="Times New Roman" w:eastAsia="Times New Roman" w:hAnsi="Times New Roman" w:cs="Times New Roman"/>
+          <w:sz w:val="24"/>
+          <w:szCs w:val="24"/>
+        </w:rPr>
+        <w:t>the owner</w:t>
+      </w:r>
+      <w:r>
+        <w:rPr>
+          <w:rFonts w:ascii="Times New Roman" w:eastAsia="Times New Roman" w:hAnsi="Times New Roman" w:cs="Times New Roman"/>
+          <w:sz w:val="24"/>
+          <w:szCs w:val="24"/>
+        </w:rPr>
+        <w:t xml:space="preserve"> wants it do.</w:t>
+      </w:r>
+    </w:p>
+    <w:p>
+      <w:pPr>
+        <w:spacing w:line="360" w:lineRule="auto"/>
+        <w:ind w:firstLine="720"/>
+        <w:rPr>
+          <w:rFonts w:ascii="Times New Roman" w:eastAsia="Times New Roman" w:hAnsi="Times New Roman" w:cs="Times New Roman"/>
+          <w:sz w:val="24"/>
+          <w:szCs w:val="24"/>
+        </w:rPr>
+      </w:pPr>
+      <w:r>
+        <w:rPr>
+          <w:rFonts w:ascii="Times New Roman" w:eastAsia="Times New Roman" w:hAnsi="Times New Roman" w:cs="Times New Roman"/>
+          <w:sz w:val="24"/>
+          <w:szCs w:val="24"/>
+        </w:rPr>
+        <w:t xml:space="preserve"> However, this study does not establish the risks </w:t>
+      </w:r>
+      <w:r>
+        <w:rPr>
+          <w:rFonts w:ascii="Times New Roman" w:eastAsia="Times New Roman" w:hAnsi="Times New Roman" w:cs="Times New Roman"/>
+          <w:sz w:val="24"/>
+          <w:szCs w:val="24"/>
+        </w:rPr>
+        <w:t>associated</w:t>
+      </w:r>
+      <w:r>
+        <w:rPr>
+          <w:rFonts w:ascii="Times New Roman" w:eastAsia="Times New Roman" w:hAnsi="Times New Roman" w:cs="Times New Roman"/>
+          <w:sz w:val="24"/>
+          <w:szCs w:val="24"/>
+        </w:rPr>
+        <w:t xml:space="preserve"> with AI and its </w:t>
+      </w:r>
+      <w:r>
+        <w:rPr>
+          <w:rFonts w:ascii="Times New Roman" w:eastAsia="Times New Roman" w:hAnsi="Times New Roman" w:cs="Times New Roman"/>
+          <w:sz w:val="24"/>
+          <w:szCs w:val="24"/>
+        </w:rPr>
+        <w:t>implications</w:t>
+      </w:r>
+      <w:r>
+        <w:rPr>
+          <w:rFonts w:ascii="Times New Roman" w:eastAsia="Times New Roman" w:hAnsi="Times New Roman" w:cs="Times New Roman"/>
+          <w:sz w:val="24"/>
+          <w:szCs w:val="24"/>
+        </w:rPr>
+        <w:t xml:space="preserve"> on the work force </w:t>
+      </w:r>
+      <w:r>
+        <w:rPr>
+          <w:rFonts w:ascii="Times New Roman" w:eastAsia="Times New Roman" w:hAnsi="Times New Roman" w:cs="Times New Roman"/>
+          <w:sz w:val="24"/>
+          <w:szCs w:val="24"/>
+        </w:rPr>
+        <w:t>since a</w:t>
+      </w:r>
+      <w:r>
+        <w:rPr>
+          <w:rFonts w:ascii="Times New Roman" w:eastAsia="Times New Roman" w:hAnsi="Times New Roman" w:cs="Times New Roman"/>
+          <w:sz w:val="24"/>
+          <w:szCs w:val="24"/>
+        </w:rPr>
+        <w:t xml:space="preserve"> lot of people are afraid that the </w:t>
+      </w:r>
+      <w:r>
+        <w:rPr>
+          <w:rFonts w:ascii="Times New Roman" w:eastAsia="Times New Roman" w:hAnsi="Times New Roman" w:cs="Times New Roman"/>
+          <w:sz w:val="24"/>
+          <w:szCs w:val="24"/>
+        </w:rPr>
+        <w:t>automation</w:t>
+      </w:r>
+      <w:r>
+        <w:rPr>
+          <w:rFonts w:ascii="Times New Roman" w:eastAsia="Times New Roman" w:hAnsi="Times New Roman" w:cs="Times New Roman"/>
+          <w:sz w:val="24"/>
+          <w:szCs w:val="24"/>
+        </w:rPr>
+        <w:t xml:space="preserve"> of some of </w:t>
+      </w:r>
+      <w:r>
+        <w:rPr>
+          <w:rFonts w:ascii="Times New Roman" w:eastAsia="Times New Roman" w:hAnsi="Times New Roman" w:cs="Times New Roman"/>
+          <w:sz w:val="24"/>
+          <w:szCs w:val="24"/>
+        </w:rPr>
+        <w:t>these agents</w:t>
+      </w:r>
+      <w:r>
+        <w:rPr>
+          <w:rFonts w:ascii="Times New Roman" w:eastAsia="Times New Roman" w:hAnsi="Times New Roman" w:cs="Times New Roman"/>
+          <w:sz w:val="24"/>
+          <w:szCs w:val="24"/>
+        </w:rPr>
+        <w:t xml:space="preserve"> could lead to job </w:t>
+      </w:r>
+      <w:r>
+        <w:rPr>
+          <w:rFonts w:ascii="Times New Roman" w:eastAsia="Times New Roman" w:hAnsi="Times New Roman" w:cs="Times New Roman"/>
+          <w:sz w:val="24"/>
+          <w:szCs w:val="24"/>
+        </w:rPr>
+        <w:t>replacements</w:t>
+      </w:r>
+    </w:p>
+    <w:p>
+      <w:pPr>
+        <w:spacing w:line="360" w:lineRule="auto"/>
+        <w:ind w:firstLine="720"/>
+        <w:rPr>
+          <w:rFonts w:ascii="Times New Roman" w:eastAsia="Times New Roman" w:hAnsi="Times New Roman" w:cs="Times New Roman"/>
+          <w:sz w:val="24"/>
+          <w:szCs w:val="24"/>
+        </w:rPr>
+      </w:pPr>
+      <w:r>
+        <w:rPr>
+          <w:rFonts w:ascii="Times New Roman" w:eastAsia="Times New Roman" w:hAnsi="Times New Roman" w:cs="Times New Roman"/>
+          <w:sz w:val="24"/>
+          <w:szCs w:val="24"/>
+        </w:rPr>
+        <w:t xml:space="preserve">Machine learning can also be used in predictive analytics as indicated by </w:t>
+      </w:r>
+      <w:r>
+        <w:rPr>
+          <w:rFonts w:ascii="Times New Roman" w:eastAsia="Times New Roman" w:hAnsi="Times New Roman" w:cs="Times New Roman"/>
+          <w:sz w:val="24"/>
+          <w:szCs w:val="24"/>
+        </w:rPr>
+        <w:t>Petropoulos et al (2020)</w:t>
+      </w:r>
+      <w:r>
+        <w:rPr>
+          <w:rFonts w:ascii="Times New Roman" w:eastAsia="Times New Roman" w:hAnsi="Times New Roman" w:cs="Times New Roman"/>
+          <w:sz w:val="24"/>
+          <w:szCs w:val="24"/>
+        </w:rPr>
+        <w:t xml:space="preserve">. </w:t>
+      </w:r>
+      <w:r>
+        <w:rPr>
+          <w:rFonts w:ascii="Times New Roman" w:eastAsia="Times New Roman" w:hAnsi="Times New Roman" w:cs="Times New Roman"/>
+          <w:sz w:val="24"/>
+          <w:szCs w:val="24"/>
+        </w:rPr>
+        <w:t xml:space="preserve">In a study done </w:t>
+      </w:r>
+      <w:r>
+        <w:rPr>
+          <w:rFonts w:ascii="Times New Roman" w:eastAsia="Times New Roman" w:hAnsi="Times New Roman" w:cs="Times New Roman"/>
+          <w:sz w:val="24"/>
+          <w:szCs w:val="24"/>
+        </w:rPr>
+        <w:t>among</w:t>
+      </w:r>
+      <w:r>
+        <w:rPr>
+          <w:rFonts w:ascii="Times New Roman" w:eastAsia="Times New Roman" w:hAnsi="Times New Roman" w:cs="Times New Roman"/>
+          <w:sz w:val="24"/>
+          <w:szCs w:val="24"/>
+        </w:rPr>
+        <w:t xml:space="preserve"> some of the top 50 banks in the United States, it was easier to classify using Random forest techniques </w:t>
+      </w:r>
+      <w:r>
+        <w:rPr>
+          <w:rFonts w:ascii="Times New Roman" w:eastAsia="Times New Roman" w:hAnsi="Times New Roman" w:cs="Times New Roman"/>
+          <w:sz w:val="24"/>
+          <w:szCs w:val="24"/>
+        </w:rPr>
+        <w:t xml:space="preserve">the </w:t>
+      </w:r>
+      <w:r>
+        <w:rPr>
+          <w:rFonts w:ascii="Times New Roman" w:eastAsia="Times New Roman" w:hAnsi="Times New Roman" w:cs="Times New Roman"/>
+          <w:sz w:val="24"/>
+          <w:szCs w:val="24"/>
+        </w:rPr>
+        <w:t>possibly</w:t>
+      </w:r>
+      <w:r>
+        <w:rPr>
+          <w:rFonts w:ascii="Times New Roman" w:eastAsia="Times New Roman" w:hAnsi="Times New Roman" w:cs="Times New Roman"/>
+          <w:sz w:val="24"/>
+          <w:szCs w:val="24"/>
+        </w:rPr>
+        <w:t xml:space="preserve"> of </w:t>
+      </w:r>
+      <w:r>
+        <w:rPr>
+          <w:rFonts w:ascii="Times New Roman" w:eastAsia="Times New Roman" w:hAnsi="Times New Roman" w:cs="Times New Roman"/>
+          <w:sz w:val="24"/>
+          <w:szCs w:val="24"/>
+        </w:rPr>
+        <w:t>b</w:t>
+      </w:r>
+      <w:r>
+        <w:rPr>
+          <w:rFonts w:ascii="Times New Roman" w:eastAsia="Times New Roman" w:hAnsi="Times New Roman" w:cs="Times New Roman"/>
+          <w:sz w:val="24"/>
+          <w:szCs w:val="24"/>
+        </w:rPr>
+        <w:t>an</w:t>
+      </w:r>
+      <w:r>
+        <w:rPr>
+          <w:rFonts w:ascii="Times New Roman" w:eastAsia="Times New Roman" w:hAnsi="Times New Roman" w:cs="Times New Roman"/>
+          <w:sz w:val="24"/>
+          <w:szCs w:val="24"/>
+        </w:rPr>
+        <w:t>k</w:t>
+      </w:r>
+      <w:r>
+        <w:rPr>
+          <w:rFonts w:ascii="Times New Roman" w:eastAsia="Times New Roman" w:hAnsi="Times New Roman" w:cs="Times New Roman"/>
+          <w:sz w:val="24"/>
+          <w:szCs w:val="24"/>
+        </w:rPr>
+        <w:t>s being in</w:t>
+      </w:r>
+      <w:r>
+        <w:rPr>
+          <w:rFonts w:ascii="Times New Roman" w:eastAsia="Times New Roman" w:hAnsi="Times New Roman" w:cs="Times New Roman"/>
+          <w:sz w:val="24"/>
+          <w:szCs w:val="24"/>
+        </w:rPr>
+        <w:t>-</w:t>
+      </w:r>
+      <w:r>
+        <w:rPr>
+          <w:rFonts w:ascii="Times New Roman" w:eastAsia="Times New Roman" w:hAnsi="Times New Roman" w:cs="Times New Roman"/>
+          <w:sz w:val="24"/>
+          <w:szCs w:val="24"/>
+        </w:rPr>
+        <w:t>solved</w:t>
+      </w:r>
+      <w:r>
+        <w:rPr>
+          <w:rFonts w:ascii="Times New Roman" w:eastAsia="Times New Roman" w:hAnsi="Times New Roman" w:cs="Times New Roman"/>
+          <w:sz w:val="24"/>
+          <w:szCs w:val="24"/>
+        </w:rPr>
+        <w:t>.</w:t>
+      </w:r>
+      <w:r>
+        <w:rPr>
+          <w:rFonts w:ascii="Times New Roman" w:eastAsia="Times New Roman" w:hAnsi="Times New Roman" w:cs="Times New Roman"/>
+          <w:sz w:val="24"/>
+          <w:szCs w:val="24"/>
+        </w:rPr>
+        <w:t xml:space="preserve"> The </w:t>
+      </w:r>
+      <w:r>
+        <w:rPr>
+          <w:rFonts w:ascii="Times New Roman" w:eastAsia="Times New Roman" w:hAnsi="Times New Roman" w:cs="Times New Roman"/>
+          <w:sz w:val="24"/>
+          <w:szCs w:val="24"/>
+        </w:rPr>
+        <w:t>data deri</w:t>
+      </w:r>
+      <w:r>
+        <w:rPr>
+          <w:rFonts w:ascii="Times New Roman" w:eastAsia="Times New Roman" w:hAnsi="Times New Roman" w:cs="Times New Roman"/>
+          <w:sz w:val="24"/>
+          <w:szCs w:val="24"/>
+        </w:rPr>
+        <w:t>ve</w:t>
+      </w:r>
+      <w:r>
+        <w:rPr>
+          <w:rFonts w:ascii="Times New Roman" w:eastAsia="Times New Roman" w:hAnsi="Times New Roman" w:cs="Times New Roman"/>
+          <w:sz w:val="24"/>
+          <w:szCs w:val="24"/>
+        </w:rPr>
+        <w:t>d</w:t>
+      </w:r>
+      <w:r>
+        <w:rPr>
+          <w:rFonts w:ascii="Times New Roman" w:eastAsia="Times New Roman" w:hAnsi="Times New Roman" w:cs="Times New Roman"/>
+          <w:sz w:val="24"/>
+          <w:szCs w:val="24"/>
+        </w:rPr>
+        <w:t xml:space="preserve"> from this </w:t>
+      </w:r>
+      <w:r>
+        <w:rPr>
+          <w:rFonts w:ascii="Times New Roman" w:eastAsia="Times New Roman" w:hAnsi="Times New Roman" w:cs="Times New Roman"/>
+          <w:sz w:val="24"/>
+          <w:szCs w:val="24"/>
+        </w:rPr>
+        <w:t>study</w:t>
+      </w:r>
+      <w:r>
+        <w:rPr>
+          <w:rFonts w:ascii="Times New Roman" w:eastAsia="Times New Roman" w:hAnsi="Times New Roman" w:cs="Times New Roman"/>
+          <w:sz w:val="24"/>
+          <w:szCs w:val="24"/>
+        </w:rPr>
+        <w:t xml:space="preserve"> took a sample of some of the </w:t>
+      </w:r>
+      <w:r>
+        <w:rPr>
+          <w:rFonts w:ascii="Times New Roman" w:eastAsia="Times New Roman" w:hAnsi="Times New Roman" w:cs="Times New Roman"/>
+          <w:sz w:val="24"/>
+          <w:szCs w:val="24"/>
+        </w:rPr>
+        <w:t>banks</w:t>
+      </w:r>
+      <w:r>
+        <w:rPr>
+          <w:rFonts w:ascii="Times New Roman" w:eastAsia="Times New Roman" w:hAnsi="Times New Roman" w:cs="Times New Roman"/>
+          <w:sz w:val="24"/>
+          <w:szCs w:val="24"/>
+        </w:rPr>
+        <w:t xml:space="preserve"> across the US that had had, a history of insolvency, like their locations, customer </w:t>
+      </w:r>
+      <w:r>
+        <w:rPr>
+          <w:rFonts w:ascii="Times New Roman" w:eastAsia="Times New Roman" w:hAnsi="Times New Roman" w:cs="Times New Roman"/>
+          <w:sz w:val="24"/>
+          <w:szCs w:val="24"/>
+        </w:rPr>
+        <w:t>categories</w:t>
+      </w:r>
+      <w:r>
+        <w:rPr>
+          <w:rFonts w:ascii="Times New Roman" w:eastAsia="Times New Roman" w:hAnsi="Times New Roman" w:cs="Times New Roman"/>
+          <w:sz w:val="24"/>
+          <w:szCs w:val="24"/>
+        </w:rPr>
+        <w:t xml:space="preserve">, </w:t>
+      </w:r>
+      <w:r>
+        <w:rPr>
+          <w:rFonts w:ascii="Times New Roman" w:eastAsia="Times New Roman" w:hAnsi="Times New Roman" w:cs="Times New Roman"/>
+          <w:sz w:val="24"/>
+          <w:szCs w:val="24"/>
+        </w:rPr>
+        <w:t xml:space="preserve">book of </w:t>
+      </w:r>
+      <w:r>
+        <w:rPr>
+          <w:rFonts w:ascii="Times New Roman" w:eastAsia="Times New Roman" w:hAnsi="Times New Roman" w:cs="Times New Roman"/>
+          <w:sz w:val="24"/>
+          <w:szCs w:val="24"/>
+        </w:rPr>
+        <w:t>accounts</w:t>
+      </w:r>
+      <w:r>
+        <w:rPr>
+          <w:rFonts w:ascii="Times New Roman" w:eastAsia="Times New Roman" w:hAnsi="Times New Roman" w:cs="Times New Roman"/>
+          <w:sz w:val="24"/>
+          <w:szCs w:val="24"/>
+        </w:rPr>
+        <w:t xml:space="preserve">, net profit </w:t>
+      </w:r>
+      <w:r>
+        <w:rPr>
+          <w:rFonts w:ascii="Times New Roman" w:eastAsia="Times New Roman" w:hAnsi="Times New Roman" w:cs="Times New Roman"/>
+          <w:sz w:val="24"/>
+          <w:szCs w:val="24"/>
+        </w:rPr>
+        <w:t>margins</w:t>
+      </w:r>
+      <w:r>
+        <w:rPr>
+          <w:rFonts w:ascii="Times New Roman" w:eastAsia="Times New Roman" w:hAnsi="Times New Roman" w:cs="Times New Roman"/>
+          <w:sz w:val="24"/>
+          <w:szCs w:val="24"/>
+        </w:rPr>
+        <w:t xml:space="preserve"> </w:t>
+      </w:r>
+      <w:r>
+        <w:rPr>
+          <w:rFonts w:ascii="Times New Roman" w:eastAsia="Times New Roman" w:hAnsi="Times New Roman" w:cs="Times New Roman"/>
+          <w:sz w:val="24"/>
+          <w:szCs w:val="24"/>
+        </w:rPr>
+        <w:t xml:space="preserve">and other </w:t>
+      </w:r>
+      <w:r>
+        <w:rPr>
+          <w:rFonts w:ascii="Times New Roman" w:eastAsia="Times New Roman" w:hAnsi="Times New Roman" w:cs="Times New Roman"/>
+          <w:sz w:val="24"/>
+          <w:szCs w:val="24"/>
+        </w:rPr>
+        <w:t>government</w:t>
+      </w:r>
+      <w:r>
+        <w:rPr>
+          <w:rFonts w:ascii="Times New Roman" w:eastAsia="Times New Roman" w:hAnsi="Times New Roman" w:cs="Times New Roman"/>
+          <w:sz w:val="24"/>
+          <w:szCs w:val="24"/>
+        </w:rPr>
+        <w:t xml:space="preserve"> </w:t>
+      </w:r>
+      <w:r>
+        <w:rPr>
+          <w:rFonts w:ascii="Times New Roman" w:eastAsia="Times New Roman" w:hAnsi="Times New Roman" w:cs="Times New Roman"/>
+          <w:sz w:val="24"/>
+          <w:szCs w:val="24"/>
+        </w:rPr>
+        <w:t>regulatory</w:t>
+      </w:r>
+      <w:r>
+        <w:rPr>
+          <w:rFonts w:ascii="Times New Roman" w:eastAsia="Times New Roman" w:hAnsi="Times New Roman" w:cs="Times New Roman"/>
+          <w:sz w:val="24"/>
+          <w:szCs w:val="24"/>
+        </w:rPr>
+        <w:t xml:space="preserve"> factors such as </w:t>
+      </w:r>
+      <w:r>
+        <w:rPr>
+          <w:rFonts w:ascii="Times New Roman" w:eastAsia="Times New Roman" w:hAnsi="Times New Roman" w:cs="Times New Roman"/>
+          <w:sz w:val="24"/>
+          <w:szCs w:val="24"/>
+        </w:rPr>
+        <w:t xml:space="preserve">taxation and the legal </w:t>
+      </w:r>
+      <w:r>
+        <w:rPr>
+          <w:rFonts w:ascii="Times New Roman" w:eastAsia="Times New Roman" w:hAnsi="Times New Roman" w:cs="Times New Roman"/>
+          <w:sz w:val="24"/>
+          <w:szCs w:val="24"/>
+        </w:rPr>
+        <w:t>frameworks</w:t>
+      </w:r>
+      <w:r>
+        <w:rPr>
+          <w:rFonts w:ascii="Times New Roman" w:eastAsia="Times New Roman" w:hAnsi="Times New Roman" w:cs="Times New Roman"/>
+          <w:sz w:val="24"/>
+          <w:szCs w:val="24"/>
+        </w:rPr>
+        <w:t xml:space="preserve"> </w:t>
+      </w:r>
+      <w:r>
+        <w:rPr>
+          <w:rFonts w:ascii="Times New Roman" w:eastAsia="Times New Roman" w:hAnsi="Times New Roman" w:cs="Times New Roman"/>
+          <w:sz w:val="24"/>
+          <w:szCs w:val="24"/>
+        </w:rPr>
+        <w:t>surrounding</w:t>
+      </w:r>
+      <w:r>
+        <w:rPr>
+          <w:rFonts w:ascii="Times New Roman" w:eastAsia="Times New Roman" w:hAnsi="Times New Roman" w:cs="Times New Roman"/>
+          <w:sz w:val="24"/>
+          <w:szCs w:val="24"/>
+        </w:rPr>
+        <w:t xml:space="preserve"> the </w:t>
+      </w:r>
+      <w:r>
+        <w:rPr>
+          <w:rFonts w:ascii="Times New Roman" w:eastAsia="Times New Roman" w:hAnsi="Times New Roman" w:cs="Times New Roman"/>
+          <w:sz w:val="24"/>
+          <w:szCs w:val="24"/>
+        </w:rPr>
+        <w:t>establishments</w:t>
+      </w:r>
+      <w:r>
+        <w:rPr>
+          <w:rFonts w:ascii="Times New Roman" w:eastAsia="Times New Roman" w:hAnsi="Times New Roman" w:cs="Times New Roman"/>
+          <w:sz w:val="24"/>
+          <w:szCs w:val="24"/>
+        </w:rPr>
+        <w:t xml:space="preserve"> and </w:t>
+      </w:r>
+      <w:r>
+        <w:rPr>
+          <w:rFonts w:ascii="Times New Roman" w:eastAsia="Times New Roman" w:hAnsi="Times New Roman" w:cs="Times New Roman"/>
+          <w:sz w:val="24"/>
+          <w:szCs w:val="24"/>
+        </w:rPr>
+        <w:t>operation</w:t>
+      </w:r>
+      <w:r>
+        <w:rPr>
+          <w:rFonts w:ascii="Times New Roman" w:eastAsia="Times New Roman" w:hAnsi="Times New Roman" w:cs="Times New Roman"/>
+          <w:sz w:val="24"/>
+          <w:szCs w:val="24"/>
+        </w:rPr>
+        <w:t xml:space="preserve"> of such banks</w:t>
+      </w:r>
+      <w:r>
+        <w:rPr>
+          <w:rFonts w:ascii="Times New Roman" w:eastAsia="Times New Roman" w:hAnsi="Times New Roman" w:cs="Times New Roman"/>
+          <w:sz w:val="24"/>
+          <w:szCs w:val="24"/>
+        </w:rPr>
+        <w:t>.</w:t>
+      </w:r>
+    </w:p>
+    <w:p>
+      <w:pPr>
+        <w:spacing w:line="360" w:lineRule="auto"/>
+        <w:ind w:firstLine="720"/>
+        <w:rPr>
+          <w:rFonts w:ascii="Times New Roman" w:eastAsia="Times New Roman" w:hAnsi="Times New Roman" w:cs="Times New Roman"/>
+          <w:sz w:val="24"/>
+          <w:szCs w:val="24"/>
+        </w:rPr>
+      </w:pPr>
+      <w:r>
+        <w:rPr>
+          <w:rFonts w:ascii="Times New Roman" w:eastAsia="Times New Roman" w:hAnsi="Times New Roman" w:cs="Times New Roman"/>
+          <w:sz w:val="24"/>
+          <w:szCs w:val="24"/>
+        </w:rPr>
+        <w:t xml:space="preserve"> The study </w:t>
+      </w:r>
+      <w:r>
+        <w:rPr>
+          <w:rFonts w:ascii="Times New Roman" w:eastAsia="Times New Roman" w:hAnsi="Times New Roman" w:cs="Times New Roman"/>
+          <w:sz w:val="24"/>
+          <w:szCs w:val="24"/>
+        </w:rPr>
+        <w:t>established</w:t>
+      </w:r>
+      <w:r>
+        <w:rPr>
+          <w:rFonts w:ascii="Times New Roman" w:eastAsia="Times New Roman" w:hAnsi="Times New Roman" w:cs="Times New Roman"/>
+          <w:sz w:val="24"/>
+          <w:szCs w:val="24"/>
+        </w:rPr>
+        <w:t xml:space="preserve"> that it was much easier to </w:t>
+      </w:r>
+      <w:r>
+        <w:rPr>
+          <w:rFonts w:ascii="Times New Roman" w:eastAsia="Times New Roman" w:hAnsi="Times New Roman" w:cs="Times New Roman"/>
+          <w:sz w:val="24"/>
+          <w:szCs w:val="24"/>
+        </w:rPr>
+        <w:t>relate th</w:t>
+      </w:r>
+      <w:r>
+        <w:rPr>
+          <w:rFonts w:ascii="Times New Roman" w:eastAsia="Times New Roman" w:hAnsi="Times New Roman" w:cs="Times New Roman"/>
+          <w:sz w:val="24"/>
+          <w:szCs w:val="24"/>
+        </w:rPr>
+        <w:t xml:space="preserve">e factors to the </w:t>
+      </w:r>
+      <w:r>
+        <w:rPr>
+          <w:rFonts w:ascii="Times New Roman" w:eastAsia="Times New Roman" w:hAnsi="Times New Roman" w:cs="Times New Roman"/>
+          <w:sz w:val="24"/>
+          <w:szCs w:val="24"/>
+        </w:rPr>
+        <w:t>possibility</w:t>
+      </w:r>
+      <w:r>
+        <w:rPr>
+          <w:rFonts w:ascii="Times New Roman" w:eastAsia="Times New Roman" w:hAnsi="Times New Roman" w:cs="Times New Roman"/>
+          <w:sz w:val="24"/>
+          <w:szCs w:val="24"/>
+        </w:rPr>
+        <w:t xml:space="preserve"> of banks being acquired</w:t>
+      </w:r>
+      <w:r>
+        <w:rPr>
+          <w:rFonts w:ascii="Times New Roman" w:eastAsia="Times New Roman" w:hAnsi="Times New Roman" w:cs="Times New Roman"/>
+          <w:sz w:val="24"/>
+          <w:szCs w:val="24"/>
+        </w:rPr>
+        <w:t xml:space="preserve"> or not. This was done based on the measure of the correlation of the factors </w:t>
+      </w:r>
+      <w:r>
+        <w:rPr>
+          <w:rFonts w:ascii="Times New Roman" w:eastAsia="Times New Roman" w:hAnsi="Times New Roman" w:cs="Times New Roman"/>
+          <w:sz w:val="24"/>
+          <w:szCs w:val="24"/>
+        </w:rPr>
+        <w:lastRenderedPageBreak/>
+        <w:t>in play.</w:t>
+      </w:r>
+      <w:r>
+        <w:rPr>
+          <w:rFonts w:ascii="Times New Roman" w:eastAsia="Times New Roman" w:hAnsi="Times New Roman" w:cs="Times New Roman"/>
+          <w:sz w:val="24"/>
+          <w:szCs w:val="24"/>
+        </w:rPr>
+        <w:t xml:space="preserve"> </w:t>
+      </w:r>
+      <w:r>
+        <w:rPr>
+          <w:rFonts w:ascii="Times New Roman" w:eastAsia="Times New Roman" w:hAnsi="Times New Roman" w:cs="Times New Roman"/>
+          <w:sz w:val="24"/>
+          <w:szCs w:val="24"/>
+        </w:rPr>
+        <w:t xml:space="preserve">Where strong positive </w:t>
+      </w:r>
+      <w:r>
+        <w:rPr>
+          <w:rFonts w:ascii="Times New Roman" w:eastAsia="Times New Roman" w:hAnsi="Times New Roman" w:cs="Times New Roman"/>
+          <w:sz w:val="24"/>
+          <w:szCs w:val="24"/>
+        </w:rPr>
+        <w:t>correlation</w:t>
+      </w:r>
+      <w:r>
+        <w:rPr>
+          <w:rFonts w:ascii="Times New Roman" w:eastAsia="Times New Roman" w:hAnsi="Times New Roman" w:cs="Times New Roman"/>
+          <w:sz w:val="24"/>
+          <w:szCs w:val="24"/>
+        </w:rPr>
+        <w:t xml:space="preserve"> exists between these factors, then the prediction </w:t>
+      </w:r>
+      <w:r>
+        <w:rPr>
+          <w:rFonts w:ascii="Times New Roman" w:eastAsia="Times New Roman" w:hAnsi="Times New Roman" w:cs="Times New Roman"/>
+          <w:sz w:val="24"/>
+          <w:szCs w:val="24"/>
+        </w:rPr>
+        <w:t xml:space="preserve">was </w:t>
+      </w:r>
+      <w:r>
+        <w:rPr>
+          <w:rFonts w:ascii="Times New Roman" w:eastAsia="Times New Roman" w:hAnsi="Times New Roman" w:cs="Times New Roman"/>
+          <w:sz w:val="24"/>
+          <w:szCs w:val="24"/>
+        </w:rPr>
+        <w:t>certain</w:t>
+      </w:r>
+      <w:r>
+        <w:rPr>
+          <w:rFonts w:ascii="Times New Roman" w:eastAsia="Times New Roman" w:hAnsi="Times New Roman" w:cs="Times New Roman"/>
+          <w:sz w:val="24"/>
+          <w:szCs w:val="24"/>
+        </w:rPr>
+        <w:t xml:space="preserve"> and was due to happen. </w:t>
+      </w:r>
+      <w:r>
+        <w:rPr>
+          <w:rFonts w:ascii="Times New Roman" w:eastAsia="Times New Roman" w:hAnsi="Times New Roman" w:cs="Times New Roman"/>
+          <w:sz w:val="24"/>
+          <w:szCs w:val="24"/>
+        </w:rPr>
+        <w:t>This study</w:t>
+      </w:r>
+      <w:r>
+        <w:rPr>
+          <w:rFonts w:ascii="Times New Roman" w:eastAsia="Times New Roman" w:hAnsi="Times New Roman" w:cs="Times New Roman"/>
+          <w:sz w:val="24"/>
+          <w:szCs w:val="24"/>
+        </w:rPr>
+        <w:t xml:space="preserve"> however does not </w:t>
+      </w:r>
+      <w:r>
+        <w:rPr>
+          <w:rFonts w:ascii="Times New Roman" w:eastAsia="Times New Roman" w:hAnsi="Times New Roman" w:cs="Times New Roman"/>
+          <w:sz w:val="24"/>
+          <w:szCs w:val="24"/>
+        </w:rPr>
+        <w:t>discuss some of the ex</w:t>
+      </w:r>
+      <w:r>
+        <w:rPr>
+          <w:rFonts w:ascii="Times New Roman" w:eastAsia="Times New Roman" w:hAnsi="Times New Roman" w:cs="Times New Roman"/>
+          <w:sz w:val="24"/>
+          <w:szCs w:val="24"/>
+        </w:rPr>
+        <w:t xml:space="preserve">ternal factors or reasons such as customer </w:t>
+      </w:r>
+      <w:r>
+        <w:rPr>
+          <w:rFonts w:ascii="Times New Roman" w:eastAsia="Times New Roman" w:hAnsi="Times New Roman" w:cs="Times New Roman"/>
+          <w:sz w:val="24"/>
+          <w:szCs w:val="24"/>
+        </w:rPr>
+        <w:t>behaviors</w:t>
+      </w:r>
+      <w:r>
+        <w:rPr>
+          <w:rFonts w:ascii="Times New Roman" w:eastAsia="Times New Roman" w:hAnsi="Times New Roman" w:cs="Times New Roman"/>
+          <w:sz w:val="24"/>
+          <w:szCs w:val="24"/>
+        </w:rPr>
+        <w:t xml:space="preserve">, </w:t>
+      </w:r>
+      <w:r>
+        <w:rPr>
+          <w:rFonts w:ascii="Times New Roman" w:eastAsia="Times New Roman" w:hAnsi="Times New Roman" w:cs="Times New Roman"/>
+          <w:sz w:val="24"/>
+          <w:szCs w:val="24"/>
+        </w:rPr>
+        <w:t xml:space="preserve">revenue earnings of the </w:t>
+      </w:r>
+      <w:r>
+        <w:rPr>
+          <w:rFonts w:ascii="Times New Roman" w:eastAsia="Times New Roman" w:hAnsi="Times New Roman" w:cs="Times New Roman"/>
+          <w:sz w:val="24"/>
+          <w:szCs w:val="24"/>
+        </w:rPr>
+        <w:t>customers</w:t>
+      </w:r>
+      <w:r>
+        <w:rPr>
+          <w:rFonts w:ascii="Times New Roman" w:eastAsia="Times New Roman" w:hAnsi="Times New Roman" w:cs="Times New Roman"/>
+          <w:sz w:val="24"/>
+          <w:szCs w:val="24"/>
+        </w:rPr>
+        <w:t xml:space="preserve"> and the prevailing economic conditions of the areas.</w:t>
+      </w:r>
+    </w:p>
+    <w:p>
+      <w:pPr>
+        <w:spacing w:line="360" w:lineRule="auto"/>
+        <w:ind w:firstLine="720"/>
+        <w:rPr>
+          <w:rFonts w:ascii="Times New Roman" w:eastAsia="Times New Roman" w:hAnsi="Times New Roman" w:cs="Times New Roman"/>
+          <w:sz w:val="24"/>
+          <w:szCs w:val="24"/>
+        </w:rPr>
+      </w:pPr>
+      <w:r>
+        <w:rPr>
+          <w:rFonts w:ascii="Times New Roman" w:eastAsia="Times New Roman" w:hAnsi="Times New Roman" w:cs="Times New Roman"/>
+          <w:sz w:val="24"/>
+          <w:szCs w:val="24"/>
+        </w:rPr>
+        <w:t xml:space="preserve">In another study done by Fanca et al (2020), there is an illustration between </w:t>
+      </w:r>
+      <w:r>
+        <w:rPr>
+          <w:rFonts w:ascii="Times New Roman" w:eastAsia="Times New Roman" w:hAnsi="Times New Roman" w:cs="Times New Roman"/>
+          <w:sz w:val="24"/>
+          <w:szCs w:val="24"/>
+        </w:rPr>
+        <w:t>the user</w:t>
+      </w:r>
+      <w:r>
+        <w:rPr>
+          <w:rFonts w:ascii="Times New Roman" w:eastAsia="Times New Roman" w:hAnsi="Times New Roman" w:cs="Times New Roman"/>
+          <w:sz w:val="24"/>
+          <w:szCs w:val="24"/>
+        </w:rPr>
+        <w:t xml:space="preserve"> input and the </w:t>
+      </w:r>
+      <w:r>
+        <w:rPr>
+          <w:rFonts w:ascii="Times New Roman" w:eastAsia="Times New Roman" w:hAnsi="Times New Roman" w:cs="Times New Roman"/>
+          <w:sz w:val="24"/>
+          <w:szCs w:val="24"/>
+        </w:rPr>
+        <w:t>information</w:t>
+      </w:r>
+      <w:r>
+        <w:rPr>
+          <w:rFonts w:ascii="Times New Roman" w:eastAsia="Times New Roman" w:hAnsi="Times New Roman" w:cs="Times New Roman"/>
+          <w:sz w:val="24"/>
+          <w:szCs w:val="24"/>
+        </w:rPr>
+        <w:t xml:space="preserve"> </w:t>
+      </w:r>
+      <w:r>
+        <w:rPr>
+          <w:rFonts w:ascii="Times New Roman" w:eastAsia="Times New Roman" w:hAnsi="Times New Roman" w:cs="Times New Roman"/>
+          <w:sz w:val="24"/>
+          <w:szCs w:val="24"/>
+        </w:rPr>
+        <w:t>filtering</w:t>
+      </w:r>
+      <w:r>
+        <w:rPr>
+          <w:rFonts w:ascii="Times New Roman" w:eastAsia="Times New Roman" w:hAnsi="Times New Roman" w:cs="Times New Roman"/>
+          <w:sz w:val="24"/>
+          <w:szCs w:val="24"/>
+        </w:rPr>
+        <w:t xml:space="preserve"> methods used. The </w:t>
+      </w:r>
+      <w:r>
+        <w:rPr>
+          <w:rFonts w:ascii="Times New Roman" w:eastAsia="Times New Roman" w:hAnsi="Times New Roman" w:cs="Times New Roman"/>
+          <w:sz w:val="24"/>
+          <w:szCs w:val="24"/>
+        </w:rPr>
+        <w:t>stud</w:t>
+      </w:r>
+      <w:r>
+        <w:rPr>
+          <w:rFonts w:ascii="Times New Roman" w:eastAsia="Times New Roman" w:hAnsi="Times New Roman" w:cs="Times New Roman"/>
+          <w:sz w:val="24"/>
+          <w:szCs w:val="24"/>
+        </w:rPr>
+        <w:t>y</w:t>
+      </w:r>
+      <w:r>
+        <w:rPr>
+          <w:rFonts w:ascii="Times New Roman" w:eastAsia="Times New Roman" w:hAnsi="Times New Roman" w:cs="Times New Roman"/>
+          <w:sz w:val="24"/>
+          <w:szCs w:val="24"/>
+        </w:rPr>
+        <w:t xml:space="preserve"> goes ahead to </w:t>
+      </w:r>
+      <w:r>
+        <w:rPr>
+          <w:rFonts w:ascii="Times New Roman" w:eastAsia="Times New Roman" w:hAnsi="Times New Roman" w:cs="Times New Roman"/>
+          <w:sz w:val="24"/>
+          <w:szCs w:val="24"/>
+        </w:rPr>
+        <w:t xml:space="preserve">give movies, </w:t>
+      </w:r>
+      <w:r>
+        <w:rPr>
+          <w:rFonts w:ascii="Times New Roman" w:eastAsia="Times New Roman" w:hAnsi="Times New Roman" w:cs="Times New Roman"/>
+          <w:sz w:val="24"/>
+          <w:szCs w:val="24"/>
+        </w:rPr>
+        <w:t>restaurants</w:t>
+      </w:r>
+      <w:r>
+        <w:rPr>
+          <w:rFonts w:ascii="Times New Roman" w:eastAsia="Times New Roman" w:hAnsi="Times New Roman" w:cs="Times New Roman"/>
+          <w:sz w:val="24"/>
+          <w:szCs w:val="24"/>
+        </w:rPr>
+        <w:t>, hotels</w:t>
+      </w:r>
+      <w:r>
+        <w:rPr>
+          <w:rFonts w:ascii="Times New Roman" w:eastAsia="Times New Roman" w:hAnsi="Times New Roman" w:cs="Times New Roman"/>
+          <w:sz w:val="24"/>
+          <w:szCs w:val="24"/>
+        </w:rPr>
+        <w:t xml:space="preserve"> and </w:t>
+      </w:r>
+      <w:r>
+        <w:rPr>
+          <w:rFonts w:ascii="Times New Roman" w:eastAsia="Times New Roman" w:hAnsi="Times New Roman" w:cs="Times New Roman"/>
+          <w:sz w:val="24"/>
+          <w:szCs w:val="24"/>
+        </w:rPr>
+        <w:t xml:space="preserve">reservation </w:t>
+      </w:r>
+      <w:r>
+        <w:rPr>
+          <w:rFonts w:ascii="Times New Roman" w:eastAsia="Times New Roman" w:hAnsi="Times New Roman" w:cs="Times New Roman"/>
+          <w:sz w:val="24"/>
+          <w:szCs w:val="24"/>
+        </w:rPr>
+        <w:t>systems</w:t>
+      </w:r>
+      <w:r>
+        <w:rPr>
+          <w:rFonts w:ascii="Times New Roman" w:eastAsia="Times New Roman" w:hAnsi="Times New Roman" w:cs="Times New Roman"/>
+          <w:sz w:val="24"/>
+          <w:szCs w:val="24"/>
+        </w:rPr>
+        <w:t xml:space="preserve"> </w:t>
+      </w:r>
+      <w:r>
+        <w:rPr>
+          <w:rFonts w:ascii="Times New Roman" w:eastAsia="Times New Roman" w:hAnsi="Times New Roman" w:cs="Times New Roman"/>
+          <w:sz w:val="24"/>
+          <w:szCs w:val="24"/>
+        </w:rPr>
+        <w:t xml:space="preserve">an option to </w:t>
+      </w:r>
+      <w:r>
+        <w:rPr>
+          <w:rFonts w:ascii="Times New Roman" w:eastAsia="Times New Roman" w:hAnsi="Times New Roman" w:cs="Times New Roman"/>
+          <w:sz w:val="24"/>
+          <w:szCs w:val="24"/>
+        </w:rPr>
+        <w:t>select from</w:t>
+      </w:r>
+      <w:r>
+        <w:rPr>
+          <w:rFonts w:ascii="Times New Roman" w:eastAsia="Times New Roman" w:hAnsi="Times New Roman" w:cs="Times New Roman"/>
+          <w:sz w:val="24"/>
+          <w:szCs w:val="24"/>
+        </w:rPr>
+        <w:t xml:space="preserve"> the </w:t>
+      </w:r>
+      <w:r>
+        <w:rPr>
+          <w:rFonts w:ascii="Times New Roman" w:eastAsia="Times New Roman" w:hAnsi="Times New Roman" w:cs="Times New Roman"/>
+          <w:sz w:val="24"/>
+          <w:szCs w:val="24"/>
+        </w:rPr>
+        <w:t>various</w:t>
+      </w:r>
+      <w:r>
+        <w:rPr>
+          <w:rFonts w:ascii="Times New Roman" w:eastAsia="Times New Roman" w:hAnsi="Times New Roman" w:cs="Times New Roman"/>
+          <w:sz w:val="24"/>
+          <w:szCs w:val="24"/>
+        </w:rPr>
+        <w:t xml:space="preserve"> options supplied by the </w:t>
+      </w:r>
+      <w:r>
+        <w:rPr>
+          <w:rFonts w:ascii="Times New Roman" w:eastAsia="Times New Roman" w:hAnsi="Times New Roman" w:cs="Times New Roman"/>
+          <w:sz w:val="24"/>
+          <w:szCs w:val="24"/>
+        </w:rPr>
+        <w:t>recommending system</w:t>
+      </w:r>
+      <w:r>
+        <w:rPr>
+          <w:rFonts w:ascii="Times New Roman" w:eastAsia="Times New Roman" w:hAnsi="Times New Roman" w:cs="Times New Roman"/>
+          <w:sz w:val="24"/>
+          <w:szCs w:val="24"/>
+        </w:rPr>
+        <w:t xml:space="preserve">. </w:t>
+      </w:r>
+      <w:r>
+        <w:rPr>
+          <w:rFonts w:ascii="Times New Roman" w:eastAsia="Times New Roman" w:hAnsi="Times New Roman" w:cs="Times New Roman"/>
+          <w:sz w:val="24"/>
+          <w:szCs w:val="24"/>
+        </w:rPr>
+        <w:t xml:space="preserve">The </w:t>
+      </w:r>
+      <w:r>
+        <w:rPr>
+          <w:rFonts w:ascii="Times New Roman" w:eastAsia="Times New Roman" w:hAnsi="Times New Roman" w:cs="Times New Roman"/>
+          <w:sz w:val="24"/>
+          <w:szCs w:val="24"/>
+        </w:rPr>
+        <w:t>filtering</w:t>
+      </w:r>
+      <w:r>
+        <w:rPr>
+          <w:rFonts w:ascii="Times New Roman" w:eastAsia="Times New Roman" w:hAnsi="Times New Roman" w:cs="Times New Roman"/>
+          <w:sz w:val="24"/>
+          <w:szCs w:val="24"/>
+        </w:rPr>
+        <w:t xml:space="preserve"> method is a subset of the </w:t>
+      </w:r>
+      <w:r>
+        <w:rPr>
+          <w:rFonts w:ascii="Times New Roman" w:eastAsia="Times New Roman" w:hAnsi="Times New Roman" w:cs="Times New Roman"/>
+          <w:sz w:val="24"/>
+          <w:szCs w:val="24"/>
+        </w:rPr>
+        <w:t xml:space="preserve">larger </w:t>
+      </w:r>
+      <w:r>
+        <w:rPr>
+          <w:rFonts w:ascii="Times New Roman" w:eastAsia="Times New Roman" w:hAnsi="Times New Roman" w:cs="Times New Roman"/>
+          <w:sz w:val="24"/>
+          <w:szCs w:val="24"/>
+        </w:rPr>
+        <w:t>supporting</w:t>
+      </w:r>
+      <w:r>
+        <w:rPr>
+          <w:rFonts w:ascii="Times New Roman" w:eastAsia="Times New Roman" w:hAnsi="Times New Roman" w:cs="Times New Roman"/>
+          <w:sz w:val="24"/>
+          <w:szCs w:val="24"/>
+        </w:rPr>
+        <w:t xml:space="preserve"> algo</w:t>
+      </w:r>
+      <w:r>
+        <w:rPr>
+          <w:rFonts w:ascii="Times New Roman" w:eastAsia="Times New Roman" w:hAnsi="Times New Roman" w:cs="Times New Roman"/>
+          <w:sz w:val="24"/>
+          <w:szCs w:val="24"/>
+        </w:rPr>
+        <w:t>rith</w:t>
+      </w:r>
+      <w:r>
+        <w:rPr>
+          <w:rFonts w:ascii="Times New Roman" w:eastAsia="Times New Roman" w:hAnsi="Times New Roman" w:cs="Times New Roman"/>
+          <w:sz w:val="24"/>
+          <w:szCs w:val="24"/>
+        </w:rPr>
+        <w:t xml:space="preserve">m that narrows down </w:t>
+      </w:r>
+      <w:r>
+        <w:rPr>
+          <w:rFonts w:ascii="Times New Roman" w:eastAsia="Times New Roman" w:hAnsi="Times New Roman" w:cs="Times New Roman"/>
+          <w:sz w:val="24"/>
+          <w:szCs w:val="24"/>
+        </w:rPr>
+        <w:t>t</w:t>
+      </w:r>
+      <w:r>
+        <w:rPr>
+          <w:rFonts w:ascii="Times New Roman" w:eastAsia="Times New Roman" w:hAnsi="Times New Roman" w:cs="Times New Roman"/>
+          <w:sz w:val="24"/>
+          <w:szCs w:val="24"/>
+        </w:rPr>
+        <w:t>o</w:t>
+      </w:r>
+      <w:r>
+        <w:rPr>
+          <w:rFonts w:ascii="Times New Roman" w:eastAsia="Times New Roman" w:hAnsi="Times New Roman" w:cs="Times New Roman"/>
+          <w:sz w:val="24"/>
+          <w:szCs w:val="24"/>
+        </w:rPr>
+        <w:t xml:space="preserve"> the selected s</w:t>
+      </w:r>
+      <w:r>
+        <w:rPr>
+          <w:rFonts w:ascii="Times New Roman" w:eastAsia="Times New Roman" w:hAnsi="Times New Roman" w:cs="Times New Roman"/>
+          <w:sz w:val="24"/>
+          <w:szCs w:val="24"/>
+        </w:rPr>
+        <w:t>ub-class of the algorithm.</w:t>
+      </w:r>
+      <w:r>
+        <w:rPr>
+          <w:rFonts w:ascii="Times New Roman" w:eastAsia="Times New Roman" w:hAnsi="Times New Roman" w:cs="Times New Roman"/>
+          <w:sz w:val="24"/>
+          <w:szCs w:val="24"/>
+        </w:rPr>
+        <w:t xml:space="preserve"> </w:t>
+      </w:r>
+      <w:r>
+        <w:rPr>
+          <w:rFonts w:ascii="Times New Roman" w:eastAsia="Times New Roman" w:hAnsi="Times New Roman" w:cs="Times New Roman"/>
+          <w:sz w:val="24"/>
+          <w:szCs w:val="24"/>
+        </w:rPr>
+        <w:t>This study concludes that, this is typically how most of this applications work by fileting this information for the end users</w:t>
+      </w:r>
+      <w:r>
+        <w:rPr>
+          <w:rFonts w:ascii="Times New Roman" w:eastAsia="Times New Roman" w:hAnsi="Times New Roman" w:cs="Times New Roman"/>
+          <w:sz w:val="24"/>
+          <w:szCs w:val="24"/>
+        </w:rPr>
+        <w:t xml:space="preserve"> by leaving out the larger chunk of billions of metadata that is out there in the search.</w:t>
+      </w:r>
+    </w:p>
+    <w:p>
+      <w:pPr>
+        <w:spacing w:line="360" w:lineRule="auto"/>
+        <w:ind w:firstLine="720"/>
+        <w:rPr>
+          <w:rFonts w:ascii="Times New Roman" w:eastAsia="Times New Roman" w:hAnsi="Times New Roman" w:cs="Times New Roman"/>
+          <w:sz w:val="24"/>
+          <w:szCs w:val="24"/>
+        </w:rPr>
+      </w:pPr>
+      <w:r>
+        <w:rPr>
+          <w:rFonts w:ascii="Times New Roman" w:eastAsia="Times New Roman" w:hAnsi="Times New Roman" w:cs="Times New Roman"/>
+          <w:sz w:val="24"/>
+          <w:szCs w:val="24"/>
+        </w:rPr>
+        <w:t>Further, Furtado</w:t>
+      </w:r>
+      <w:r>
+        <w:rPr>
+          <w:rFonts w:ascii="Times New Roman" w:eastAsia="Times New Roman" w:hAnsi="Times New Roman" w:cs="Times New Roman"/>
+          <w:sz w:val="24"/>
+          <w:szCs w:val="24"/>
+        </w:rPr>
+        <w:t xml:space="preserve"> </w:t>
+      </w:r>
+      <w:r>
+        <w:rPr>
+          <w:rFonts w:ascii="Times New Roman" w:eastAsia="Times New Roman" w:hAnsi="Times New Roman" w:cs="Times New Roman"/>
+          <w:sz w:val="24"/>
+          <w:szCs w:val="24"/>
+        </w:rPr>
+        <w:t xml:space="preserve">(2020), </w:t>
+      </w:r>
+      <w:r>
+        <w:rPr>
+          <w:rFonts w:ascii="Times New Roman" w:eastAsia="Times New Roman" w:hAnsi="Times New Roman" w:cs="Times New Roman"/>
+          <w:sz w:val="24"/>
+          <w:szCs w:val="24"/>
+        </w:rPr>
+        <w:t>illustrates</w:t>
+      </w:r>
+      <w:r>
+        <w:rPr>
+          <w:rFonts w:ascii="Times New Roman" w:eastAsia="Times New Roman" w:hAnsi="Times New Roman" w:cs="Times New Roman"/>
+          <w:sz w:val="24"/>
+          <w:szCs w:val="24"/>
+        </w:rPr>
+        <w:t xml:space="preserve"> the </w:t>
+      </w:r>
+      <w:r>
+        <w:rPr>
+          <w:rFonts w:ascii="Times New Roman" w:eastAsia="Times New Roman" w:hAnsi="Times New Roman" w:cs="Times New Roman"/>
+          <w:sz w:val="24"/>
+          <w:szCs w:val="24"/>
+        </w:rPr>
+        <w:t>difference</w:t>
+      </w:r>
+      <w:r>
+        <w:rPr>
+          <w:rFonts w:ascii="Times New Roman" w:eastAsia="Times New Roman" w:hAnsi="Times New Roman" w:cs="Times New Roman"/>
+          <w:sz w:val="24"/>
+          <w:szCs w:val="24"/>
+        </w:rPr>
+        <w:t xml:space="preserve"> in </w:t>
+      </w:r>
+      <w:r>
+        <w:rPr>
+          <w:rFonts w:ascii="Times New Roman" w:eastAsia="Times New Roman" w:hAnsi="Times New Roman" w:cs="Times New Roman"/>
+          <w:sz w:val="24"/>
+          <w:szCs w:val="24"/>
+        </w:rPr>
+        <w:t>content based</w:t>
+      </w:r>
+      <w:r>
+        <w:rPr>
+          <w:rFonts w:ascii="Times New Roman" w:eastAsia="Times New Roman" w:hAnsi="Times New Roman" w:cs="Times New Roman"/>
+          <w:sz w:val="24"/>
+          <w:szCs w:val="24"/>
+        </w:rPr>
+        <w:t xml:space="preserve"> recommendation visa a </w:t>
+      </w:r>
+      <w:r>
+        <w:rPr>
+          <w:rFonts w:ascii="Times New Roman" w:eastAsia="Times New Roman" w:hAnsi="Times New Roman" w:cs="Times New Roman"/>
+          <w:sz w:val="24"/>
+          <w:szCs w:val="24"/>
+        </w:rPr>
+        <w:t>Vis the</w:t>
+      </w:r>
+      <w:r>
+        <w:rPr>
+          <w:rFonts w:ascii="Times New Roman" w:eastAsia="Times New Roman" w:hAnsi="Times New Roman" w:cs="Times New Roman"/>
+          <w:sz w:val="24"/>
+          <w:szCs w:val="24"/>
+        </w:rPr>
+        <w:t xml:space="preserve"> system based </w:t>
+      </w:r>
+      <w:r>
+        <w:rPr>
+          <w:rFonts w:ascii="Times New Roman" w:eastAsia="Times New Roman" w:hAnsi="Times New Roman" w:cs="Times New Roman"/>
+          <w:sz w:val="24"/>
+          <w:szCs w:val="24"/>
+        </w:rPr>
+        <w:t>recommendation</w:t>
+      </w:r>
+      <w:r>
+        <w:rPr>
+          <w:rFonts w:ascii="Times New Roman" w:eastAsia="Times New Roman" w:hAnsi="Times New Roman" w:cs="Times New Roman"/>
+          <w:sz w:val="24"/>
+          <w:szCs w:val="24"/>
+        </w:rPr>
+        <w:t xml:space="preserve">. </w:t>
+      </w:r>
+      <w:r>
+        <w:rPr>
+          <w:rFonts w:ascii="Times New Roman" w:eastAsia="Times New Roman" w:hAnsi="Times New Roman" w:cs="Times New Roman"/>
+          <w:sz w:val="24"/>
+          <w:szCs w:val="24"/>
+        </w:rPr>
+        <w:t>Content</w:t>
+      </w:r>
+      <w:r>
+        <w:rPr>
+          <w:rFonts w:ascii="Times New Roman" w:eastAsia="Times New Roman" w:hAnsi="Times New Roman" w:cs="Times New Roman"/>
+          <w:sz w:val="24"/>
+          <w:szCs w:val="24"/>
+        </w:rPr>
+        <w:t xml:space="preserve"> based </w:t>
+      </w:r>
+      <w:r>
+        <w:rPr>
+          <w:rFonts w:ascii="Times New Roman" w:eastAsia="Times New Roman" w:hAnsi="Times New Roman" w:cs="Times New Roman"/>
+          <w:sz w:val="24"/>
+          <w:szCs w:val="24"/>
+        </w:rPr>
+        <w:t>recommendation</w:t>
+      </w:r>
+      <w:r>
+        <w:rPr>
+          <w:rFonts w:ascii="Times New Roman" w:eastAsia="Times New Roman" w:hAnsi="Times New Roman" w:cs="Times New Roman"/>
+          <w:sz w:val="24"/>
+          <w:szCs w:val="24"/>
+        </w:rPr>
+        <w:t xml:space="preserve"> is still so primary and basic,</w:t>
+      </w:r>
+      <w:r>
+        <w:rPr>
+          <w:rFonts w:ascii="Times New Roman" w:eastAsia="Times New Roman" w:hAnsi="Times New Roman" w:cs="Times New Roman"/>
+          <w:sz w:val="24"/>
+          <w:szCs w:val="24"/>
+        </w:rPr>
+        <w:t xml:space="preserve"> not so widely used and embraced. This approach is manual and tiring, based on eye balling and this is the reason why </w:t>
+      </w:r>
+      <w:r>
+        <w:rPr>
+          <w:rFonts w:ascii="Times New Roman" w:eastAsia="Times New Roman" w:hAnsi="Times New Roman" w:cs="Times New Roman"/>
+          <w:sz w:val="24"/>
+          <w:szCs w:val="24"/>
+        </w:rPr>
+        <w:t xml:space="preserve">these study </w:t>
+      </w:r>
+      <w:r>
+        <w:rPr>
+          <w:rFonts w:ascii="Times New Roman" w:eastAsia="Times New Roman" w:hAnsi="Times New Roman" w:cs="Times New Roman"/>
+          <w:sz w:val="24"/>
+          <w:szCs w:val="24"/>
+        </w:rPr>
+        <w:t>establishes</w:t>
+      </w:r>
+      <w:r>
+        <w:rPr>
+          <w:rFonts w:ascii="Times New Roman" w:eastAsia="Times New Roman" w:hAnsi="Times New Roman" w:cs="Times New Roman"/>
+          <w:sz w:val="24"/>
+          <w:szCs w:val="24"/>
+        </w:rPr>
+        <w:t xml:space="preserve"> the need for automated </w:t>
+      </w:r>
+      <w:r>
+        <w:rPr>
+          <w:rFonts w:ascii="Times New Roman" w:eastAsia="Times New Roman" w:hAnsi="Times New Roman" w:cs="Times New Roman"/>
+          <w:sz w:val="24"/>
+          <w:szCs w:val="24"/>
+        </w:rPr>
+        <w:t>system</w:t>
+      </w:r>
+      <w:r>
+        <w:rPr>
+          <w:rFonts w:ascii="Times New Roman" w:eastAsia="Times New Roman" w:hAnsi="Times New Roman" w:cs="Times New Roman"/>
+          <w:sz w:val="24"/>
+          <w:szCs w:val="24"/>
+        </w:rPr>
+        <w:t xml:space="preserve"> approaches and its </w:t>
+      </w:r>
+      <w:r>
+        <w:rPr>
+          <w:rFonts w:ascii="Times New Roman" w:eastAsia="Times New Roman" w:hAnsi="Times New Roman" w:cs="Times New Roman"/>
+          <w:sz w:val="24"/>
+          <w:szCs w:val="24"/>
+        </w:rPr>
+        <w:t xml:space="preserve">applications </w:t>
+      </w:r>
+      <w:r>
+        <w:rPr>
+          <w:rFonts w:ascii="Times New Roman" w:eastAsia="Times New Roman" w:hAnsi="Times New Roman" w:cs="Times New Roman"/>
+          <w:sz w:val="24"/>
+          <w:szCs w:val="24"/>
+        </w:rPr>
+        <w:t>on movie</w:t>
+      </w:r>
+      <w:r>
+        <w:rPr>
+          <w:rFonts w:ascii="Times New Roman" w:eastAsia="Times New Roman" w:hAnsi="Times New Roman" w:cs="Times New Roman"/>
+          <w:sz w:val="24"/>
+          <w:szCs w:val="24"/>
+        </w:rPr>
+        <w:t xml:space="preserve"> </w:t>
+      </w:r>
+      <w:r>
+        <w:rPr>
+          <w:rFonts w:ascii="Times New Roman" w:eastAsia="Times New Roman" w:hAnsi="Times New Roman" w:cs="Times New Roman"/>
+          <w:sz w:val="24"/>
+          <w:szCs w:val="24"/>
+        </w:rPr>
+        <w:t>recommendations</w:t>
+      </w:r>
+      <w:r>
+        <w:rPr>
+          <w:rFonts w:ascii="Times New Roman" w:eastAsia="Times New Roman" w:hAnsi="Times New Roman" w:cs="Times New Roman"/>
+          <w:sz w:val="24"/>
+          <w:szCs w:val="24"/>
+        </w:rPr>
+        <w:t xml:space="preserve">. </w:t>
+      </w:r>
+    </w:p>
+    <w:p>
+      <w:pPr>
+        <w:spacing w:line="360" w:lineRule="auto"/>
+        <w:rPr>
+          <w:rFonts w:ascii="Times New Roman" w:eastAsia="Times New Roman" w:hAnsi="Times New Roman" w:cs="Times New Roman"/>
+          <w:sz w:val="24"/>
+          <w:szCs w:val="24"/>
+        </w:rPr>
+      </w:pPr>
+    </w:p>
+    <w:p>
+      <w:pPr>
+        <w:spacing w:line="360" w:lineRule="auto"/>
+        <w:rPr>
+          <w:rFonts w:ascii="Times New Roman" w:eastAsia="Times New Roman" w:hAnsi="Times New Roman" w:cs="Times New Roman"/>
+          <w:sz w:val="24"/>
+          <w:szCs w:val="24"/>
+        </w:rPr>
+      </w:pPr>
+    </w:p>
+    <w:p>
+      <w:pPr>
+        <w:spacing w:line="360" w:lineRule="auto"/>
+        <w:rPr>
+          <w:rFonts w:ascii="Times New Roman" w:eastAsia="Times New Roman" w:hAnsi="Times New Roman" w:cs="Times New Roman"/>
+          <w:sz w:val="24"/>
+          <w:szCs w:val="24"/>
+        </w:rPr>
+      </w:pPr>
+    </w:p>
+    <w:p>
+      <w:pPr>
+        <w:spacing w:line="360" w:lineRule="auto"/>
+        <w:rPr>
+          <w:rFonts w:ascii="Times New Roman" w:eastAsia="Times New Roman" w:hAnsi="Times New Roman" w:cs="Times New Roman"/>
+          <w:sz w:val="24"/>
+          <w:szCs w:val="24"/>
+        </w:rPr>
+      </w:pPr>
+    </w:p>
+    <w:p>
+      <w:pPr>
+        <w:spacing w:line="360" w:lineRule="auto"/>
+        <w:rPr>
+          <w:rFonts w:ascii="Times New Roman" w:eastAsia="Times New Roman" w:hAnsi="Times New Roman" w:cs="Times New Roman"/>
+          <w:sz w:val="24"/>
+          <w:szCs w:val="24"/>
+        </w:rPr>
+      </w:pPr>
+    </w:p>
+    <w:p>
+      <w:pPr>
+        <w:spacing w:line="360" w:lineRule="auto"/>
+        <w:rPr>
+          <w:rFonts w:ascii="Times New Roman" w:eastAsia="Times New Roman" w:hAnsi="Times New Roman" w:cs="Times New Roman"/>
+          <w:sz w:val="24"/>
+          <w:szCs w:val="24"/>
+        </w:rPr>
+      </w:pPr>
+    </w:p>
+    <w:p>
+      <w:pPr>
+        <w:spacing w:line="360" w:lineRule="auto"/>
+        <w:rPr>
+          <w:rFonts w:ascii="Times New Roman" w:eastAsia="Times New Roman" w:hAnsi="Times New Roman" w:cs="Times New Roman"/>
+          <w:sz w:val="24"/>
+          <w:szCs w:val="24"/>
+        </w:rPr>
+      </w:pPr>
+    </w:p>
+    <w:p>
+      <w:pPr>
+        <w:spacing w:line="360" w:lineRule="auto"/>
+        <w:rPr>
+          <w:rFonts w:ascii="Times New Roman" w:eastAsia="Times New Roman" w:hAnsi="Times New Roman" w:cs="Times New Roman"/>
+          <w:sz w:val="24"/>
+          <w:szCs w:val="24"/>
+        </w:rPr>
+      </w:pPr>
+    </w:p>
+    <w:p>
+      <w:pPr>
+        <w:spacing w:line="360" w:lineRule="auto"/>
+        <w:rPr>
+          <w:rFonts w:ascii="Times New Roman" w:eastAsia="Times New Roman" w:hAnsi="Times New Roman" w:cs="Times New Roman"/>
+          <w:sz w:val="24"/>
+          <w:szCs w:val="24"/>
+        </w:rPr>
+      </w:pPr>
+    </w:p>
+    <w:p>
+      <w:pPr>
+        <w:spacing w:line="360" w:lineRule="auto"/>
+        <w:jc w:val="center"/>
+        <w:rPr>
+          <w:rFonts w:ascii="Times New Roman" w:eastAsia="Times New Roman" w:hAnsi="Times New Roman" w:cs="Times New Roman"/>
+          <w:b/>
+          <w:sz w:val="24"/>
+          <w:szCs w:val="24"/>
+        </w:rPr>
+      </w:pPr>
+      <w:r>
+        <w:rPr>
+          <w:rFonts w:ascii="Times New Roman" w:eastAsia="Times New Roman" w:hAnsi="Times New Roman" w:cs="Times New Roman"/>
+          <w:b/>
+          <w:sz w:val="24"/>
+          <w:szCs w:val="24"/>
+        </w:rPr>
+        <w:lastRenderedPageBreak/>
+        <w:t>Research Methodology</w:t>
+      </w:r>
+    </w:p>
+    <w:p>
+      <w:pPr>
+        <w:spacing w:line="360" w:lineRule="auto"/>
+        <w:ind w:firstLine="720"/>
+        <w:rPr>
+          <w:rFonts w:ascii="Times New Roman" w:eastAsia="Times New Roman" w:hAnsi="Times New Roman" w:cs="Times New Roman"/>
+          <w:sz w:val="24"/>
+          <w:szCs w:val="24"/>
+        </w:rPr>
+      </w:pPr>
+      <w:r>
+        <w:rPr>
+          <w:rFonts w:ascii="Times New Roman" w:eastAsia="Times New Roman" w:hAnsi="Times New Roman" w:cs="Times New Roman"/>
+          <w:sz w:val="24"/>
+          <w:szCs w:val="24"/>
+        </w:rPr>
+        <w:t xml:space="preserve">The researcher gathered data from several </w:t>
+      </w:r>
+      <w:r>
+        <w:rPr>
+          <w:rFonts w:ascii="Times New Roman" w:eastAsia="Times New Roman" w:hAnsi="Times New Roman" w:cs="Times New Roman"/>
+          <w:sz w:val="24"/>
+          <w:szCs w:val="24"/>
+        </w:rPr>
+        <w:t>movie data points.</w:t>
+      </w:r>
+      <w:r>
+        <w:rPr>
+          <w:rFonts w:ascii="Times New Roman" w:eastAsia="Times New Roman" w:hAnsi="Times New Roman" w:cs="Times New Roman"/>
+          <w:sz w:val="24"/>
+          <w:szCs w:val="24"/>
+        </w:rPr>
+        <w:t xml:space="preserve"> Th</w:t>
+      </w:r>
+      <w:r>
+        <w:rPr>
+          <w:rFonts w:ascii="Times New Roman" w:eastAsia="Times New Roman" w:hAnsi="Times New Roman" w:cs="Times New Roman"/>
+          <w:sz w:val="24"/>
+          <w:szCs w:val="24"/>
+        </w:rPr>
+        <w:t>e language for analysis in</w:t>
+      </w:r>
+      <w:r>
+        <w:rPr>
+          <w:rFonts w:ascii="Times New Roman" w:eastAsia="Times New Roman" w:hAnsi="Times New Roman" w:cs="Times New Roman"/>
+          <w:sz w:val="24"/>
+          <w:szCs w:val="24"/>
+        </w:rPr>
+        <w:t xml:space="preserve"> </w:t>
+      </w:r>
+      <w:r>
+        <w:rPr>
+          <w:rFonts w:ascii="Times New Roman" w:eastAsia="Times New Roman" w:hAnsi="Times New Roman" w:cs="Times New Roman"/>
+          <w:sz w:val="24"/>
+          <w:szCs w:val="24"/>
+        </w:rPr>
+        <w:t xml:space="preserve">this project is R </w:t>
+      </w:r>
+      <w:r>
+        <w:rPr>
+          <w:rFonts w:ascii="Times New Roman" w:eastAsia="Times New Roman" w:hAnsi="Times New Roman" w:cs="Times New Roman"/>
+          <w:sz w:val="24"/>
+          <w:szCs w:val="24"/>
+        </w:rPr>
+        <w:t xml:space="preserve">programming. </w:t>
+      </w:r>
+      <w:r>
+        <w:rPr>
+          <w:rFonts w:ascii="Times New Roman" w:eastAsia="Times New Roman" w:hAnsi="Times New Roman" w:cs="Times New Roman"/>
+          <w:sz w:val="24"/>
+          <w:szCs w:val="24"/>
+        </w:rPr>
+        <w:t xml:space="preserve">The IDE used for </w:t>
+      </w:r>
+      <w:r>
+        <w:rPr>
+          <w:rFonts w:ascii="Times New Roman" w:eastAsia="Times New Roman" w:hAnsi="Times New Roman" w:cs="Times New Roman"/>
+          <w:sz w:val="24"/>
+          <w:szCs w:val="24"/>
+        </w:rPr>
+        <w:t>this analysis</w:t>
+      </w:r>
+      <w:r>
+        <w:rPr>
+          <w:rFonts w:ascii="Times New Roman" w:eastAsia="Times New Roman" w:hAnsi="Times New Roman" w:cs="Times New Roman"/>
+          <w:sz w:val="24"/>
+          <w:szCs w:val="24"/>
+        </w:rPr>
+        <w:t xml:space="preserve"> is R</w:t>
+      </w:r>
+      <w:r>
+        <w:rPr>
+          <w:rFonts w:ascii="Times New Roman" w:eastAsia="Times New Roman" w:hAnsi="Times New Roman" w:cs="Times New Roman"/>
+          <w:sz w:val="24"/>
+          <w:szCs w:val="24"/>
+        </w:rPr>
+        <w:t>-</w:t>
+      </w:r>
+      <w:r>
+        <w:rPr>
+          <w:rFonts w:ascii="Times New Roman" w:eastAsia="Times New Roman" w:hAnsi="Times New Roman" w:cs="Times New Roman"/>
+          <w:sz w:val="24"/>
+          <w:szCs w:val="24"/>
+        </w:rPr>
+        <w:t xml:space="preserve">studio development </w:t>
+      </w:r>
+      <w:r>
+        <w:rPr>
+          <w:rFonts w:ascii="Times New Roman" w:eastAsia="Times New Roman" w:hAnsi="Times New Roman" w:cs="Times New Roman"/>
+          <w:sz w:val="24"/>
+          <w:szCs w:val="24"/>
+        </w:rPr>
+        <w:t>environment</w:t>
+      </w:r>
+      <w:r>
+        <w:rPr>
+          <w:rFonts w:ascii="Times New Roman" w:eastAsia="Times New Roman" w:hAnsi="Times New Roman" w:cs="Times New Roman"/>
+          <w:sz w:val="24"/>
+          <w:szCs w:val="24"/>
+        </w:rPr>
+        <w:t>.</w:t>
+      </w:r>
+      <w:r>
+        <w:rPr>
+          <w:rFonts w:ascii="Times New Roman" w:eastAsia="Times New Roman" w:hAnsi="Times New Roman" w:cs="Times New Roman"/>
+          <w:sz w:val="24"/>
+          <w:szCs w:val="24"/>
+        </w:rPr>
+        <w:t xml:space="preserve"> </w:t>
+      </w:r>
+    </w:p>
+    <w:p>
+      <w:pPr>
+        <w:spacing w:line="360" w:lineRule="auto"/>
+        <w:jc w:val="center"/>
+        <w:rPr>
+          <w:rFonts w:ascii="Times New Roman" w:eastAsia="Times New Roman" w:hAnsi="Times New Roman" w:cs="Times New Roman"/>
+          <w:b/>
+          <w:sz w:val="24"/>
+          <w:szCs w:val="24"/>
+        </w:rPr>
+      </w:pPr>
+      <w:r>
+        <w:rPr>
+          <w:rFonts w:ascii="Times New Roman" w:eastAsia="Times New Roman" w:hAnsi="Times New Roman" w:cs="Times New Roman"/>
+          <w:b/>
+          <w:sz w:val="24"/>
+          <w:szCs w:val="24"/>
+        </w:rPr>
+        <w:t xml:space="preserve">Dataset </w:t>
+      </w:r>
+      <w:r>
+        <w:rPr>
+          <w:rFonts w:ascii="Times New Roman" w:eastAsia="Times New Roman" w:hAnsi="Times New Roman" w:cs="Times New Roman"/>
+          <w:b/>
+          <w:sz w:val="24"/>
+          <w:szCs w:val="24"/>
+        </w:rPr>
+        <w:t>description</w:t>
+      </w:r>
+    </w:p>
+    <w:p>
+      <w:pPr>
+        <w:spacing w:line="360" w:lineRule="auto"/>
+        <w:ind w:firstLine="720"/>
+        <w:rPr>
+          <w:rFonts w:ascii="Times New Roman" w:eastAsia="Times New Roman" w:hAnsi="Times New Roman" w:cs="Times New Roman"/>
+          <w:sz w:val="24"/>
+          <w:szCs w:val="24"/>
+        </w:rPr>
+      </w:pPr>
+      <w:r>
+        <w:rPr>
+          <w:rFonts w:ascii="Times New Roman" w:eastAsia="Times New Roman" w:hAnsi="Times New Roman" w:cs="Times New Roman"/>
+          <w:sz w:val="24"/>
+          <w:szCs w:val="24"/>
+        </w:rPr>
+        <w:t xml:space="preserve">The dataset selected for this study contains a total of </w:t>
+      </w:r>
+      <w:r>
+        <w:rPr>
+          <w:rFonts w:ascii="Times New Roman" w:eastAsia="Times New Roman" w:hAnsi="Times New Roman" w:cs="Times New Roman"/>
+          <w:sz w:val="24"/>
+          <w:szCs w:val="24"/>
+        </w:rPr>
+        <w:t xml:space="preserve">126 records from which   the </w:t>
+      </w:r>
+      <w:r>
+        <w:rPr>
+          <w:rFonts w:ascii="Times New Roman" w:eastAsia="Times New Roman" w:hAnsi="Times New Roman" w:cs="Times New Roman"/>
+          <w:sz w:val="24"/>
+          <w:szCs w:val="24"/>
+        </w:rPr>
+        <w:t>researcher</w:t>
+      </w:r>
+      <w:r>
+        <w:rPr>
+          <w:rFonts w:ascii="Times New Roman" w:eastAsia="Times New Roman" w:hAnsi="Times New Roman" w:cs="Times New Roman"/>
+          <w:sz w:val="24"/>
+          <w:szCs w:val="24"/>
+        </w:rPr>
+        <w:t xml:space="preserve"> </w:t>
+      </w:r>
+      <w:r>
+        <w:rPr>
+          <w:rFonts w:ascii="Times New Roman" w:eastAsia="Times New Roman" w:hAnsi="Times New Roman" w:cs="Times New Roman"/>
+          <w:sz w:val="24"/>
+          <w:szCs w:val="24"/>
+        </w:rPr>
+        <w:t>applied machine</w:t>
+      </w:r>
+      <w:r>
+        <w:rPr>
+          <w:rFonts w:ascii="Times New Roman" w:eastAsia="Times New Roman" w:hAnsi="Times New Roman" w:cs="Times New Roman"/>
+          <w:sz w:val="24"/>
+          <w:szCs w:val="24"/>
+        </w:rPr>
+        <w:t xml:space="preserve"> learning </w:t>
+      </w:r>
+      <w:r>
+        <w:rPr>
+          <w:rFonts w:ascii="Times New Roman" w:eastAsia="Times New Roman" w:hAnsi="Times New Roman" w:cs="Times New Roman"/>
+          <w:sz w:val="24"/>
+          <w:szCs w:val="24"/>
+        </w:rPr>
+        <w:t>algorithm</w:t>
+      </w:r>
+      <w:r>
+        <w:rPr>
+          <w:rFonts w:ascii="Times New Roman" w:eastAsia="Times New Roman" w:hAnsi="Times New Roman" w:cs="Times New Roman"/>
+          <w:sz w:val="24"/>
+          <w:szCs w:val="24"/>
+        </w:rPr>
+        <w:t xml:space="preserve"> in order to try and establish the   classification and </w:t>
+      </w:r>
+      <w:r>
+        <w:rPr>
+          <w:rFonts w:ascii="Times New Roman" w:eastAsia="Times New Roman" w:hAnsi="Times New Roman" w:cs="Times New Roman"/>
+          <w:sz w:val="24"/>
+          <w:szCs w:val="24"/>
+        </w:rPr>
+        <w:t>recommend</w:t>
+      </w:r>
+      <w:r>
+        <w:rPr>
+          <w:rFonts w:ascii="Times New Roman" w:eastAsia="Times New Roman" w:hAnsi="Times New Roman" w:cs="Times New Roman"/>
+          <w:sz w:val="24"/>
+          <w:szCs w:val="24"/>
+        </w:rPr>
+        <w:t xml:space="preserve"> a movie </w:t>
+      </w:r>
+      <w:r>
+        <w:rPr>
+          <w:rFonts w:ascii="Times New Roman" w:eastAsia="Times New Roman" w:hAnsi="Times New Roman" w:cs="Times New Roman"/>
+          <w:sz w:val="24"/>
+          <w:szCs w:val="24"/>
+        </w:rPr>
+        <w:t>approximately</w:t>
+      </w:r>
+      <w:r>
+        <w:rPr>
+          <w:rFonts w:ascii="Times New Roman" w:eastAsia="Times New Roman" w:hAnsi="Times New Roman" w:cs="Times New Roman"/>
+          <w:sz w:val="24"/>
+          <w:szCs w:val="24"/>
+        </w:rPr>
+        <w:t xml:space="preserve">. </w:t>
+      </w:r>
+      <w:r>
+        <w:rPr>
+          <w:rFonts w:ascii="Times New Roman" w:eastAsia="Times New Roman" w:hAnsi="Times New Roman" w:cs="Times New Roman"/>
+          <w:sz w:val="24"/>
+          <w:szCs w:val="24"/>
+        </w:rPr>
+        <w:t xml:space="preserve"> A quick </w:t>
+      </w:r>
+      <w:r>
+        <w:rPr>
+          <w:rFonts w:ascii="Times New Roman" w:eastAsia="Times New Roman" w:hAnsi="Times New Roman" w:cs="Times New Roman"/>
+          <w:sz w:val="24"/>
+          <w:szCs w:val="24"/>
+        </w:rPr>
+        <w:t>preview of</w:t>
+      </w:r>
+      <w:r>
+        <w:rPr>
+          <w:rFonts w:ascii="Times New Roman" w:eastAsia="Times New Roman" w:hAnsi="Times New Roman" w:cs="Times New Roman"/>
+          <w:sz w:val="24"/>
+          <w:szCs w:val="24"/>
+        </w:rPr>
+        <w:t xml:space="preserve"> the </w:t>
+      </w:r>
+      <w:r>
+        <w:rPr>
+          <w:rFonts w:ascii="Times New Roman" w:eastAsia="Times New Roman" w:hAnsi="Times New Roman" w:cs="Times New Roman"/>
+          <w:sz w:val="24"/>
+          <w:szCs w:val="24"/>
+        </w:rPr>
+        <w:t>dataset</w:t>
+      </w:r>
+      <w:r>
+        <w:rPr>
+          <w:rFonts w:ascii="Times New Roman" w:eastAsia="Times New Roman" w:hAnsi="Times New Roman" w:cs="Times New Roman"/>
+          <w:sz w:val="24"/>
+          <w:szCs w:val="24"/>
+        </w:rPr>
+        <w:t xml:space="preserve"> looks </w:t>
+      </w:r>
+      <w:r>
+        <w:rPr>
+          <w:rFonts w:ascii="Times New Roman" w:eastAsia="Times New Roman" w:hAnsi="Times New Roman" w:cs="Times New Roman"/>
+          <w:sz w:val="24"/>
+          <w:szCs w:val="24"/>
+        </w:rPr>
+        <w:t>as below</w:t>
+      </w:r>
+      <w:r>
+        <w:rPr>
+          <w:rFonts w:ascii="Times New Roman" w:eastAsia="Times New Roman" w:hAnsi="Times New Roman" w:cs="Times New Roman"/>
+          <w:sz w:val="24"/>
+          <w:szCs w:val="24"/>
+        </w:rPr>
+        <w:t>:</w:t>
+      </w:r>
+    </w:p>
+    <w:p>
+      <w:pPr>
+        <w:spacing w:line="360" w:lineRule="auto"/>
+        <w:rPr>
+          <w:rFonts w:ascii="Times New Roman" w:eastAsia="Times New Roman" w:hAnsi="Times New Roman" w:cs="Times New Roman"/>
+          <w:sz w:val="24"/>
+          <w:szCs w:val="24"/>
+        </w:rPr>
+      </w:pPr>
+    </w:p>
+    <w:p>
+      <w:pPr>
+        <w:spacing w:line="360" w:lineRule="auto"/>
+        <w:rPr>
+          <w:rFonts w:ascii="Times New Roman" w:eastAsia="Times New Roman" w:hAnsi="Times New Roman" w:cs="Times New Roman"/>
+          <w:sz w:val="24"/>
+          <w:szCs w:val="24"/>
+        </w:rPr>
+      </w:pPr>
+      <w:r>
+        <w:rPr>
+          <w:rFonts w:ascii="Times New Roman" w:eastAsia="Times New Roman" w:hAnsi="Times New Roman" w:cs="Times New Roman"/>
+          <w:noProof/>
+          <w:sz w:val="24"/>
+          <w:szCs w:val="24"/>
+        </w:rPr>
+        <w:drawing>
+          <wp:inline distT="0" distB="0" distL="0" distR="0" wp14:anchorId="54688259" wp14:editId="2707255B">
+            <wp:extent cx="5943600" cy="2161540"/>
+            <wp:effectExtent l="0" t="0" r="0" b="0"/>
+            <wp:docPr id="21" name="Picture 21"/>
+            <wp:cNvGraphicFramePr>
+              <a:graphicFrameLocks xmlns:a="http://schemas.openxmlformats.org/drawingml/2006/main" noChangeAspect="1"/>
+            </wp:cNvGraphicFramePr>
+            <a:graphic xmlns:a="http://schemas.openxmlformats.org/drawingml/2006/main">
+              <a:graphicData uri="http://schemas.openxmlformats.org/drawingml/2006/picture">
+                <pic:pic xmlns:pic="http://schemas.openxmlformats.org/drawingml/2006/picture">
+                  <pic:nvPicPr>
+                    <pic:cNvPr id="1" name=""/>
+                    <pic:cNvPicPr/>
+                  </pic:nvPicPr>
+                  <pic:blipFill>
+                    <a:blip r:embed="rId6"/>
+                    <a:stretch>
+                      <a:fillRect/>
+                    </a:stretch>
+                  </pic:blipFill>
+                  <pic:spPr>
+                    <a:xfrm>
+                      <a:off x="0" y="0"/>
+                      <a:ext cx="5943600" cy="2161540"/>
+                    </a:xfrm>
+                    <a:prstGeom prst="rect">
+                      <a:avLst/>
+                    </a:prstGeom>
+                  </pic:spPr>
+                </pic:pic>
+              </a:graphicData>
+            </a:graphic>
+          </wp:inline>
+        </w:drawing>
+      </w:r>
+    </w:p>
+    <w:p>
+      <w:pPr>
+        <w:spacing w:line="360" w:lineRule="auto"/>
+        <w:rPr>
+          <w:rFonts w:ascii="Times New Roman" w:eastAsia="Times New Roman" w:hAnsi="Times New Roman" w:cs="Times New Roman"/>
+          <w:sz w:val="24"/>
+          <w:szCs w:val="24"/>
+        </w:rPr>
+      </w:pPr>
+    </w:p>
+    <w:p>
+      <w:pPr>
+        <w:spacing w:line="360" w:lineRule="auto"/>
+        <w:rPr>
+          <w:rFonts w:ascii="Times New Roman" w:eastAsia="Times New Roman" w:hAnsi="Times New Roman" w:cs="Times New Roman"/>
+          <w:sz w:val="24"/>
+          <w:szCs w:val="24"/>
+        </w:rPr>
+      </w:pPr>
+      <w:r>
+        <w:rPr>
+          <w:rFonts w:ascii="Times New Roman" w:eastAsia="Times New Roman" w:hAnsi="Times New Roman" w:cs="Times New Roman"/>
+          <w:sz w:val="24"/>
+          <w:szCs w:val="24"/>
+        </w:rPr>
+        <w:t xml:space="preserve">The next step </w:t>
+      </w:r>
+      <w:r>
+        <w:rPr>
+          <w:rFonts w:ascii="Times New Roman" w:eastAsia="Times New Roman" w:hAnsi="Times New Roman" w:cs="Times New Roman"/>
+          <w:sz w:val="24"/>
+          <w:szCs w:val="24"/>
+        </w:rPr>
+        <w:t>involved</w:t>
+      </w:r>
+      <w:r>
+        <w:rPr>
+          <w:rFonts w:ascii="Times New Roman" w:eastAsia="Times New Roman" w:hAnsi="Times New Roman" w:cs="Times New Roman"/>
+          <w:sz w:val="24"/>
+          <w:szCs w:val="24"/>
+        </w:rPr>
+        <w:t xml:space="preserve"> </w:t>
+      </w:r>
+      <w:r>
+        <w:rPr>
+          <w:rFonts w:ascii="Times New Roman" w:eastAsia="Times New Roman" w:hAnsi="Times New Roman" w:cs="Times New Roman"/>
+          <w:sz w:val="24"/>
+          <w:szCs w:val="24"/>
+        </w:rPr>
+        <w:t>loading</w:t>
+      </w:r>
+      <w:r>
+        <w:rPr>
+          <w:rFonts w:ascii="Times New Roman" w:eastAsia="Times New Roman" w:hAnsi="Times New Roman" w:cs="Times New Roman"/>
+          <w:sz w:val="24"/>
+          <w:szCs w:val="24"/>
+        </w:rPr>
+        <w:t xml:space="preserve"> the dataset into R</w:t>
+      </w:r>
+      <w:r>
+        <w:rPr>
+          <w:rFonts w:ascii="Times New Roman" w:eastAsia="Times New Roman" w:hAnsi="Times New Roman" w:cs="Times New Roman"/>
+          <w:sz w:val="24"/>
+          <w:szCs w:val="24"/>
+        </w:rPr>
+        <w:t>-</w:t>
+      </w:r>
+      <w:r>
+        <w:rPr>
+          <w:rFonts w:ascii="Times New Roman" w:eastAsia="Times New Roman" w:hAnsi="Times New Roman" w:cs="Times New Roman"/>
+          <w:sz w:val="24"/>
+          <w:szCs w:val="24"/>
+        </w:rPr>
+        <w:t>studio developer:</w:t>
+      </w:r>
+    </w:p>
+    <w:p>
+      <w:pPr>
+        <w:spacing w:line="360" w:lineRule="auto"/>
+        <w:rPr>
+          <w:rFonts w:ascii="Times New Roman" w:eastAsia="Times New Roman" w:hAnsi="Times New Roman" w:cs="Times New Roman"/>
+          <w:sz w:val="24"/>
+          <w:szCs w:val="24"/>
+        </w:rPr>
+      </w:pPr>
+    </w:p>
+    <w:p>
+      <w:pPr>
+        <w:spacing w:line="360" w:lineRule="auto"/>
+        <w:rPr>
+          <w:rFonts w:ascii="Times New Roman" w:eastAsia="Times New Roman" w:hAnsi="Times New Roman" w:cs="Times New Roman"/>
+          <w:sz w:val="24"/>
+          <w:szCs w:val="24"/>
+        </w:rPr>
+      </w:pPr>
+      <w:r>
+        <w:rPr>
+          <w:rFonts w:ascii="Times New Roman" w:eastAsia="Times New Roman" w:hAnsi="Times New Roman" w:cs="Times New Roman"/>
+          <w:sz w:val="24"/>
+          <w:szCs w:val="24"/>
+        </w:rPr>
+        <w:lastRenderedPageBreak/>
+        <w:drawing>
+          <wp:inline distT="0" distB="0" distL="0" distR="0" wp14:anchorId="7E0051FE" wp14:editId="0D14CEC3">
+            <wp:extent cx="5943600" cy="1945640"/>
+            <wp:effectExtent l="0" t="0" r="0" b="0"/>
+            <wp:docPr id="2" name="Picture 2"/>
+            <wp:cNvGraphicFramePr>
+              <a:graphicFrameLocks xmlns:a="http://schemas.openxmlformats.org/drawingml/2006/main" noChangeAspect="1"/>
+            </wp:cNvGraphicFramePr>
+            <a:graphic xmlns:a="http://schemas.openxmlformats.org/drawingml/2006/main">
+              <a:graphicData uri="http://schemas.openxmlformats.org/drawingml/2006/picture">
+                <pic:pic xmlns:pic="http://schemas.openxmlformats.org/drawingml/2006/picture">
+                  <pic:nvPicPr>
+                    <pic:cNvPr id="1" name=""/>
+                    <pic:cNvPicPr/>
+                  </pic:nvPicPr>
+                  <pic:blipFill>
+                    <a:blip r:embed="rId7"/>
+                    <a:stretch>
+                      <a:fillRect/>
+                    </a:stretch>
+                  </pic:blipFill>
+                  <pic:spPr>
+                    <a:xfrm>
+                      <a:off x="0" y="0"/>
+                      <a:ext cx="5943600" cy="1945640"/>
+                    </a:xfrm>
+                    <a:prstGeom prst="rect">
+                      <a:avLst/>
+                    </a:prstGeom>
+                  </pic:spPr>
+                </pic:pic>
+              </a:graphicData>
+            </a:graphic>
+          </wp:inline>
+        </w:drawing>
+      </w:r>
+    </w:p>
+    <w:p>
+      <w:pPr>
+        <w:spacing w:line="360" w:lineRule="auto"/>
+        <w:rPr>
+          <w:rFonts w:ascii="Times New Roman" w:eastAsia="Times New Roman" w:hAnsi="Times New Roman" w:cs="Times New Roman"/>
+          <w:sz w:val="24"/>
+          <w:szCs w:val="24"/>
+        </w:rPr>
+      </w:pPr>
+    </w:p>
+    <w:p>
+      <w:pPr>
+        <w:spacing w:line="360" w:lineRule="auto"/>
+        <w:rPr>
+          <w:rFonts w:ascii="Times New Roman" w:eastAsia="Times New Roman" w:hAnsi="Times New Roman" w:cs="Times New Roman"/>
+          <w:sz w:val="24"/>
+          <w:szCs w:val="24"/>
+        </w:rPr>
+      </w:pPr>
+      <w:r>
+        <w:rPr>
+          <w:rFonts w:ascii="Times New Roman" w:eastAsia="Times New Roman" w:hAnsi="Times New Roman" w:cs="Times New Roman"/>
+          <w:sz w:val="24"/>
+          <w:szCs w:val="24"/>
+        </w:rPr>
+        <w:t>The next step is to get a statistical summary from this dataset;</w:t>
+      </w:r>
+    </w:p>
+    <w:p>
+      <w:pPr>
+        <w:spacing w:line="360" w:lineRule="auto"/>
+        <w:rPr>
+          <w:rFonts w:ascii="Times New Roman" w:eastAsia="Times New Roman" w:hAnsi="Times New Roman" w:cs="Times New Roman"/>
+          <w:sz w:val="24"/>
+          <w:szCs w:val="24"/>
+        </w:rPr>
+      </w:pPr>
+    </w:p>
+    <w:p>
+      <w:pPr>
+        <w:spacing w:line="360" w:lineRule="auto"/>
+        <w:rPr>
+          <w:rFonts w:ascii="Times New Roman" w:eastAsia="Times New Roman" w:hAnsi="Times New Roman" w:cs="Times New Roman"/>
+          <w:sz w:val="24"/>
+          <w:szCs w:val="24"/>
+        </w:rPr>
+      </w:pPr>
+      <w:r>
+        <w:rPr>
+          <w:rFonts w:ascii="Times New Roman" w:eastAsia="Times New Roman" w:hAnsi="Times New Roman" w:cs="Times New Roman"/>
+          <w:sz w:val="24"/>
+          <w:szCs w:val="24"/>
+        </w:rPr>
+        <w:drawing>
+          <wp:inline distT="0" distB="0" distL="0" distR="0" wp14:anchorId="4E2BC450" wp14:editId="302E7890">
+            <wp:extent cx="6619875" cy="2505075"/>
+            <wp:effectExtent l="0" t="0" r="9525" b="9525"/>
+            <wp:docPr id="3" name="Picture 3"/>
+            <wp:cNvGraphicFramePr>
+              <a:graphicFrameLocks xmlns:a="http://schemas.openxmlformats.org/drawingml/2006/main" noChangeAspect="1"/>
+            </wp:cNvGraphicFramePr>
+            <a:graphic xmlns:a="http://schemas.openxmlformats.org/drawingml/2006/main">
+              <a:graphicData uri="http://schemas.openxmlformats.org/drawingml/2006/picture">
+                <pic:pic xmlns:pic="http://schemas.openxmlformats.org/drawingml/2006/picture">
+                  <pic:nvPicPr>
+                    <pic:cNvPr id="1" name=""/>
+                    <pic:cNvPicPr/>
+                  </pic:nvPicPr>
+                  <pic:blipFill>
+                    <a:blip r:embed="rId8"/>
+                    <a:stretch>
+                      <a:fillRect/>
+                    </a:stretch>
+                  </pic:blipFill>
+                  <pic:spPr>
+                    <a:xfrm>
+                      <a:off x="0" y="0"/>
+                      <a:ext cx="6619875" cy="2505075"/>
+                    </a:xfrm>
+                    <a:prstGeom prst="rect">
+                      <a:avLst/>
+                    </a:prstGeom>
+                  </pic:spPr>
+                </pic:pic>
+              </a:graphicData>
+            </a:graphic>
+          </wp:inline>
+        </w:drawing>
+      </w:r>
+    </w:p>
+    <w:p>
+      <w:pPr>
+        <w:spacing w:line="360" w:lineRule="auto"/>
+        <w:rPr>
+          <w:rFonts w:ascii="Times New Roman" w:eastAsia="Times New Roman" w:hAnsi="Times New Roman" w:cs="Times New Roman"/>
+          <w:sz w:val="24"/>
+          <w:szCs w:val="24"/>
+        </w:rPr>
+      </w:pPr>
+    </w:p>
+    <w:p>
+      <w:pPr>
+        <w:spacing w:line="360" w:lineRule="auto"/>
+        <w:rPr>
+          <w:rFonts w:ascii="Times New Roman" w:eastAsia="Times New Roman" w:hAnsi="Times New Roman" w:cs="Times New Roman"/>
+          <w:b/>
+          <w:sz w:val="24"/>
+          <w:szCs w:val="24"/>
+        </w:rPr>
+      </w:pPr>
+      <w:r>
+        <w:rPr>
+          <w:rFonts w:ascii="Times New Roman" w:eastAsia="Times New Roman" w:hAnsi="Times New Roman" w:cs="Times New Roman"/>
+          <w:b/>
+          <w:sz w:val="24"/>
+          <w:szCs w:val="24"/>
+        </w:rPr>
+        <w:t xml:space="preserve">The MeanshiftR Algorithm </w:t>
+      </w:r>
+    </w:p>
+    <w:p>
+      <w:pPr>
+        <w:spacing w:line="360" w:lineRule="auto"/>
+        <w:rPr>
+          <w:rFonts w:ascii="Times New Roman" w:eastAsia="Times New Roman" w:hAnsi="Times New Roman" w:cs="Times New Roman"/>
+          <w:sz w:val="24"/>
+          <w:szCs w:val="24"/>
+        </w:rPr>
+      </w:pPr>
+    </w:p>
+    <w:p>
+      <w:pPr>
+        <w:spacing w:line="360" w:lineRule="auto"/>
+        <w:rPr>
+          <w:rFonts w:ascii="Times New Roman" w:eastAsia="Times New Roman" w:hAnsi="Times New Roman" w:cs="Times New Roman"/>
+          <w:sz w:val="24"/>
+          <w:szCs w:val="24"/>
+        </w:rPr>
+      </w:pPr>
+      <w:r>
+        <w:rPr>
+          <w:rFonts w:ascii="Times New Roman" w:eastAsia="Times New Roman" w:hAnsi="Times New Roman" w:cs="Times New Roman"/>
+          <w:sz w:val="24"/>
+          <w:szCs w:val="24"/>
+        </w:rPr>
+        <w:lastRenderedPageBreak/>
+        <w:drawing>
+          <wp:inline distT="0" distB="0" distL="0" distR="0" wp14:anchorId="4E10BEB4" wp14:editId="40FA551A">
+            <wp:extent cx="5943600" cy="1661795"/>
+            <wp:effectExtent l="0" t="0" r="0" b="0"/>
+            <wp:docPr id="4" name="Picture 4"/>
+            <wp:cNvGraphicFramePr>
+              <a:graphicFrameLocks xmlns:a="http://schemas.openxmlformats.org/drawingml/2006/main" noChangeAspect="1"/>
+            </wp:cNvGraphicFramePr>
+            <a:graphic xmlns:a="http://schemas.openxmlformats.org/drawingml/2006/main">
+              <a:graphicData uri="http://schemas.openxmlformats.org/drawingml/2006/picture">
+                <pic:pic xmlns:pic="http://schemas.openxmlformats.org/drawingml/2006/picture">
+                  <pic:nvPicPr>
+                    <pic:cNvPr id="1" name=""/>
+                    <pic:cNvPicPr/>
+                  </pic:nvPicPr>
+                  <pic:blipFill>
+                    <a:blip r:embed="rId9"/>
+                    <a:stretch>
+                      <a:fillRect/>
+                    </a:stretch>
+                  </pic:blipFill>
+                  <pic:spPr>
+                    <a:xfrm>
+                      <a:off x="0" y="0"/>
+                      <a:ext cx="5943600" cy="1661795"/>
+                    </a:xfrm>
+                    <a:prstGeom prst="rect">
+                      <a:avLst/>
+                    </a:prstGeom>
+                  </pic:spPr>
+                </pic:pic>
+              </a:graphicData>
+            </a:graphic>
+          </wp:inline>
+        </w:drawing>
+      </w:r>
+    </w:p>
+    <w:p>
+      <w:pPr>
+        <w:spacing w:line="360" w:lineRule="auto"/>
+        <w:rPr>
+          <w:rFonts w:ascii="Times New Roman" w:eastAsia="Times New Roman" w:hAnsi="Times New Roman" w:cs="Times New Roman"/>
+          <w:sz w:val="24"/>
+          <w:szCs w:val="24"/>
+        </w:rPr>
+      </w:pPr>
+    </w:p>
+    <w:p>
+      <w:pPr>
+        <w:spacing w:line="360" w:lineRule="auto"/>
+        <w:rPr>
+          <w:rFonts w:ascii="Times New Roman" w:eastAsia="Times New Roman" w:hAnsi="Times New Roman" w:cs="Times New Roman"/>
+          <w:sz w:val="24"/>
+          <w:szCs w:val="24"/>
+        </w:rPr>
+      </w:pPr>
+      <w:r>
+        <w:rPr>
+          <w:rFonts w:ascii="Times New Roman" w:eastAsia="Times New Roman" w:hAnsi="Times New Roman" w:cs="Times New Roman"/>
+          <w:sz w:val="24"/>
+          <w:szCs w:val="24"/>
+        </w:rPr>
+        <w:drawing>
+          <wp:inline distT="0" distB="0" distL="0" distR="0" wp14:anchorId="463A9151" wp14:editId="7E401A1C">
+            <wp:extent cx="5677692" cy="4867954"/>
+            <wp:effectExtent l="0" t="0" r="0" b="8890"/>
+            <wp:docPr id="5" name="Picture 5"/>
+            <wp:cNvGraphicFramePr>
+              <a:graphicFrameLocks xmlns:a="http://schemas.openxmlformats.org/drawingml/2006/main" noChangeAspect="1"/>
+            </wp:cNvGraphicFramePr>
+            <a:graphic xmlns:a="http://schemas.openxmlformats.org/drawingml/2006/main">
+              <a:graphicData uri="http://schemas.openxmlformats.org/drawingml/2006/picture">
+                <pic:pic xmlns:pic="http://schemas.openxmlformats.org/drawingml/2006/picture">
+                  <pic:nvPicPr>
+                    <pic:cNvPr id="1" name=""/>
+                    <pic:cNvPicPr/>
+                  </pic:nvPicPr>
+                  <pic:blipFill>
+                    <a:blip r:embed="rId10"/>
+                    <a:stretch>
+                      <a:fillRect/>
+                    </a:stretch>
+                  </pic:blipFill>
+                  <pic:spPr>
+                    <a:xfrm>
+                      <a:off x="0" y="0"/>
+                      <a:ext cx="5677692" cy="4867954"/>
+                    </a:xfrm>
+                    <a:prstGeom prst="rect">
+                      <a:avLst/>
+                    </a:prstGeom>
+                  </pic:spPr>
+                </pic:pic>
+              </a:graphicData>
+            </a:graphic>
+          </wp:inline>
+        </w:drawing>
+      </w:r>
+    </w:p>
+    <w:p>
+      <w:pPr>
+        <w:spacing w:line="360" w:lineRule="auto"/>
+        <w:ind w:firstLine="720"/>
+        <w:rPr>
+          <w:rFonts w:ascii="Times New Roman" w:eastAsia="Times New Roman" w:hAnsi="Times New Roman" w:cs="Times New Roman"/>
+          <w:sz w:val="24"/>
+          <w:szCs w:val="24"/>
+        </w:rPr>
+      </w:pPr>
+      <w:r>
+        <w:rPr>
+          <w:rFonts w:ascii="Times New Roman" w:eastAsia="Times New Roman" w:hAnsi="Times New Roman" w:cs="Times New Roman"/>
+          <w:sz w:val="24"/>
+          <w:szCs w:val="24"/>
+        </w:rPr>
+        <w:t xml:space="preserve">As seen from the </w:t>
+      </w:r>
+      <w:r>
+        <w:rPr>
+          <w:rFonts w:ascii="Times New Roman" w:eastAsia="Times New Roman" w:hAnsi="Times New Roman" w:cs="Times New Roman"/>
+          <w:sz w:val="24"/>
+          <w:szCs w:val="24"/>
+        </w:rPr>
+        <w:t>visualizations</w:t>
+      </w:r>
+      <w:r>
+        <w:rPr>
+          <w:rFonts w:ascii="Times New Roman" w:eastAsia="Times New Roman" w:hAnsi="Times New Roman" w:cs="Times New Roman"/>
+          <w:sz w:val="24"/>
+          <w:szCs w:val="24"/>
+        </w:rPr>
+        <w:t xml:space="preserve"> </w:t>
+      </w:r>
+      <w:r>
+        <w:rPr>
+          <w:rFonts w:ascii="Times New Roman" w:eastAsia="Times New Roman" w:hAnsi="Times New Roman" w:cs="Times New Roman"/>
+          <w:sz w:val="24"/>
+          <w:szCs w:val="24"/>
+        </w:rPr>
+        <w:t xml:space="preserve">of the model, the </w:t>
+      </w:r>
+      <w:r>
+        <w:rPr>
+          <w:rFonts w:ascii="Times New Roman" w:eastAsia="Times New Roman" w:hAnsi="Times New Roman" w:cs="Times New Roman"/>
+          <w:sz w:val="24"/>
+          <w:szCs w:val="24"/>
+        </w:rPr>
+        <w:t>relation</w:t>
+      </w:r>
+      <w:r>
+        <w:rPr>
+          <w:rFonts w:ascii="Times New Roman" w:eastAsia="Times New Roman" w:hAnsi="Times New Roman" w:cs="Times New Roman"/>
+          <w:sz w:val="24"/>
+          <w:szCs w:val="24"/>
+        </w:rPr>
+        <w:t xml:space="preserve"> is not quite </w:t>
+      </w:r>
+      <w:r>
+        <w:rPr>
+          <w:rFonts w:ascii="Times New Roman" w:eastAsia="Times New Roman" w:hAnsi="Times New Roman" w:cs="Times New Roman"/>
+          <w:sz w:val="24"/>
+          <w:szCs w:val="24"/>
+        </w:rPr>
+        <w:t xml:space="preserve">string in </w:t>
+      </w:r>
+      <w:r>
+        <w:rPr>
+          <w:rFonts w:ascii="Times New Roman" w:eastAsia="Times New Roman" w:hAnsi="Times New Roman" w:cs="Times New Roman"/>
+          <w:sz w:val="24"/>
+          <w:szCs w:val="24"/>
+        </w:rPr>
+        <w:t xml:space="preserve">among the datasets, this gives the researcher an almost </w:t>
+      </w:r>
+      <w:r>
+        <w:rPr>
+          <w:rFonts w:ascii="Times New Roman" w:eastAsia="Times New Roman" w:hAnsi="Times New Roman" w:cs="Times New Roman"/>
+          <w:sz w:val="24"/>
+          <w:szCs w:val="24"/>
+        </w:rPr>
+        <w:t>accuracy of 40</w:t>
+      </w:r>
+      <w:r>
+        <w:rPr>
+          <w:rFonts w:ascii="Times New Roman" w:eastAsia="Times New Roman" w:hAnsi="Times New Roman" w:cs="Times New Roman"/>
+          <w:sz w:val="24"/>
+          <w:szCs w:val="24"/>
+        </w:rPr>
+        <w:t xml:space="preserve">%, which means that in trying </w:t>
+      </w:r>
+      <w:r>
+        <w:rPr>
+          <w:rFonts w:ascii="Times New Roman" w:eastAsia="Times New Roman" w:hAnsi="Times New Roman" w:cs="Times New Roman"/>
+          <w:sz w:val="24"/>
+          <w:szCs w:val="24"/>
+        </w:rPr>
+        <w:t xml:space="preserve">to </w:t>
+      </w:r>
+      <w:r>
+        <w:rPr>
+          <w:rFonts w:ascii="Times New Roman" w:eastAsia="Times New Roman" w:hAnsi="Times New Roman" w:cs="Times New Roman"/>
+          <w:sz w:val="24"/>
+          <w:szCs w:val="24"/>
+        </w:rPr>
+        <w:t>establish a</w:t>
+      </w:r>
+      <w:r>
+        <w:rPr>
+          <w:rFonts w:ascii="Times New Roman" w:eastAsia="Times New Roman" w:hAnsi="Times New Roman" w:cs="Times New Roman"/>
+          <w:sz w:val="24"/>
+          <w:szCs w:val="24"/>
+        </w:rPr>
+        <w:t xml:space="preserve"> c</w:t>
+      </w:r>
+      <w:r>
+        <w:rPr>
+          <w:rFonts w:ascii="Times New Roman" w:eastAsia="Times New Roman" w:hAnsi="Times New Roman" w:cs="Times New Roman"/>
+          <w:sz w:val="24"/>
+          <w:szCs w:val="24"/>
+        </w:rPr>
+        <w:t xml:space="preserve">lassification of </w:t>
+      </w:r>
+      <w:r>
+        <w:rPr>
+          <w:rFonts w:ascii="Times New Roman" w:eastAsia="Times New Roman" w:hAnsi="Times New Roman" w:cs="Times New Roman"/>
+          <w:sz w:val="24"/>
+          <w:szCs w:val="24"/>
+        </w:rPr>
+        <w:t>the</w:t>
+      </w:r>
+      <w:r>
+        <w:rPr>
+          <w:rFonts w:ascii="Times New Roman" w:eastAsia="Times New Roman" w:hAnsi="Times New Roman" w:cs="Times New Roman"/>
+          <w:sz w:val="24"/>
+          <w:szCs w:val="24"/>
+        </w:rPr>
+        <w:t xml:space="preserve"> movie object, chances are 0.4.</w:t>
+      </w:r>
+    </w:p>
+    <w:p>
+      <w:pPr>
+        <w:spacing w:line="360" w:lineRule="auto"/>
+        <w:rPr>
+          <w:rFonts w:ascii="Times New Roman" w:eastAsia="Times New Roman" w:hAnsi="Times New Roman" w:cs="Times New Roman"/>
+          <w:sz w:val="24"/>
+          <w:szCs w:val="24"/>
+        </w:rPr>
+      </w:pPr>
+    </w:p>
+    <w:p>
+      <w:pPr>
+        <w:spacing w:line="360" w:lineRule="auto"/>
+        <w:rPr>
+          <w:rFonts w:ascii="Times New Roman" w:eastAsia="Times New Roman" w:hAnsi="Times New Roman" w:cs="Times New Roman"/>
+          <w:b/>
+          <w:sz w:val="24"/>
+          <w:szCs w:val="24"/>
+        </w:rPr>
+      </w:pPr>
+      <w:r>
+        <w:rPr>
+          <w:rFonts w:ascii="Times New Roman" w:eastAsia="Times New Roman" w:hAnsi="Times New Roman" w:cs="Times New Roman"/>
+          <w:b/>
+          <w:sz w:val="24"/>
+          <w:szCs w:val="24"/>
+        </w:rPr>
+        <w:t xml:space="preserve">The </w:t>
+      </w:r>
+      <w:r>
+        <w:rPr>
+          <w:rFonts w:ascii="Times New Roman" w:eastAsia="Times New Roman" w:hAnsi="Times New Roman" w:cs="Times New Roman"/>
+          <w:b/>
+          <w:sz w:val="24"/>
+          <w:szCs w:val="24"/>
+        </w:rPr>
+        <w:t>Support Vector model algorithm</w:t>
+      </w:r>
+    </w:p>
+    <w:p>
+      <w:pPr>
+        <w:spacing w:line="360" w:lineRule="auto"/>
+        <w:rPr>
+          <w:rFonts w:ascii="Times New Roman" w:eastAsia="Times New Roman" w:hAnsi="Times New Roman" w:cs="Times New Roman"/>
+          <w:sz w:val="24"/>
+          <w:szCs w:val="24"/>
+        </w:rPr>
+      </w:pPr>
+    </w:p>
+    <w:p>
+      <w:pPr>
+        <w:spacing w:line="360" w:lineRule="auto"/>
+        <w:rPr>
+          <w:rFonts w:ascii="Times New Roman" w:eastAsia="Times New Roman" w:hAnsi="Times New Roman" w:cs="Times New Roman"/>
+          <w:sz w:val="24"/>
+          <w:szCs w:val="24"/>
+        </w:rPr>
+      </w:pPr>
+      <w:r>
+        <w:rPr>
+          <w:rFonts w:ascii="Times New Roman" w:eastAsia="Times New Roman" w:hAnsi="Times New Roman" w:cs="Times New Roman"/>
+          <w:sz w:val="24"/>
+          <w:szCs w:val="24"/>
+        </w:rPr>
+        <w:drawing>
+          <wp:inline distT="0" distB="0" distL="0" distR="0" wp14:anchorId="0D63C866" wp14:editId="3E3B690D">
+            <wp:extent cx="5943600" cy="1062355"/>
+            <wp:effectExtent l="0" t="0" r="0" b="4445"/>
+            <wp:docPr id="6" name="Picture 6"/>
+            <wp:cNvGraphicFramePr>
+              <a:graphicFrameLocks xmlns:a="http://schemas.openxmlformats.org/drawingml/2006/main" noChangeAspect="1"/>
+            </wp:cNvGraphicFramePr>
+            <a:graphic xmlns:a="http://schemas.openxmlformats.org/drawingml/2006/main">
+              <a:graphicData uri="http://schemas.openxmlformats.org/drawingml/2006/picture">
+                <pic:pic xmlns:pic="http://schemas.openxmlformats.org/drawingml/2006/picture">
+                  <pic:nvPicPr>
+                    <pic:cNvPr id="1" name=""/>
+                    <pic:cNvPicPr/>
+                  </pic:nvPicPr>
+                  <pic:blipFill>
+                    <a:blip r:embed="rId11"/>
+                    <a:stretch>
+                      <a:fillRect/>
+                    </a:stretch>
+                  </pic:blipFill>
+                  <pic:spPr>
+                    <a:xfrm>
+                      <a:off x="0" y="0"/>
+                      <a:ext cx="5943600" cy="1062355"/>
+                    </a:xfrm>
+                    <a:prstGeom prst="rect">
+                      <a:avLst/>
+                    </a:prstGeom>
+                  </pic:spPr>
+                </pic:pic>
+              </a:graphicData>
+            </a:graphic>
+          </wp:inline>
+        </w:drawing>
+      </w:r>
+    </w:p>
+    <w:p>
+      <w:pPr>
+        <w:spacing w:line="360" w:lineRule="auto"/>
+        <w:rPr>
+          <w:rFonts w:ascii="Times New Roman" w:eastAsia="Times New Roman" w:hAnsi="Times New Roman" w:cs="Times New Roman"/>
+          <w:sz w:val="24"/>
+          <w:szCs w:val="24"/>
+        </w:rPr>
+      </w:pPr>
+    </w:p>
+    <w:p>
+      <w:pPr>
+        <w:spacing w:line="360" w:lineRule="auto"/>
+        <w:rPr>
+          <w:rFonts w:ascii="Times New Roman" w:eastAsia="Times New Roman" w:hAnsi="Times New Roman" w:cs="Times New Roman"/>
+          <w:sz w:val="24"/>
+          <w:szCs w:val="24"/>
+        </w:rPr>
+      </w:pPr>
+      <w:r>
+        <w:rPr>
+          <w:rFonts w:ascii="Times New Roman" w:eastAsia="Times New Roman" w:hAnsi="Times New Roman" w:cs="Times New Roman"/>
+          <w:sz w:val="24"/>
+          <w:szCs w:val="24"/>
+        </w:rPr>
+        <w:t>Visualize the plot</w:t>
+      </w:r>
+    </w:p>
+    <w:p>
+      <w:pPr>
+        <w:spacing w:line="360" w:lineRule="auto"/>
+        <w:rPr>
+          <w:rFonts w:ascii="Times New Roman" w:eastAsia="Times New Roman" w:hAnsi="Times New Roman" w:cs="Times New Roman"/>
+          <w:sz w:val="24"/>
+          <w:szCs w:val="24"/>
+        </w:rPr>
+      </w:pPr>
+    </w:p>
+    <w:p>
+      <w:pPr>
+        <w:spacing w:line="360" w:lineRule="auto"/>
+        <w:rPr>
+          <w:rFonts w:ascii="Times New Roman" w:eastAsia="Times New Roman" w:hAnsi="Times New Roman" w:cs="Times New Roman"/>
+          <w:sz w:val="24"/>
+          <w:szCs w:val="24"/>
+        </w:rPr>
+      </w:pPr>
+      <w:r>
+        <w:rPr>
+          <w:rFonts w:ascii="Times New Roman" w:eastAsia="Times New Roman" w:hAnsi="Times New Roman" w:cs="Times New Roman"/>
+          <w:sz w:val="24"/>
+          <w:szCs w:val="24"/>
+        </w:rPr>
+        <w:drawing>
+          <wp:inline distT="0" distB="0" distL="0" distR="0" wp14:anchorId="01883041" wp14:editId="4104888E">
+            <wp:extent cx="5943600" cy="3417570"/>
+            <wp:effectExtent l="0" t="0" r="0" b="0"/>
+            <wp:docPr id="7" name="Picture 7"/>
+            <wp:cNvGraphicFramePr>
+              <a:graphicFrameLocks xmlns:a="http://schemas.openxmlformats.org/drawingml/2006/main" noChangeAspect="1"/>
+            </wp:cNvGraphicFramePr>
+            <a:graphic xmlns:a="http://schemas.openxmlformats.org/drawingml/2006/main">
+              <a:graphicData uri="http://schemas.openxmlformats.org/drawingml/2006/picture">
+                <pic:pic xmlns:pic="http://schemas.openxmlformats.org/drawingml/2006/picture">
+                  <pic:nvPicPr>
+                    <pic:cNvPr id="1" name=""/>
+                    <pic:cNvPicPr/>
+                  </pic:nvPicPr>
+                  <pic:blipFill>
+                    <a:blip r:embed="rId12"/>
+                    <a:stretch>
+                      <a:fillRect/>
+                    </a:stretch>
+                  </pic:blipFill>
+                  <pic:spPr>
+                    <a:xfrm>
+                      <a:off x="0" y="0"/>
+                      <a:ext cx="5943600" cy="3417570"/>
+                    </a:xfrm>
+                    <a:prstGeom prst="rect">
+                      <a:avLst/>
+                    </a:prstGeom>
+                  </pic:spPr>
+                </pic:pic>
+              </a:graphicData>
+            </a:graphic>
+          </wp:inline>
+        </w:drawing>
+      </w:r>
+    </w:p>
+    <w:p>
+      <w:pPr>
+        <w:spacing w:line="360" w:lineRule="auto"/>
+        <w:ind w:firstLine="720"/>
+        <w:rPr>
+          <w:rFonts w:ascii="Times New Roman" w:eastAsia="Times New Roman" w:hAnsi="Times New Roman" w:cs="Times New Roman"/>
+          <w:sz w:val="24"/>
+          <w:szCs w:val="24"/>
+        </w:rPr>
+      </w:pPr>
+      <w:r>
+        <w:rPr>
+          <w:rFonts w:ascii="Times New Roman" w:eastAsia="Times New Roman" w:hAnsi="Times New Roman" w:cs="Times New Roman"/>
+          <w:sz w:val="24"/>
+          <w:szCs w:val="24"/>
+        </w:rPr>
+        <w:t>Again, the relationsh</w:t>
+      </w:r>
+      <w:r>
+        <w:rPr>
+          <w:rFonts w:ascii="Times New Roman" w:eastAsia="Times New Roman" w:hAnsi="Times New Roman" w:cs="Times New Roman"/>
+          <w:sz w:val="24"/>
+          <w:szCs w:val="24"/>
+        </w:rPr>
+        <w:t xml:space="preserve">ip between the </w:t>
+      </w:r>
+      <w:r>
+        <w:rPr>
+          <w:rFonts w:ascii="Times New Roman" w:eastAsia="Times New Roman" w:hAnsi="Times New Roman" w:cs="Times New Roman"/>
+          <w:sz w:val="24"/>
+          <w:szCs w:val="24"/>
+        </w:rPr>
+        <w:t xml:space="preserve">movie genre type and the movie name </w:t>
+      </w:r>
+      <w:r>
+        <w:rPr>
+          <w:rFonts w:ascii="Times New Roman" w:eastAsia="Times New Roman" w:hAnsi="Times New Roman" w:cs="Times New Roman"/>
+          <w:sz w:val="24"/>
+          <w:szCs w:val="24"/>
+        </w:rPr>
+        <w:t>distribution</w:t>
+      </w:r>
+      <w:r>
+        <w:rPr>
+          <w:rFonts w:ascii="Times New Roman" w:eastAsia="Times New Roman" w:hAnsi="Times New Roman" w:cs="Times New Roman"/>
+          <w:sz w:val="24"/>
+          <w:szCs w:val="24"/>
+        </w:rPr>
+        <w:t xml:space="preserve"> as </w:t>
+      </w:r>
+      <w:r>
+        <w:rPr>
+          <w:rFonts w:ascii="Times New Roman" w:eastAsia="Times New Roman" w:hAnsi="Times New Roman" w:cs="Times New Roman"/>
+          <w:sz w:val="24"/>
+          <w:szCs w:val="24"/>
+        </w:rPr>
+        <w:t>shown</w:t>
+      </w:r>
+      <w:r>
+        <w:rPr>
+          <w:rFonts w:ascii="Times New Roman" w:eastAsia="Times New Roman" w:hAnsi="Times New Roman" w:cs="Times New Roman"/>
+          <w:sz w:val="24"/>
+          <w:szCs w:val="24"/>
+        </w:rPr>
+        <w:t xml:space="preserve"> above. The </w:t>
+      </w:r>
+      <w:r>
+        <w:rPr>
+          <w:rFonts w:ascii="Times New Roman" w:eastAsia="Times New Roman" w:hAnsi="Times New Roman" w:cs="Times New Roman"/>
+          <w:sz w:val="24"/>
+          <w:szCs w:val="24"/>
+        </w:rPr>
+        <w:t>classification</w:t>
+      </w:r>
+      <w:r>
+        <w:rPr>
+          <w:rFonts w:ascii="Times New Roman" w:eastAsia="Times New Roman" w:hAnsi="Times New Roman" w:cs="Times New Roman"/>
+          <w:sz w:val="24"/>
+          <w:szCs w:val="24"/>
+        </w:rPr>
+        <w:t xml:space="preserve"> of a single movie based on the provided genres is likely to yield an accuracy of say </w:t>
+      </w:r>
+      <w:r>
+        <w:rPr>
+          <w:rFonts w:ascii="Times New Roman" w:eastAsia="Times New Roman" w:hAnsi="Times New Roman" w:cs="Times New Roman"/>
+          <w:sz w:val="24"/>
+          <w:szCs w:val="24"/>
+        </w:rPr>
+        <w:t>0.39%.</w:t>
+      </w:r>
+    </w:p>
+    <w:p>
+      <w:pPr>
+        <w:spacing w:line="360" w:lineRule="auto"/>
+        <w:ind w:firstLine="720"/>
+        <w:rPr>
+          <w:rFonts w:ascii="Times New Roman" w:eastAsia="Times New Roman" w:hAnsi="Times New Roman" w:cs="Times New Roman"/>
+          <w:b/>
+          <w:sz w:val="24"/>
+          <w:szCs w:val="24"/>
+        </w:rPr>
+      </w:pPr>
+      <w:r>
+        <w:rPr>
+          <w:rFonts w:ascii="Times New Roman" w:eastAsia="Times New Roman" w:hAnsi="Times New Roman" w:cs="Times New Roman"/>
+          <w:b/>
+          <w:sz w:val="24"/>
+          <w:szCs w:val="24"/>
+        </w:rPr>
+        <w:lastRenderedPageBreak/>
+        <w:t xml:space="preserve">Summary and </w:t>
+      </w:r>
+      <w:r>
+        <w:rPr>
+          <w:rFonts w:ascii="Times New Roman" w:eastAsia="Times New Roman" w:hAnsi="Times New Roman" w:cs="Times New Roman"/>
+          <w:b/>
+          <w:sz w:val="24"/>
+          <w:szCs w:val="24"/>
+        </w:rPr>
+        <w:t>conclusions</w:t>
+      </w:r>
+    </w:p>
+    <w:p>
+      <w:pPr>
+        <w:spacing w:line="360" w:lineRule="auto"/>
+        <w:rPr>
+          <w:rFonts w:ascii="Times New Roman" w:eastAsia="Times New Roman" w:hAnsi="Times New Roman" w:cs="Times New Roman"/>
+          <w:sz w:val="24"/>
+          <w:szCs w:val="24"/>
+        </w:rPr>
+      </w:pPr>
+      <w:r>
+        <w:rPr>
+          <w:rFonts w:ascii="Times New Roman" w:eastAsia="Times New Roman" w:hAnsi="Times New Roman" w:cs="Times New Roman"/>
+          <w:sz w:val="24"/>
+          <w:szCs w:val="24"/>
+        </w:rPr>
+        <w:t xml:space="preserve">As seen and </w:t>
+      </w:r>
+      <w:r>
+        <w:rPr>
+          <w:rFonts w:ascii="Times New Roman" w:eastAsia="Times New Roman" w:hAnsi="Times New Roman" w:cs="Times New Roman"/>
+          <w:sz w:val="24"/>
+          <w:szCs w:val="24"/>
+        </w:rPr>
+        <w:t>observed</w:t>
+      </w:r>
+      <w:r>
+        <w:rPr>
+          <w:rFonts w:ascii="Times New Roman" w:eastAsia="Times New Roman" w:hAnsi="Times New Roman" w:cs="Times New Roman"/>
+          <w:sz w:val="24"/>
+          <w:szCs w:val="24"/>
+        </w:rPr>
+        <w:t xml:space="preserve">, recommendation systems </w:t>
+      </w:r>
+      <w:r>
+        <w:rPr>
+          <w:rFonts w:ascii="Times New Roman" w:eastAsia="Times New Roman" w:hAnsi="Times New Roman" w:cs="Times New Roman"/>
+          <w:sz w:val="24"/>
+          <w:szCs w:val="24"/>
+        </w:rPr>
+        <w:t xml:space="preserve">are as effective </w:t>
+      </w:r>
+      <w:r>
+        <w:rPr>
+          <w:rFonts w:ascii="Times New Roman" w:eastAsia="Times New Roman" w:hAnsi="Times New Roman" w:cs="Times New Roman"/>
+          <w:sz w:val="24"/>
+          <w:szCs w:val="24"/>
+        </w:rPr>
+        <w:t xml:space="preserve">as the model and algorithm </w:t>
+      </w:r>
+      <w:r>
+        <w:rPr>
+          <w:rFonts w:ascii="Times New Roman" w:eastAsia="Times New Roman" w:hAnsi="Times New Roman" w:cs="Times New Roman"/>
+          <w:sz w:val="24"/>
+          <w:szCs w:val="24"/>
+        </w:rPr>
+        <w:t>that handles them</w:t>
+      </w:r>
+      <w:r>
+        <w:rPr>
+          <w:rFonts w:ascii="Times New Roman" w:eastAsia="Times New Roman" w:hAnsi="Times New Roman" w:cs="Times New Roman"/>
+          <w:sz w:val="24"/>
+          <w:szCs w:val="24"/>
+        </w:rPr>
+        <w:t xml:space="preserve">. </w:t>
+      </w:r>
+      <w:r>
+        <w:rPr>
+          <w:rFonts w:ascii="Times New Roman" w:eastAsia="Times New Roman" w:hAnsi="Times New Roman" w:cs="Times New Roman"/>
+          <w:sz w:val="24"/>
+          <w:szCs w:val="24"/>
+        </w:rPr>
+        <w:t xml:space="preserve">Also, based on the </w:t>
+      </w:r>
+      <w:r>
+        <w:rPr>
+          <w:rFonts w:ascii="Times New Roman" w:eastAsia="Times New Roman" w:hAnsi="Times New Roman" w:cs="Times New Roman"/>
+          <w:sz w:val="24"/>
+          <w:szCs w:val="24"/>
+        </w:rPr>
+        <w:t>analysis done, the</w:t>
+      </w:r>
+      <w:r>
+        <w:rPr>
+          <w:rFonts w:ascii="Times New Roman" w:eastAsia="Times New Roman" w:hAnsi="Times New Roman" w:cs="Times New Roman"/>
+          <w:sz w:val="24"/>
+          <w:szCs w:val="24"/>
+        </w:rPr>
+        <w:t xml:space="preserve"> </w:t>
+      </w:r>
+      <w:r>
+        <w:rPr>
+          <w:rFonts w:ascii="Times New Roman" w:eastAsia="Times New Roman" w:hAnsi="Times New Roman" w:cs="Times New Roman"/>
+          <w:sz w:val="24"/>
+          <w:szCs w:val="24"/>
+        </w:rPr>
+        <w:t xml:space="preserve">accuracy of the </w:t>
+      </w:r>
+      <w:r>
+        <w:rPr>
+          <w:rFonts w:ascii="Times New Roman" w:eastAsia="Times New Roman" w:hAnsi="Times New Roman" w:cs="Times New Roman"/>
+          <w:sz w:val="24"/>
+          <w:szCs w:val="24"/>
+        </w:rPr>
+        <w:t xml:space="preserve">MeanshiftR algorithm </w:t>
+      </w:r>
+      <w:r>
+        <w:rPr>
+          <w:rFonts w:ascii="Times New Roman" w:eastAsia="Times New Roman" w:hAnsi="Times New Roman" w:cs="Times New Roman"/>
+          <w:sz w:val="24"/>
+          <w:szCs w:val="24"/>
+        </w:rPr>
+        <w:t>seemed higher</w:t>
+      </w:r>
+      <w:r>
+        <w:rPr>
+          <w:rFonts w:ascii="Times New Roman" w:eastAsia="Times New Roman" w:hAnsi="Times New Roman" w:cs="Times New Roman"/>
+          <w:sz w:val="24"/>
+          <w:szCs w:val="24"/>
+        </w:rPr>
+        <w:t xml:space="preserve"> in due its </w:t>
+      </w:r>
+      <w:r>
+        <w:rPr>
+          <w:rFonts w:ascii="Times New Roman" w:eastAsia="Times New Roman" w:hAnsi="Times New Roman" w:cs="Times New Roman"/>
+          <w:sz w:val="24"/>
+          <w:szCs w:val="24"/>
+        </w:rPr>
+        <w:t>correlation</w:t>
+      </w:r>
+      <w:r>
+        <w:rPr>
+          <w:rFonts w:ascii="Times New Roman" w:eastAsia="Times New Roman" w:hAnsi="Times New Roman" w:cs="Times New Roman"/>
+          <w:sz w:val="24"/>
+          <w:szCs w:val="24"/>
+        </w:rPr>
+        <w:t xml:space="preserve"> unlike the </w:t>
+      </w:r>
+      <w:r>
+        <w:rPr>
+          <w:rFonts w:ascii="Times New Roman" w:eastAsia="Times New Roman" w:hAnsi="Times New Roman" w:cs="Times New Roman"/>
+          <w:sz w:val="24"/>
+          <w:szCs w:val="24"/>
+        </w:rPr>
+        <w:t>supervised</w:t>
+      </w:r>
+      <w:r>
+        <w:rPr>
+          <w:rFonts w:ascii="Times New Roman" w:eastAsia="Times New Roman" w:hAnsi="Times New Roman" w:cs="Times New Roman"/>
+          <w:sz w:val="24"/>
+          <w:szCs w:val="24"/>
+        </w:rPr>
+        <w:t xml:space="preserve"> vector model.</w:t>
+      </w:r>
+      <w:r>
+        <w:rPr>
+          <w:rFonts w:ascii="Times New Roman" w:eastAsia="Times New Roman" w:hAnsi="Times New Roman" w:cs="Times New Roman"/>
+          <w:sz w:val="24"/>
+          <w:szCs w:val="24"/>
+        </w:rPr>
+        <w:t xml:space="preserve"> The higher the positive correlation the higher the </w:t>
+      </w:r>
+      <w:r>
+        <w:rPr>
+          <w:rFonts w:ascii="Times New Roman" w:eastAsia="Times New Roman" w:hAnsi="Times New Roman" w:cs="Times New Roman"/>
+          <w:sz w:val="24"/>
+          <w:szCs w:val="24"/>
+        </w:rPr>
+        <w:t>accuracy of the model</w:t>
+      </w:r>
+      <w:r>
+        <w:rPr>
+          <w:rFonts w:ascii="Times New Roman" w:eastAsia="Times New Roman" w:hAnsi="Times New Roman" w:cs="Times New Roman"/>
+          <w:sz w:val="24"/>
+          <w:szCs w:val="24"/>
+        </w:rPr>
+        <w:t>.</w:t>
+      </w:r>
+    </w:p>
+    <w:p>
+      <w:pPr>
+        <w:spacing w:line="360" w:lineRule="auto"/>
+        <w:rPr>
+          <w:rFonts w:ascii="Times New Roman" w:eastAsia="Times New Roman" w:hAnsi="Times New Roman" w:cs="Times New Roman"/>
+          <w:sz w:val="24"/>
+          <w:szCs w:val="24"/>
+        </w:rPr>
+      </w:pPr>
+    </w:p>
+    <w:p>
+      <w:pPr>
+        <w:spacing w:line="360" w:lineRule="auto"/>
+        <w:rPr>
+          <w:rFonts w:ascii="Times New Roman" w:eastAsia="Times New Roman" w:hAnsi="Times New Roman" w:cs="Times New Roman"/>
+          <w:sz w:val="24"/>
+          <w:szCs w:val="24"/>
+        </w:rPr>
+      </w:pPr>
+    </w:p>
+    <w:p>
+      <w:pPr>
+        <w:spacing w:line="360" w:lineRule="auto"/>
+        <w:rPr>
+          <w:rFonts w:ascii="Times New Roman" w:eastAsia="Times New Roman" w:hAnsi="Times New Roman" w:cs="Times New Roman"/>
+          <w:sz w:val="24"/>
+          <w:szCs w:val="24"/>
+        </w:rPr>
+      </w:pPr>
+    </w:p>
+    <w:p>
+      <w:pPr>
+        <w:spacing w:line="360" w:lineRule="auto"/>
+        <w:rPr>
+          <w:rFonts w:ascii="Times New Roman" w:eastAsia="Times New Roman" w:hAnsi="Times New Roman" w:cs="Times New Roman"/>
+          <w:sz w:val="24"/>
+          <w:szCs w:val="24"/>
+        </w:rPr>
+      </w:pPr>
+    </w:p>
+    <w:p>
+      <w:pPr>
+        <w:spacing w:line="360" w:lineRule="auto"/>
+        <w:rPr>
+          <w:rFonts w:ascii="Times New Roman" w:eastAsia="Times New Roman" w:hAnsi="Times New Roman" w:cs="Times New Roman"/>
+          <w:sz w:val="24"/>
+          <w:szCs w:val="24"/>
+        </w:rPr>
+      </w:pPr>
+    </w:p>
+    <w:p>
+      <w:pPr>
+        <w:spacing w:line="360" w:lineRule="auto"/>
+        <w:rPr>
+          <w:rFonts w:ascii="Times New Roman" w:eastAsia="Times New Roman" w:hAnsi="Times New Roman" w:cs="Times New Roman"/>
+          <w:sz w:val="24"/>
+          <w:szCs w:val="24"/>
+        </w:rPr>
+      </w:pPr>
+    </w:p>
+    <w:p>
+      <w:pPr>
+        <w:spacing w:line="360" w:lineRule="auto"/>
+        <w:rPr>
+          <w:rFonts w:ascii="Times New Roman" w:eastAsia="Times New Roman" w:hAnsi="Times New Roman" w:cs="Times New Roman"/>
+          <w:sz w:val="24"/>
+          <w:szCs w:val="24"/>
+        </w:rPr>
+      </w:pPr>
+    </w:p>
+    <w:p>
+      <w:pPr>
+        <w:spacing w:line="360" w:lineRule="auto"/>
+        <w:rPr>
+          <w:rFonts w:ascii="Times New Roman" w:eastAsia="Times New Roman" w:hAnsi="Times New Roman" w:cs="Times New Roman"/>
+          <w:sz w:val="24"/>
+          <w:szCs w:val="24"/>
+        </w:rPr>
+      </w:pPr>
+    </w:p>
+    <w:p>
+      <w:pPr>
+        <w:spacing w:line="360" w:lineRule="auto"/>
+        <w:rPr>
+          <w:rFonts w:ascii="Times New Roman" w:eastAsia="Times New Roman" w:hAnsi="Times New Roman" w:cs="Times New Roman"/>
+          <w:sz w:val="24"/>
+          <w:szCs w:val="24"/>
+        </w:rPr>
+      </w:pPr>
+    </w:p>
+    <w:p>
+      <w:pPr>
+        <w:spacing w:line="360" w:lineRule="auto"/>
+        <w:rPr>
+          <w:rFonts w:ascii="Times New Roman" w:eastAsia="Times New Roman" w:hAnsi="Times New Roman" w:cs="Times New Roman"/>
+          <w:sz w:val="24"/>
+          <w:szCs w:val="24"/>
+        </w:rPr>
+      </w:pPr>
+    </w:p>
+    <w:p>
+      <w:pPr>
+        <w:spacing w:line="360" w:lineRule="auto"/>
+        <w:rPr>
+          <w:rFonts w:ascii="Times New Roman" w:eastAsia="Times New Roman" w:hAnsi="Times New Roman" w:cs="Times New Roman"/>
+          <w:sz w:val="24"/>
+          <w:szCs w:val="24"/>
+        </w:rPr>
+      </w:pPr>
+    </w:p>
+    <w:p>
+      <w:pPr>
+        <w:spacing w:line="360" w:lineRule="auto"/>
+        <w:rPr>
+          <w:rFonts w:ascii="Times New Roman" w:eastAsia="Times New Roman" w:hAnsi="Times New Roman" w:cs="Times New Roman"/>
+          <w:sz w:val="24"/>
+          <w:szCs w:val="24"/>
+        </w:rPr>
+      </w:pPr>
+    </w:p>
+    <w:p>
+      <w:pPr>
+        <w:spacing w:line="360" w:lineRule="auto"/>
+        <w:rPr>
+          <w:rFonts w:ascii="Times New Roman" w:eastAsia="Times New Roman" w:hAnsi="Times New Roman" w:cs="Times New Roman"/>
+          <w:sz w:val="24"/>
+          <w:szCs w:val="24"/>
+        </w:rPr>
+      </w:pPr>
+    </w:p>
+    <w:p>
+      <w:pPr>
+        <w:spacing w:line="360" w:lineRule="auto"/>
+        <w:rPr>
+          <w:rFonts w:ascii="Times New Roman" w:eastAsia="Times New Roman" w:hAnsi="Times New Roman" w:cs="Times New Roman"/>
+          <w:sz w:val="24"/>
+          <w:szCs w:val="24"/>
+        </w:rPr>
+      </w:pPr>
+    </w:p>
+    <w:p>
+      <w:pPr>
+        <w:spacing w:line="360" w:lineRule="auto"/>
+        <w:rPr>
+          <w:rFonts w:ascii="Times New Roman" w:eastAsia="Times New Roman" w:hAnsi="Times New Roman" w:cs="Times New Roman"/>
+          <w:sz w:val="24"/>
+          <w:szCs w:val="24"/>
+        </w:rPr>
+      </w:pPr>
+    </w:p>
+    <w:p>
+      <w:pPr>
+        <w:spacing w:line="360" w:lineRule="auto"/>
+        <w:rPr>
+          <w:rFonts w:ascii="Times New Roman" w:eastAsia="Times New Roman" w:hAnsi="Times New Roman" w:cs="Times New Roman"/>
+          <w:sz w:val="24"/>
+          <w:szCs w:val="24"/>
+        </w:rPr>
+      </w:pPr>
+    </w:p>
+    <w:p>
+      <w:pPr>
+        <w:spacing w:line="360" w:lineRule="auto"/>
+        <w:rPr>
+          <w:rFonts w:ascii="Times New Roman" w:eastAsia="Times New Roman" w:hAnsi="Times New Roman" w:cs="Times New Roman"/>
+          <w:sz w:val="24"/>
+          <w:szCs w:val="24"/>
+        </w:rPr>
+      </w:pPr>
+    </w:p>
+    <w:p>
+      <w:pPr>
+        <w:spacing w:line="360" w:lineRule="auto"/>
+        <w:rPr>
+          <w:rFonts w:ascii="Times New Roman" w:hAnsi="Times New Roman" w:cs="Times New Roman"/>
+          <w:b/>
+          <w:sz w:val="24"/>
+          <w:szCs w:val="24"/>
+        </w:rPr>
+      </w:pPr>
       <w:bookmarkStart w:id="0" w:name="_GoBack"/>
       <w:bookmarkEnd w:id="0"/>
-    </w:p>
-    <w:p>
-      <w:pPr>
-        <w:spacing w:line="480" w:lineRule="auto"/>
+      <w:r>
+        <w:rPr>
+          <w:rFonts w:ascii="Times New Roman" w:hAnsi="Times New Roman" w:cs="Times New Roman"/>
+          <w:b/>
+          <w:sz w:val="24"/>
+          <w:szCs w:val="24"/>
+        </w:rPr>
+        <w:lastRenderedPageBreak/>
+        <w:t>References</w:t>
+      </w:r>
+    </w:p>
+    <w:p>
+      <w:pPr>
+        <w:spacing w:after="0" w:line="360" w:lineRule="auto"/>
+        <w:rPr>
+          <w:rFonts w:ascii="Times New Roman" w:eastAsia="Times New Roman" w:hAnsi="Times New Roman" w:cs="Times New Roman"/>
+          <w:sz w:val="24"/>
+          <w:szCs w:val="24"/>
+        </w:rPr>
+      </w:pPr>
+      <w:r>
+        <w:rPr>
+          <w:rFonts w:ascii="Times New Roman" w:eastAsia="Times New Roman" w:hAnsi="Times New Roman" w:cs="Times New Roman"/>
+          <w:sz w:val="24"/>
+          <w:szCs w:val="24"/>
+        </w:rPr>
+        <w:t xml:space="preserve">Elmasri, R., &amp; Navathe, S. B. (2011). </w:t>
+      </w:r>
+      <w:r>
+        <w:rPr>
+          <w:rFonts w:ascii="Times New Roman" w:eastAsia="Times New Roman" w:hAnsi="Times New Roman" w:cs="Times New Roman"/>
+          <w:i/>
+          <w:iCs/>
+          <w:sz w:val="24"/>
+          <w:szCs w:val="24"/>
+        </w:rPr>
+        <w:t>Database systems</w:t>
+      </w:r>
+      <w:r>
+        <w:rPr>
+          <w:rFonts w:ascii="Times New Roman" w:eastAsia="Times New Roman" w:hAnsi="Times New Roman" w:cs="Times New Roman"/>
+          <w:sz w:val="24"/>
+          <w:szCs w:val="24"/>
+        </w:rPr>
+        <w:t xml:space="preserve"> (Vol. 9). Boston, MA: Pearson Education.</w:t>
+      </w:r>
+      <w:r>
+        <w:rPr>
+          <w:rFonts w:ascii="Times New Roman" w:eastAsia="Times New Roman" w:hAnsi="Times New Roman" w:cs="Times New Roman"/>
+          <w:sz w:val="24"/>
+          <w:szCs w:val="24"/>
+        </w:rPr>
+        <w:t xml:space="preserve"> </w:t>
+      </w:r>
+    </w:p>
+    <w:p>
+      <w:pPr>
+        <w:spacing w:after="0" w:line="360" w:lineRule="auto"/>
+        <w:rPr>
+          <w:rFonts w:ascii="Times New Roman" w:eastAsia="Times New Roman" w:hAnsi="Times New Roman" w:cs="Times New Roman"/>
+          <w:sz w:val="24"/>
+          <w:szCs w:val="24"/>
+        </w:rPr>
+      </w:pPr>
+    </w:p>
+    <w:p>
+      <w:pPr>
+        <w:spacing w:after="0" w:line="360" w:lineRule="auto"/>
+        <w:rPr>
+          <w:rFonts w:ascii="Times New Roman" w:eastAsia="Times New Roman" w:hAnsi="Times New Roman" w:cs="Times New Roman"/>
+          <w:sz w:val="24"/>
+          <w:szCs w:val="24"/>
+        </w:rPr>
+      </w:pPr>
+      <w:r>
+        <w:rPr>
+          <w:rFonts w:ascii="Times New Roman" w:eastAsia="Times New Roman" w:hAnsi="Times New Roman" w:cs="Times New Roman"/>
+          <w:sz w:val="24"/>
+          <w:szCs w:val="24"/>
+        </w:rPr>
+        <w:t xml:space="preserve">Mueller, J. P., &amp; Massaron, L. (2021). </w:t>
+      </w:r>
+      <w:r>
+        <w:rPr>
+          <w:rFonts w:ascii="Times New Roman" w:eastAsia="Times New Roman" w:hAnsi="Times New Roman" w:cs="Times New Roman"/>
+          <w:i/>
+          <w:iCs/>
+          <w:sz w:val="24"/>
+          <w:szCs w:val="24"/>
+        </w:rPr>
+        <w:t>Machine learning for dummies</w:t>
+      </w:r>
+      <w:r>
+        <w:rPr>
+          <w:rFonts w:ascii="Times New Roman" w:eastAsia="Times New Roman" w:hAnsi="Times New Roman" w:cs="Times New Roman"/>
+          <w:sz w:val="24"/>
+          <w:szCs w:val="24"/>
+        </w:rPr>
+        <w:t>. John Wiley &amp; Sons.</w:t>
+      </w:r>
+    </w:p>
+    <w:p>
+      <w:pPr>
+        <w:spacing w:after="0" w:line="360" w:lineRule="auto"/>
+        <w:rPr>
+          <w:rFonts w:ascii="Times New Roman" w:eastAsia="Times New Roman" w:hAnsi="Times New Roman" w:cs="Times New Roman"/>
+          <w:sz w:val="24"/>
+          <w:szCs w:val="24"/>
+        </w:rPr>
+      </w:pPr>
+    </w:p>
+    <w:p>
+      <w:pPr>
+        <w:spacing w:after="0" w:line="360" w:lineRule="auto"/>
+        <w:rPr>
+          <w:rFonts w:ascii="Times New Roman" w:eastAsia="Times New Roman" w:hAnsi="Times New Roman" w:cs="Times New Roman"/>
+          <w:sz w:val="24"/>
+          <w:szCs w:val="24"/>
+        </w:rPr>
+      </w:pPr>
+      <w:r>
+        <w:rPr>
+          <w:rFonts w:ascii="Times New Roman" w:eastAsia="Times New Roman" w:hAnsi="Times New Roman" w:cs="Times New Roman"/>
+          <w:sz w:val="24"/>
+          <w:szCs w:val="24"/>
+        </w:rPr>
+        <w:t xml:space="preserve">Petropoulos, A., Siakoulis, V., Stavroulakis, E., &amp; Vlachogiannakis, N. E. (2020). Predicting bank insolvencies using machine learning techniques. </w:t>
+      </w:r>
+      <w:r>
+        <w:rPr>
+          <w:rFonts w:ascii="Times New Roman" w:eastAsia="Times New Roman" w:hAnsi="Times New Roman" w:cs="Times New Roman"/>
+          <w:i/>
+          <w:iCs/>
+          <w:sz w:val="24"/>
+          <w:szCs w:val="24"/>
+        </w:rPr>
+        <w:t>International Journal of Forecasting</w:t>
+      </w:r>
+      <w:r>
+        <w:rPr>
+          <w:rFonts w:ascii="Times New Roman" w:eastAsia="Times New Roman" w:hAnsi="Times New Roman" w:cs="Times New Roman"/>
+          <w:sz w:val="24"/>
+          <w:szCs w:val="24"/>
+        </w:rPr>
+        <w:t xml:space="preserve">, </w:t>
+      </w:r>
+      <w:r>
+        <w:rPr>
+          <w:rFonts w:ascii="Times New Roman" w:eastAsia="Times New Roman" w:hAnsi="Times New Roman" w:cs="Times New Roman"/>
+          <w:i/>
+          <w:iCs/>
+          <w:sz w:val="24"/>
+          <w:szCs w:val="24"/>
+        </w:rPr>
+        <w:t>36</w:t>
+      </w:r>
+      <w:r>
+        <w:rPr>
+          <w:rFonts w:ascii="Times New Roman" w:eastAsia="Times New Roman" w:hAnsi="Times New Roman" w:cs="Times New Roman"/>
+          <w:sz w:val="24"/>
+          <w:szCs w:val="24"/>
+        </w:rPr>
+        <w:t>(3), 1092-1113.</w:t>
+      </w:r>
+    </w:p>
+    <w:p>
+      <w:pPr>
+        <w:spacing w:after="0" w:line="360" w:lineRule="auto"/>
+        <w:rPr>
+          <w:rFonts w:ascii="Times New Roman" w:eastAsia="Times New Roman" w:hAnsi="Times New Roman" w:cs="Times New Roman"/>
+          <w:sz w:val="24"/>
+          <w:szCs w:val="24"/>
+        </w:rPr>
+      </w:pPr>
+    </w:p>
+    <w:p>
+      <w:pPr>
+        <w:spacing w:after="0" w:line="360" w:lineRule="auto"/>
+        <w:rPr>
+          <w:rFonts w:ascii="Times New Roman" w:eastAsia="Times New Roman" w:hAnsi="Times New Roman" w:cs="Times New Roman"/>
+          <w:sz w:val="24"/>
+          <w:szCs w:val="24"/>
+        </w:rPr>
+      </w:pPr>
+      <w:r>
+        <w:rPr>
+          <w:rFonts w:ascii="Times New Roman" w:eastAsia="Times New Roman" w:hAnsi="Times New Roman" w:cs="Times New Roman"/>
+          <w:sz w:val="24"/>
+          <w:szCs w:val="24"/>
+        </w:rPr>
+        <w:t xml:space="preserve">Fanca, A., Puscasiu, A., Gota, D. I., &amp; Valean, H. (2020, October). Recommendation Systems with Machine Learning. In </w:t>
+      </w:r>
+      <w:r>
+        <w:rPr>
+          <w:rFonts w:ascii="Times New Roman" w:eastAsia="Times New Roman" w:hAnsi="Times New Roman" w:cs="Times New Roman"/>
+          <w:i/>
+          <w:iCs/>
+          <w:sz w:val="24"/>
+          <w:szCs w:val="24"/>
+        </w:rPr>
+        <w:t>2020 21th International Carpathian Control Conference (ICCC)</w:t>
+      </w:r>
+      <w:r>
+        <w:rPr>
+          <w:rFonts w:ascii="Times New Roman" w:eastAsia="Times New Roman" w:hAnsi="Times New Roman" w:cs="Times New Roman"/>
+          <w:sz w:val="24"/>
+          <w:szCs w:val="24"/>
+        </w:rPr>
+        <w:t xml:space="preserve"> (pp. 1-6). IEEE.</w:t>
+      </w:r>
+    </w:p>
+    <w:p>
+      <w:pPr>
+        <w:spacing w:after="0" w:line="360" w:lineRule="auto"/>
+        <w:rPr>
+          <w:rFonts w:ascii="Times New Roman" w:eastAsia="Times New Roman" w:hAnsi="Times New Roman" w:cs="Times New Roman"/>
+          <w:sz w:val="24"/>
+          <w:szCs w:val="24"/>
+        </w:rPr>
+      </w:pPr>
+    </w:p>
+    <w:p>
+      <w:pPr>
+        <w:spacing w:after="0" w:line="360" w:lineRule="auto"/>
+        <w:rPr>
+          <w:rFonts w:ascii="Times New Roman" w:eastAsia="Times New Roman" w:hAnsi="Times New Roman" w:cs="Times New Roman"/>
+          <w:sz w:val="24"/>
+          <w:szCs w:val="24"/>
+        </w:rPr>
+      </w:pPr>
+      <w:r>
+        <w:rPr>
+          <w:rFonts w:ascii="Times New Roman" w:eastAsia="Times New Roman" w:hAnsi="Times New Roman" w:cs="Times New Roman"/>
+          <w:sz w:val="24"/>
+          <w:szCs w:val="24"/>
+        </w:rPr>
+        <w:t>Furtado, F., &amp; Singh, A. (2020). Movie recommendation system using machine learning. International journal of research in industrial engineering, 9(1), 84-98</w:t>
+      </w:r>
+    </w:p>
+    <w:p>
+      <w:pPr>
+        <w:spacing w:after="0" w:line="360" w:lineRule="auto"/>
+        <w:rPr>
+          <w:rFonts w:ascii="Times New Roman" w:eastAsia="Times New Roman" w:hAnsi="Times New Roman" w:cs="Times New Roman"/>
+          <w:sz w:val="24"/>
+          <w:szCs w:val="24"/>
+        </w:rPr>
+      </w:pPr>
+    </w:p>
+    <w:p>
+      <w:pPr>
+        <w:spacing w:after="0" w:line="360" w:lineRule="auto"/>
+        <w:rPr>
+          <w:rFonts w:ascii="Times New Roman" w:eastAsia="Times New Roman" w:hAnsi="Times New Roman" w:cs="Times New Roman"/>
+          <w:sz w:val="24"/>
+          <w:szCs w:val="24"/>
+        </w:rPr>
+      </w:pPr>
+    </w:p>
+    <w:p>
+      <w:pPr>
+        <w:spacing w:after="0" w:line="360" w:lineRule="auto"/>
+        <w:rPr>
+          <w:rFonts w:ascii="Times New Roman" w:eastAsia="Times New Roman" w:hAnsi="Times New Roman" w:cs="Times New Roman"/>
+          <w:sz w:val="24"/>
+          <w:szCs w:val="24"/>
+        </w:rPr>
+      </w:pPr>
+    </w:p>
+    <w:p>
+      <w:pPr>
+        <w:spacing w:line="360" w:lineRule="auto"/>
+        <w:rPr>
+          <w:rFonts w:ascii="Times New Roman" w:hAnsi="Times New Roman" w:cs="Times New Roman"/>
+          <w:b/>
+          <w:sz w:val="24"/>
+          <w:szCs w:val="24"/>
+        </w:rPr>
+      </w:pPr>
+    </w:p>
+    <w:p>
+      <w:pPr>
+        <w:spacing w:line="360" w:lineRule="auto"/>
+        <w:rPr>
+          <w:rFonts w:ascii="Times New Roman" w:hAnsi="Times New Roman" w:cs="Times New Roman"/>
+          <w:sz w:val="24"/>
+          <w:szCs w:val="24"/>
+        </w:rPr>
+      </w:pPr>
+    </w:p>
+    <w:p>
+      <w:pPr>
+        <w:spacing w:line="360" w:lineRule="auto"/>
+        <w:rPr>
+          <w:rFonts w:ascii="Times New Roman" w:hAnsi="Times New Roman" w:cs="Times New Roman"/>
+          <w:sz w:val="24"/>
+          <w:szCs w:val="24"/>
+        </w:rPr>
+      </w:pPr>
+    </w:p>
+    <w:p>
+      <w:pPr>
+        <w:spacing w:line="360" w:lineRule="auto"/>
+        <w:rPr>
+          <w:rFonts w:ascii="Times New Roman" w:hAnsi="Times New Roman" w:cs="Times New Roman"/>
+          <w:sz w:val="24"/>
+          <w:szCs w:val="24"/>
+        </w:rPr>
+      </w:pPr>
+    </w:p>
+    <w:p>
+      <w:pPr>
+        <w:spacing w:line="360" w:lineRule="auto"/>
+        <w:rPr>
+          <w:rFonts w:ascii="Times New Roman" w:hAnsi="Times New Roman" w:cs="Times New Roman"/>
+          <w:sz w:val="24"/>
+          <w:szCs w:val="24"/>
+        </w:rPr>
+      </w:pPr>
+    </w:p>
+    <w:p>
+      <w:pPr>
+        <w:spacing w:line="360" w:lineRule="auto"/>
+        <w:rPr>
+          <w:rFonts w:ascii="Times New Roman" w:hAnsi="Times New Roman" w:cs="Times New Roman"/>
+          <w:sz w:val="24"/>
+          <w:szCs w:val="24"/>
+        </w:rPr>
+      </w:pPr>
+    </w:p>
+    <w:p>
+      <w:pPr>
+        <w:spacing w:line="360" w:lineRule="auto"/>
+        <w:rPr>
+          <w:rFonts w:ascii="Times New Roman" w:hAnsi="Times New Roman" w:cs="Times New Roman"/>
+          <w:sz w:val="24"/>
+          <w:szCs w:val="24"/>
+        </w:rPr>
+      </w:pPr>
+    </w:p>
+    <w:p>
+      <w:pPr>
+        <w:spacing w:line="360" w:lineRule="auto"/>
+        <w:rPr>
+          <w:rFonts w:ascii="Times New Roman" w:hAnsi="Times New Roman" w:cs="Times New Roman"/>
+          <w:sz w:val="24"/>
+          <w:szCs w:val="24"/>
+        </w:rPr>
+      </w:pPr>
+    </w:p>
+    <w:p>
+      <w:pPr>
+        <w:spacing w:line="360" w:lineRule="auto"/>
+        <w:rPr>
+          <w:rFonts w:ascii="Times New Roman" w:hAnsi="Times New Roman" w:cs="Times New Roman"/>
+          <w:sz w:val="24"/>
+          <w:szCs w:val="24"/>
+        </w:rPr>
+      </w:pPr>
+    </w:p>
+    <w:p>
+      <w:pPr>
+        <w:spacing w:line="360" w:lineRule="auto"/>
+        <w:rPr>
+          <w:rFonts w:ascii="Times New Roman" w:hAnsi="Times New Roman" w:cs="Times New Roman"/>
+          <w:sz w:val="24"/>
+          <w:szCs w:val="24"/>
+        </w:rPr>
+      </w:pPr>
+    </w:p>
+    <w:p>
+      <w:pPr>
+        <w:spacing w:line="360" w:lineRule="auto"/>
+        <w:rPr>
+          <w:rFonts w:ascii="Times New Roman" w:hAnsi="Times New Roman" w:cs="Times New Roman"/>
+          <w:sz w:val="24"/>
+          <w:szCs w:val="24"/>
+        </w:rPr>
+      </w:pPr>
+    </w:p>
+    <w:p>
+      <w:pPr>
+        <w:spacing w:line="360" w:lineRule="auto"/>
+        <w:rPr>
+          <w:rFonts w:ascii="Times New Roman" w:hAnsi="Times New Roman" w:cs="Times New Roman"/>
+          <w:sz w:val="24"/>
+          <w:szCs w:val="24"/>
+        </w:rPr>
+      </w:pPr>
+    </w:p>
+    <w:p>
+      <w:pPr>
+        <w:spacing w:line="360" w:lineRule="auto"/>
+        <w:rPr>
+          <w:rFonts w:ascii="Times New Roman" w:hAnsi="Times New Roman" w:cs="Times New Roman"/>
+          <w:sz w:val="24"/>
+          <w:szCs w:val="24"/>
+        </w:rPr>
+      </w:pPr>
+    </w:p>
+    <w:p>
+      <w:pPr>
+        <w:spacing w:line="360" w:lineRule="auto"/>
+        <w:rPr>
+          <w:rFonts w:ascii="Times New Roman" w:hAnsi="Times New Roman" w:cs="Times New Roman"/>
+          <w:sz w:val="24"/>
+          <w:szCs w:val="24"/>
+        </w:rPr>
+      </w:pPr>
+    </w:p>
+    <w:p>
+      <w:pPr>
+        <w:spacing w:line="360" w:lineRule="auto"/>
+        <w:rPr>
+          <w:rFonts w:ascii="Times New Roman" w:hAnsi="Times New Roman" w:cs="Times New Roman"/>
+          <w:sz w:val="24"/>
+          <w:szCs w:val="24"/>
+        </w:rPr>
+      </w:pPr>
+    </w:p>
+    <w:p>
+      <w:pPr>
+        <w:spacing w:line="360" w:lineRule="auto"/>
+        <w:rPr>
+          <w:rFonts w:ascii="Times New Roman" w:hAnsi="Times New Roman" w:cs="Times New Roman"/>
+          <w:sz w:val="24"/>
+          <w:szCs w:val="24"/>
+        </w:rPr>
+      </w:pPr>
+    </w:p>
+    <w:p>
+      <w:pPr>
+        <w:spacing w:line="360" w:lineRule="auto"/>
+        <w:rPr>
+          <w:rFonts w:ascii="Times New Roman" w:hAnsi="Times New Roman" w:cs="Times New Roman"/>
+          <w:sz w:val="24"/>
+          <w:szCs w:val="24"/>
+        </w:rPr>
+      </w:pPr>
+    </w:p>
+    <w:p>
+      <w:pPr>
+        <w:spacing w:line="360" w:lineRule="auto"/>
+        <w:rPr>
+          <w:rFonts w:ascii="Times New Roman" w:hAnsi="Times New Roman" w:cs="Times New Roman"/>
+          <w:sz w:val="24"/>
+          <w:szCs w:val="24"/>
+        </w:rPr>
+      </w:pPr>
+    </w:p>
+    <w:p>
+      <w:pPr>
+        <w:spacing w:line="360" w:lineRule="auto"/>
+        <w:rPr>
+          <w:rFonts w:ascii="Times New Roman" w:hAnsi="Times New Roman" w:cs="Times New Roman"/>
+          <w:sz w:val="24"/>
+          <w:szCs w:val="24"/>
+        </w:rPr>
+      </w:pPr>
+    </w:p>
+    <w:p>
+      <w:pPr>
+        <w:spacing w:line="360" w:lineRule="auto"/>
+        <w:rPr>
+          <w:rFonts w:ascii="Times New Roman" w:hAnsi="Times New Roman" w:cs="Times New Roman"/>
+          <w:sz w:val="24"/>
+          <w:szCs w:val="24"/>
+        </w:rPr>
+      </w:pPr>
+    </w:p>
+    <w:p>
+      <w:pPr>
+        <w:spacing w:line="360" w:lineRule="auto"/>
+        <w:rPr>
+          <w:rFonts w:ascii="Times New Roman" w:hAnsi="Times New Roman" w:cs="Times New Roman"/>
+          <w:sz w:val="24"/>
+          <w:szCs w:val="24"/>
+        </w:rPr>
+      </w:pPr>
+    </w:p>
+    <w:p>
+      <w:pPr>
+        <w:spacing w:line="360" w:lineRule="auto"/>
+        <w:rPr>
+          <w:rFonts w:ascii="Times New Roman" w:hAnsi="Times New Roman" w:cs="Times New Roman"/>
+          <w:sz w:val="24"/>
+          <w:szCs w:val="24"/>
+        </w:rPr>
+      </w:pPr>
+    </w:p>
+    <w:p>
+      <w:pPr>
+        <w:spacing w:line="360" w:lineRule="auto"/>
+        <w:rPr>
+          <w:rFonts w:ascii="Times New Roman" w:hAnsi="Times New Roman" w:cs="Times New Roman"/>
+          <w:sz w:val="24"/>
+          <w:szCs w:val="24"/>
+        </w:rPr>
+      </w:pPr>
+    </w:p>
+    <w:p>
+      <w:pPr>
+        <w:spacing w:line="360" w:lineRule="auto"/>
+        <w:rPr>
+          <w:rFonts w:ascii="Times New Roman" w:hAnsi="Times New Roman" w:cs="Times New Roman"/>
+          <w:sz w:val="24"/>
+          <w:szCs w:val="24"/>
+        </w:rPr>
+      </w:pPr>
+    </w:p>
+    <w:p>
+      <w:pPr>
+        <w:spacing w:line="360" w:lineRule="auto"/>
+        <w:rPr>
+          <w:rFonts w:ascii="Times New Roman" w:hAnsi="Times New Roman" w:cs="Times New Roman"/>
+          <w:sz w:val="24"/>
+          <w:szCs w:val="24"/>
+        </w:rPr>
+      </w:pPr>
+    </w:p>
+    <w:p>
+      <w:pPr>
+        <w:spacing w:line="360" w:lineRule="auto"/>
+        <w:rPr>
+          <w:rFonts w:ascii="Times New Roman" w:hAnsi="Times New Roman" w:cs="Times New Roman"/>
+          <w:sz w:val="24"/>
+          <w:szCs w:val="24"/>
+        </w:rPr>
+      </w:pPr>
+    </w:p>
+    <w:p>
+      <w:pPr>
+        <w:spacing w:line="360" w:lineRule="auto"/>
+        <w:rPr>
+          <w:rFonts w:ascii="Times New Roman" w:hAnsi="Times New Roman" w:cs="Times New Roman"/>
+          <w:sz w:val="24"/>
+          <w:szCs w:val="24"/>
+        </w:rPr>
+      </w:pPr>
+    </w:p>
+    <w:p>
+      <w:pPr>
+        <w:spacing w:line="360" w:lineRule="auto"/>
+        <w:rPr>
+          <w:rFonts w:ascii="Times New Roman" w:hAnsi="Times New Roman" w:cs="Times New Roman"/>
+          <w:sz w:val="24"/>
+          <w:szCs w:val="24"/>
+        </w:rPr>
+      </w:pPr>
+    </w:p>
+    <w:p>
+      <w:pPr>
+        <w:spacing w:line="360" w:lineRule="auto"/>
+        <w:rPr>
+          <w:rFonts w:ascii="Times New Roman" w:hAnsi="Times New Roman" w:cs="Times New Roman"/>
+          <w:sz w:val="24"/>
+          <w:szCs w:val="24"/>
+        </w:rPr>
+      </w:pPr>
+    </w:p>
+    <w:p>
+      <w:pPr>
+        <w:spacing w:line="360" w:lineRule="auto"/>
+        <w:rPr>
+          <w:rFonts w:ascii="Times New Roman" w:hAnsi="Times New Roman" w:cs="Times New Roman"/>
+          <w:sz w:val="24"/>
+          <w:szCs w:val="24"/>
+        </w:rPr>
+      </w:pPr>
+    </w:p>
+    <w:p>
+      <w:pPr>
+        <w:spacing w:line="360" w:lineRule="auto"/>
+        <w:rPr>
+          <w:rFonts w:ascii="Times New Roman" w:hAnsi="Times New Roman" w:cs="Times New Roman"/>
+          <w:sz w:val="24"/>
+          <w:szCs w:val="24"/>
+        </w:rPr>
+      </w:pPr>
+    </w:p>
+    <w:p>
+      <w:pPr>
+        <w:spacing w:line="360" w:lineRule="auto"/>
+        <w:rPr>
+          <w:rFonts w:ascii="Times New Roman" w:hAnsi="Times New Roman" w:cs="Times New Roman"/>
+          <w:sz w:val="24"/>
+          <w:szCs w:val="24"/>
+        </w:rPr>
+      </w:pPr>
+    </w:p>
+    <w:p>
+      <w:pPr>
+        <w:spacing w:line="360" w:lineRule="auto"/>
+        <w:rPr>
+          <w:rFonts w:ascii="Times New Roman" w:hAnsi="Times New Roman" w:cs="Times New Roman"/>
+          <w:sz w:val="24"/>
+          <w:szCs w:val="24"/>
+        </w:rPr>
+      </w:pPr>
+    </w:p>
+    <w:p>
+      <w:pPr>
+        <w:spacing w:line="360" w:lineRule="auto"/>
+        <w:rPr>
+          <w:rFonts w:ascii="Times New Roman" w:hAnsi="Times New Roman" w:cs="Times New Roman"/>
+          <w:sz w:val="24"/>
+          <w:szCs w:val="24"/>
+        </w:rPr>
+      </w:pPr>
+    </w:p>
+    <w:p>
+      <w:pPr>
+        <w:spacing w:line="360" w:lineRule="auto"/>
+        <w:rPr>
+          <w:rFonts w:ascii="Times New Roman" w:hAnsi="Times New Roman" w:cs="Times New Roman"/>
+          <w:sz w:val="24"/>
+          <w:szCs w:val="24"/>
+        </w:rPr>
+      </w:pPr>
+    </w:p>
+    <w:p>
+      <w:pPr>
+        <w:spacing w:line="360" w:lineRule="auto"/>
+        <w:rPr>
+          <w:rFonts w:ascii="Times New Roman" w:hAnsi="Times New Roman" w:cs="Times New Roman"/>
+          <w:b/>
+          <w:sz w:val="24"/>
+          <w:szCs w:val="24"/>
+        </w:rPr>
+      </w:pPr>
+    </w:p>
+    <w:p>
+      <w:pPr>
+        <w:spacing w:line="360" w:lineRule="auto"/>
         <w:jc w:val="center"/>
         <w:rPr>
           <w:rFonts w:ascii="Times New Roman" w:hAnsi="Times New Roman" w:cs="Times New Roman"/>
-          <w:sz w:val="24"/>
-          <w:szCs w:val="24"/>
-        </w:rPr>
-      </w:pPr>
-      <w:r>
-        <w:rPr>
-          <w:rFonts w:ascii="Times New Roman" w:hAnsi="Times New Roman" w:cs="Times New Roman"/>
-          <w:sz w:val="24"/>
-          <w:szCs w:val="24"/>
-        </w:rPr>
-        <w:t>University</w:t>
-      </w:r>
-    </w:p>
-    <w:p>
-      <w:pPr>
-        <w:spacing w:line="480" w:lineRule="auto"/>
+          <w:b/>
+          <w:sz w:val="24"/>
+          <w:szCs w:val="24"/>
+        </w:rPr>
+      </w:pPr>
+    </w:p>
+    <w:p>
+      <w:pPr>
+        <w:spacing w:line="360" w:lineRule="auto"/>
         <w:jc w:val="center"/>
         <w:rPr>
           <w:rFonts w:ascii="Times New Roman" w:hAnsi="Times New Roman" w:cs="Times New Roman"/>
-          <w:sz w:val="24"/>
-          <w:szCs w:val="24"/>
-        </w:rPr>
-      </w:pPr>
-      <w:r>
-        <w:rPr>
-          <w:rFonts w:ascii="Times New Roman" w:hAnsi="Times New Roman" w:cs="Times New Roman"/>
-          <w:sz w:val="24"/>
-          <w:szCs w:val="24"/>
-        </w:rPr>
-        <w:t>Course</w:t>
-      </w:r>
-    </w:p>
-    <w:p>
-      <w:pPr>
-        <w:spacing w:line="480" w:lineRule="auto"/>
-        <w:jc w:val="center"/>
-        <w:rPr>
-          <w:rFonts w:ascii="Times New Roman" w:hAnsi="Times New Roman" w:cs="Times New Roman"/>
-          <w:sz w:val="24"/>
-          <w:szCs w:val="24"/>
-        </w:rPr>
-      </w:pPr>
-      <w:r>
-        <w:rPr>
-          <w:rFonts w:ascii="Times New Roman" w:hAnsi="Times New Roman" w:cs="Times New Roman"/>
-          <w:sz w:val="24"/>
-          <w:szCs w:val="24"/>
-        </w:rPr>
-        <w:t>Date</w:t>
-      </w:r>
-    </w:p>
-    <w:p/>
+          <w:b/>
+          <w:sz w:val="24"/>
+          <w:szCs w:val="24"/>
+        </w:rPr>
+      </w:pPr>
+    </w:p>
+    <w:p>
+      <w:pPr>
+        <w:spacing w:line="360" w:lineRule="auto"/>
+        <w:rPr>
+          <w:rFonts w:ascii="Times New Roman" w:hAnsi="Times New Roman" w:cs="Times New Roman"/>
+          <w:sz w:val="24"/>
+          <w:szCs w:val="24"/>
+        </w:rPr>
+      </w:pPr>
+    </w:p>
+    <w:p>
+      <w:pPr>
+        <w:spacing w:line="360" w:lineRule="auto"/>
+        <w:rPr>
+          <w:rFonts w:ascii="Times New Roman" w:hAnsi="Times New Roman" w:cs="Times New Roman"/>
+          <w:sz w:val="24"/>
+          <w:szCs w:val="24"/>
+        </w:rPr>
+      </w:pPr>
+    </w:p>
+    <w:p>
+      <w:pPr>
+        <w:spacing w:line="360" w:lineRule="auto"/>
+        <w:rPr>
+          <w:rFonts w:ascii="Times New Roman" w:hAnsi="Times New Roman" w:cs="Times New Roman"/>
+          <w:sz w:val="24"/>
+          <w:szCs w:val="24"/>
+        </w:rPr>
+      </w:pPr>
+    </w:p>
+    <w:p>
+      <w:pPr>
+        <w:spacing w:line="360" w:lineRule="auto"/>
+        <w:rPr>
+          <w:rFonts w:ascii="Times New Roman" w:hAnsi="Times New Roman" w:cs="Times New Roman"/>
+          <w:sz w:val="24"/>
+          <w:szCs w:val="24"/>
+        </w:rPr>
+      </w:pPr>
+    </w:p>
+    <w:p>
+      <w:pPr>
+        <w:spacing w:line="360" w:lineRule="auto"/>
+        <w:rPr>
+          <w:rFonts w:ascii="Times New Roman" w:hAnsi="Times New Roman" w:cs="Times New Roman"/>
+          <w:sz w:val="24"/>
+          <w:szCs w:val="24"/>
+        </w:rPr>
+      </w:pPr>
+    </w:p>
+    <w:p>
+      <w:pPr>
+        <w:spacing w:line="360" w:lineRule="auto"/>
+        <w:rPr>
+          <w:rFonts w:ascii="Times New Roman" w:hAnsi="Times New Roman" w:cs="Times New Roman"/>
+          <w:sz w:val="24"/>
+          <w:szCs w:val="24"/>
+        </w:rPr>
+      </w:pPr>
+    </w:p>
     <w:sectPr>
       <w:pgSz w:w="12240" w:h="15840"/>
       <w:pgMar w:top="1440" w:right="1440" w:bottom="1440" w:left="1440" w:header="708" w:footer="708" w:gutter="0"/>
@@ -128,6 +8516,103 @@
     </w:sectPr>
   </w:body>
 </w:document>
+</file>
+
+<file path=word/numbering.xml><?xml version="1.0" encoding="utf-8"?>
+<w:numbering xmlns:wpc="http://schemas.microsoft.com/office/word/2010/wordprocessingCanvas" xmlns:mc="http://schemas.openxmlformats.org/markup-compatibility/2006" xmlns:o="urn:schemas-microsoft-com:office:office" xmlns:r="http://schemas.openxmlformats.org/officeDocument/2006/relationships" xmlns:m="http://schemas.openxmlformats.org/officeDocument/2006/math" xmlns:v="urn:schemas-microsoft-com:vml" xmlns:wp14="http://schemas.microsoft.com/office/word/2010/wordprocessingDrawing" xmlns:wp="http://schemas.openxmlformats.org/drawingml/2006/wordprocessingDrawing" xmlns:w10="urn:schemas-microsoft-com:office:word" xmlns:w="http://schemas.openxmlformats.org/wordprocessingml/2006/main" xmlns:w14="http://schemas.microsoft.com/office/word/2010/wordml" xmlns:w15="http://schemas.microsoft.com/office/word/2012/wordml" xmlns:wpg="http://schemas.microsoft.com/office/word/2010/wordprocessingGroup" xmlns:wpi="http://schemas.microsoft.com/office/word/2010/wordprocessingInk" xmlns:wne="http://schemas.microsoft.com/office/word/2006/wordml" xmlns:wps="http://schemas.microsoft.com/office/word/2010/wordprocessingShape" mc:Ignorable="w14 w15 wp14">
+  <w:abstractNum w:abstractNumId="0">
+    <w:nsid w:val="15A05A2D"/>
+    <w:multiLevelType w:val="hybridMultilevel"/>
+    <w:tmpl w:val="EBD4B828"/>
+    <w:lvl w:ilvl="0" w:tplc="0409000F">
+      <w:start w:val="1"/>
+      <w:numFmt w:val="decimal"/>
+      <w:lvlText w:val="%1."/>
+      <w:lvlJc w:val="left"/>
+      <w:pPr>
+        <w:ind w:left="720" w:hanging="360"/>
+      </w:pPr>
+      <w:rPr>
+        <w:rFonts w:hint="default"/>
+      </w:rPr>
+    </w:lvl>
+    <w:lvl w:ilvl="1" w:tplc="04090019" w:tentative="1">
+      <w:start w:val="1"/>
+      <w:numFmt w:val="lowerLetter"/>
+      <w:lvlText w:val="%2."/>
+      <w:lvlJc w:val="left"/>
+      <w:pPr>
+        <w:ind w:left="1440" w:hanging="360"/>
+      </w:pPr>
+    </w:lvl>
+    <w:lvl w:ilvl="2" w:tplc="0409001B" w:tentative="1">
+      <w:start w:val="1"/>
+      <w:numFmt w:val="lowerRoman"/>
+      <w:lvlText w:val="%3."/>
+      <w:lvlJc w:val="right"/>
+      <w:pPr>
+        <w:ind w:left="2160" w:hanging="180"/>
+      </w:pPr>
+    </w:lvl>
+    <w:lvl w:ilvl="3" w:tplc="0409000F" w:tentative="1">
+      <w:start w:val="1"/>
+      <w:numFmt w:val="decimal"/>
+      <w:lvlText w:val="%4."/>
+      <w:lvlJc w:val="left"/>
+      <w:pPr>
+        <w:ind w:left="2880" w:hanging="360"/>
+      </w:pPr>
+    </w:lvl>
+    <w:lvl w:ilvl="4" w:tplc="04090019" w:tentative="1">
+      <w:start w:val="1"/>
+      <w:numFmt w:val="lowerLetter"/>
+      <w:lvlText w:val="%5."/>
+      <w:lvlJc w:val="left"/>
+      <w:pPr>
+        <w:ind w:left="3600" w:hanging="360"/>
+      </w:pPr>
+    </w:lvl>
+    <w:lvl w:ilvl="5" w:tplc="0409001B" w:tentative="1">
+      <w:start w:val="1"/>
+      <w:numFmt w:val="lowerRoman"/>
+      <w:lvlText w:val="%6."/>
+      <w:lvlJc w:val="right"/>
+      <w:pPr>
+        <w:ind w:left="4320" w:hanging="180"/>
+      </w:pPr>
+    </w:lvl>
+    <w:lvl w:ilvl="6" w:tplc="0409000F" w:tentative="1">
+      <w:start w:val="1"/>
+      <w:numFmt w:val="decimal"/>
+      <w:lvlText w:val="%7."/>
+      <w:lvlJc w:val="left"/>
+      <w:pPr>
+        <w:ind w:left="5040" w:hanging="360"/>
+      </w:pPr>
+    </w:lvl>
+    <w:lvl w:ilvl="7" w:tplc="04090019" w:tentative="1">
+      <w:start w:val="1"/>
+      <w:numFmt w:val="lowerLetter"/>
+      <w:lvlText w:val="%8."/>
+      <w:lvlJc w:val="left"/>
+      <w:pPr>
+        <w:ind w:left="5760" w:hanging="360"/>
+      </w:pPr>
+    </w:lvl>
+    <w:lvl w:ilvl="8" w:tplc="0409001B" w:tentative="1">
+      <w:start w:val="1"/>
+      <w:numFmt w:val="lowerRoman"/>
+      <w:lvlText w:val="%9."/>
+      <w:lvlJc w:val="right"/>
+      <w:pPr>
+        <w:ind w:left="6480" w:hanging="180"/>
+      </w:pPr>
+    </w:lvl>
+  </w:abstractNum>
+  <w:num w:numId="1">
+    <w:abstractNumId w:val="0"/>
+  </w:num>
+</w:numbering>
 </file>
 
 <file path=word/styles.xml><?xml version="1.0" encoding="utf-8"?>
@@ -555,6 +9040,17 @@
     <w:semiHidden/>
     <w:unhideWhenUsed/>
   </w:style>
+  <w:style w:type="paragraph" w:styleId="ListParagraph">
+    <w:name w:val="List Paragraph"/>
+    <w:basedOn w:val="Normal"/>
+    <w:uiPriority w:val="34"/>
+    <w:qFormat/>
+    <w:rsid w:val="00B95073"/>
+    <w:pPr>
+      <w:ind w:left="720"/>
+      <w:contextualSpacing/>
+    </w:pPr>
+  </w:style>
 </w:styles>
 </file>
 
